--- a/PET PROJECT PROGRESS.docx
+++ b/PET PROJECT PROGRESS.docx
@@ -1,6 +1,6 @@
 
 <file path=word/document.xml><?xml version="1.0" encoding="utf-8"?>
-<w:document xmlns:wpc="http://schemas.microsoft.com/office/word/2010/wordprocessingCanvas" xmlns:mc="http://schemas.openxmlformats.org/markup-compatibility/2006" xmlns:o="urn:schemas-microsoft-com:office:office" xmlns:r="http://schemas.openxmlformats.org/officeDocument/2006/relationships" xmlns:m="http://schemas.openxmlformats.org/officeDocument/2006/math" xmlns:v="urn:schemas-microsoft-com:vml" xmlns:wp14="http://schemas.microsoft.com/office/word/2010/wordprocessingDrawing" xmlns:wp="http://schemas.openxmlformats.org/drawingml/2006/wordprocessingDrawing" xmlns:w10="urn:schemas-microsoft-com:office:word" xmlns:w="http://schemas.openxmlformats.org/wordprocessingml/2006/main" xmlns:w14="http://schemas.microsoft.com/office/word/2010/wordml" xmlns:wpg="http://schemas.microsoft.com/office/word/2010/wordprocessingGroup" xmlns:wpi="http://schemas.microsoft.com/office/word/2010/wordprocessingInk" xmlns:wne="http://schemas.microsoft.com/office/word/2006/wordml" xmlns:wps="http://schemas.microsoft.com/office/word/2010/wordprocessingShape" mc:Ignorable="w14 wp14">
+<w:document xmlns:ve="http://schemas.openxmlformats.org/markup-compatibility/2006" xmlns:o="urn:schemas-microsoft-com:office:office" xmlns:r="http://schemas.openxmlformats.org/officeDocument/2006/relationships" xmlns:m="http://schemas.openxmlformats.org/officeDocument/2006/math" xmlns:v="urn:schemas-microsoft-com:vml" xmlns:wp="http://schemas.openxmlformats.org/drawingml/2006/wordprocessingDrawing" xmlns:w10="urn:schemas-microsoft-com:office:word" xmlns:w="http://schemas.openxmlformats.org/wordprocessingml/2006/main" xmlns:wne="http://schemas.microsoft.com/office/word/2006/wordml">
   <w:body>
     <w:p>
       <w:pPr>
@@ -134,21 +134,7 @@
         <w:rPr>
           <w:lang w:val="en-US"/>
         </w:rPr>
-        <w:t xml:space="preserve">Create </w:t>
-      </w:r>
-      <w:proofErr w:type="spellStart"/>
-      <w:r>
-        <w:rPr>
-          <w:lang w:val="en-US"/>
-        </w:rPr>
-        <w:t>HomeController</w:t>
-      </w:r>
-      <w:proofErr w:type="spellEnd"/>
-      <w:r>
-        <w:rPr>
-          <w:lang w:val="en-US"/>
-        </w:rPr>
-        <w:t xml:space="preserve"> redirect to other page</w:t>
+        <w:t>Create HomeController redirect to other page</w:t>
       </w:r>
     </w:p>
     <w:p>
@@ -171,6 +157,60 @@
     </w:p>
     <w:p>
       <w:pPr>
+        <w:pStyle w:val="ListParagraph"/>
+        <w:numPr>
+          <w:ilvl w:val="0"/>
+          <w:numId w:val="2"/>
+        </w:numPr>
+        <w:rPr>
+          <w:lang w:val="en-US"/>
+        </w:rPr>
+      </w:pPr>
+      <w:r>
+        <w:rPr>
+          <w:lang w:val="en-US"/>
+        </w:rPr>
+        <w:t>Create 3 view page for shopping selection (pet, manga, book)</w:t>
+      </w:r>
+    </w:p>
+    <w:p>
+      <w:pPr>
+        <w:pStyle w:val="ListParagraph"/>
+        <w:numPr>
+          <w:ilvl w:val="0"/>
+          <w:numId w:val="2"/>
+        </w:numPr>
+        <w:rPr>
+          <w:lang w:val="en-US"/>
+        </w:rPr>
+      </w:pPr>
+      <w:r>
+        <w:rPr>
+          <w:lang w:val="en-US"/>
+        </w:rPr>
+        <w:t>Know how to use ModelAndView, c:forEach to show list in view</w:t>
+      </w:r>
+    </w:p>
+    <w:p>
+      <w:pPr>
+        <w:pStyle w:val="ListParagraph"/>
+        <w:numPr>
+          <w:ilvl w:val="0"/>
+          <w:numId w:val="2"/>
+        </w:numPr>
+        <w:rPr>
+          <w:lang w:val="en-US"/>
+        </w:rPr>
+      </w:pPr>
+      <w:r>
+        <w:rPr>
+          <w:lang w:val="en-US"/>
+        </w:rPr>
+        <w:t>Use jsp include</w:t>
+      </w:r>
+    </w:p>
+    <w:p>
+      <w:pPr>
         <w:rPr>
           <w:lang w:val="en-US"/>
         </w:rPr>
@@ -217,7 +257,7 @@
         <w:rPr>
           <w:lang w:val="en-US"/>
         </w:rPr>
-        <w:t>Create 3 view page for shopping selection (pet, manga, book)</w:t>
+        <w:t>Apply template page to reduce duplicate code</w:t>
       </w:r>
     </w:p>
     <w:p>
@@ -328,21 +368,13 @@
         <w:rPr>
           <w:lang w:val="en-US"/>
         </w:rPr>
-        <w:t xml:space="preserve">Cannot import </w:t>
-      </w:r>
-      <w:proofErr w:type="spellStart"/>
-      <w:r>
-        <w:rPr>
-          <w:lang w:val="en-US"/>
-        </w:rPr>
-        <w:t>css</w:t>
-      </w:r>
-      <w:proofErr w:type="spellEnd"/>
-      <w:r>
-        <w:rPr>
-          <w:lang w:val="en-US"/>
-        </w:rPr>
-        <w:t xml:space="preserve"> file</w:t>
+        <w:t>Cannot import css file</w:t>
+      </w:r>
+      <w:r>
+        <w:rPr>
+          <w:lang w:val="en-US"/>
+        </w:rPr>
+        <w:t xml:space="preserve"> (not yet solved - fixed by using sample project)</w:t>
       </w:r>
     </w:p>
     <w:p>
@@ -369,6 +401,24 @@
           <w:lang w:val="en-US"/>
         </w:rPr>
         <w:t xml:space="preserve">) </w:t>
+      </w:r>
+    </w:p>
+    <w:p>
+      <w:pPr>
+        <w:pStyle w:val="ListParagraph"/>
+        <w:numPr>
+          <w:ilvl w:val="0"/>
+          <w:numId w:val="2"/>
+        </w:numPr>
+        <w:rPr>
+          <w:lang w:val="en-US"/>
+        </w:rPr>
+      </w:pPr>
+      <w:r>
+        <w:rPr>
+          <w:lang w:val="en-US"/>
+        </w:rPr>
+        <w:t>Error fragment not found expected path when using jsp:include (solved) – use ../test relative path</w:t>
       </w:r>
     </w:p>
     <w:sectPr>
@@ -382,7 +432,7 @@
 </file>
 
 <file path=word/numbering.xml><?xml version="1.0" encoding="utf-8"?>
-<w:numbering xmlns:wpc="http://schemas.microsoft.com/office/word/2010/wordprocessingCanvas" xmlns:mc="http://schemas.openxmlformats.org/markup-compatibility/2006" xmlns:o="urn:schemas-microsoft-com:office:office" xmlns:r="http://schemas.openxmlformats.org/officeDocument/2006/relationships" xmlns:m="http://schemas.openxmlformats.org/officeDocument/2006/math" xmlns:v="urn:schemas-microsoft-com:vml" xmlns:wp14="http://schemas.microsoft.com/office/word/2010/wordprocessingDrawing" xmlns:wp="http://schemas.openxmlformats.org/drawingml/2006/wordprocessingDrawing" xmlns:w10="urn:schemas-microsoft-com:office:word" xmlns:w="http://schemas.openxmlformats.org/wordprocessingml/2006/main" xmlns:w14="http://schemas.microsoft.com/office/word/2010/wordml" xmlns:wpg="http://schemas.microsoft.com/office/word/2010/wordprocessingGroup" xmlns:wpi="http://schemas.microsoft.com/office/word/2010/wordprocessingInk" xmlns:wne="http://schemas.microsoft.com/office/word/2006/wordml" xmlns:wps="http://schemas.microsoft.com/office/word/2010/wordprocessingShape" mc:Ignorable="w14 wp14">
+<w:numbering xmlns:ve="http://schemas.openxmlformats.org/markup-compatibility/2006" xmlns:o="urn:schemas-microsoft-com:office:office" xmlns:r="http://schemas.openxmlformats.org/officeDocument/2006/relationships" xmlns:m="http://schemas.openxmlformats.org/officeDocument/2006/math" xmlns:v="urn:schemas-microsoft-com:vml" xmlns:wp="http://schemas.openxmlformats.org/drawingml/2006/wordprocessingDrawing" xmlns:w10="urn:schemas-microsoft-com:office:word" xmlns:w="http://schemas.openxmlformats.org/wordprocessingml/2006/main" xmlns:wne="http://schemas.microsoft.com/office/word/2006/wordml">
   <w:abstractNum w:abstractNumId="0">
     <w:nsid w:val="3F2E08AC"/>
     <w:multiLevelType w:val="hybridMultilevel"/>
@@ -595,7 +645,7 @@
 </file>
 
 <file path=word/styles.xml><?xml version="1.0" encoding="utf-8"?>
-<w:styles xmlns:mc="http://schemas.openxmlformats.org/markup-compatibility/2006" xmlns:r="http://schemas.openxmlformats.org/officeDocument/2006/relationships" xmlns:w="http://schemas.openxmlformats.org/wordprocessingml/2006/main" xmlns:w14="http://schemas.microsoft.com/office/word/2010/wordml" mc:Ignorable="w14">
+<w:styles xmlns:r="http://schemas.openxmlformats.org/officeDocument/2006/relationships" xmlns:w="http://schemas.openxmlformats.org/wordprocessingml/2006/main">
   <w:docDefaults>
     <w:rPrDefault>
       <w:rPr>
@@ -821,6 +871,7 @@
     <w:uiPriority w:val="99"/>
     <w:semiHidden/>
     <w:unhideWhenUsed/>
+    <w:qFormat/>
     <w:tblPr>
       <w:tblInd w:w="0" w:type="dxa"/>
       <w:tblCellMar>

--- a/PET PROJECT PROGRESS.docx
+++ b/PET PROJECT PROGRESS.docx
@@ -1,6 +1,6 @@
 
 <file path=word/document.xml><?xml version="1.0" encoding="utf-8"?>
-<w:document xmlns:ve="http://schemas.openxmlformats.org/markup-compatibility/2006" xmlns:o="urn:schemas-microsoft-com:office:office" xmlns:r="http://schemas.openxmlformats.org/officeDocument/2006/relationships" xmlns:m="http://schemas.openxmlformats.org/officeDocument/2006/math" xmlns:v="urn:schemas-microsoft-com:vml" xmlns:wp="http://schemas.openxmlformats.org/drawingml/2006/wordprocessingDrawing" xmlns:w10="urn:schemas-microsoft-com:office:word" xmlns:w="http://schemas.openxmlformats.org/wordprocessingml/2006/main" xmlns:wne="http://schemas.microsoft.com/office/word/2006/wordml">
+<w:document xmlns:wpc="http://schemas.microsoft.com/office/word/2010/wordprocessingCanvas" xmlns:cx="http://schemas.microsoft.com/office/drawing/2014/chartex" xmlns:cx1="http://schemas.microsoft.com/office/drawing/2015/9/8/chartex" xmlns:cx2="http://schemas.microsoft.com/office/drawing/2015/10/21/chartex" xmlns:cx3="http://schemas.microsoft.com/office/drawing/2016/5/9/chartex" xmlns:cx4="http://schemas.microsoft.com/office/drawing/2016/5/10/chartex" xmlns:cx5="http://schemas.microsoft.com/office/drawing/2016/5/11/chartex" xmlns:cx6="http://schemas.microsoft.com/office/drawing/2016/5/12/chartex" xmlns:cx7="http://schemas.microsoft.com/office/drawing/2016/5/13/chartex" xmlns:cx8="http://schemas.microsoft.com/office/drawing/2016/5/14/chartex" xmlns:mc="http://schemas.openxmlformats.org/markup-compatibility/2006" xmlns:aink="http://schemas.microsoft.com/office/drawing/2016/ink" xmlns:am3d="http://schemas.microsoft.com/office/drawing/2017/model3d" xmlns:o="urn:schemas-microsoft-com:office:office" xmlns:r="http://schemas.openxmlformats.org/officeDocument/2006/relationships" xmlns:m="http://schemas.openxmlformats.org/officeDocument/2006/math" xmlns:v="urn:schemas-microsoft-com:vml" xmlns:wp14="http://schemas.microsoft.com/office/word/2010/wordprocessingDrawing" xmlns:wp="http://schemas.openxmlformats.org/drawingml/2006/wordprocessingDrawing" xmlns:w10="urn:schemas-microsoft-com:office:word" xmlns:w="http://schemas.openxmlformats.org/wordprocessingml/2006/main" xmlns:w14="http://schemas.microsoft.com/office/word/2010/wordml" xmlns:w15="http://schemas.microsoft.com/office/word/2012/wordml" xmlns:w16cid="http://schemas.microsoft.com/office/word/2016/wordml/cid" xmlns:w16se="http://schemas.microsoft.com/office/word/2015/wordml/symex" xmlns:wpg="http://schemas.microsoft.com/office/word/2010/wordprocessingGroup" xmlns:wpi="http://schemas.microsoft.com/office/word/2010/wordprocessingInk" xmlns:wne="http://schemas.microsoft.com/office/word/2006/wordml" xmlns:wps="http://schemas.microsoft.com/office/word/2010/wordprocessingShape" mc:Ignorable="w14 w15 w16se w16cid wp14">
   <w:body>
     <w:p>
       <w:pPr>
@@ -211,6 +211,24 @@
     </w:p>
     <w:p>
       <w:pPr>
+        <w:pStyle w:val="ListParagraph"/>
+        <w:numPr>
+          <w:ilvl w:val="0"/>
+          <w:numId w:val="2"/>
+        </w:numPr>
+        <w:rPr>
+          <w:lang w:val="en-US"/>
+        </w:rPr>
+      </w:pPr>
+      <w:r>
+        <w:rPr>
+          <w:lang w:val="en-US"/>
+        </w:rPr>
+        <w:t>Convert to spring boot</w:t>
+      </w:r>
+    </w:p>
+    <w:p>
+      <w:pPr>
         <w:rPr>
           <w:lang w:val="en-US"/>
         </w:rPr>
@@ -392,15 +410,7 @@
         <w:rPr>
           <w:lang w:val="en-US"/>
         </w:rPr>
-        <w:t>Don’t understand servlet mapping  configuration in web.xml (need to ask stackOverflow</w:t>
-      </w:r>
-      <w:bookmarkStart w:id="0" w:name="_GoBack"/>
-      <w:bookmarkEnd w:id="0"/>
-      <w:r>
-        <w:rPr>
-          <w:lang w:val="en-US"/>
-        </w:rPr>
-        <w:t xml:space="preserve">) </w:t>
+        <w:t xml:space="preserve">Don’t understand servlet mapping  configuration in web.xml (need to ask stackOverflow) </w:t>
       </w:r>
     </w:p>
     <w:p>
@@ -418,8 +428,2227 @@
         <w:rPr>
           <w:lang w:val="en-US"/>
         </w:rPr>
-        <w:t>Error fragment not found expected path when using jsp:include (solved) – use ../test relative path</w:t>
-      </w:r>
+        <w:t xml:space="preserve">Error fragment not found expected path when using jsp:include (solved) – use ../test </w:t>
+      </w:r>
+      <w:r>
+        <w:rPr>
+          <w:lang w:val="en-US"/>
+        </w:rPr>
+        <w:t>(</w:t>
+      </w:r>
+      <w:r>
+        <w:rPr>
+          <w:lang w:val="en-US"/>
+        </w:rPr>
+        <w:t>relative path</w:t>
+      </w:r>
+      <w:r>
+        <w:rPr>
+          <w:lang w:val="en-US"/>
+        </w:rPr>
+        <w:t>)</w:t>
+      </w:r>
+      <w:bookmarkStart w:id="0" w:name="_GoBack"/>
+      <w:bookmarkEnd w:id="0"/>
+    </w:p>
+    <w:p>
+      <w:pPr>
+        <w:rPr>
+          <w:lang w:val="en-US"/>
+        </w:rPr>
+      </w:pPr>
+    </w:p>
+    <w:p>
+      <w:pPr>
+        <w:rPr>
+          <w:lang w:val="en-US"/>
+        </w:rPr>
+      </w:pPr>
+    </w:p>
+    <w:p>
+      <w:pPr>
+        <w:pStyle w:val="Heading2"/>
+        <w:numPr>
+          <w:ilvl w:val="0"/>
+          <w:numId w:val="1"/>
+        </w:numPr>
+        <w:rPr>
+          <w:lang w:val="en-US"/>
+        </w:rPr>
+      </w:pPr>
+      <w:r>
+        <w:rPr>
+          <w:lang w:val="en-US"/>
+        </w:rPr>
+        <w:t>Guide</w:t>
+      </w:r>
+    </w:p>
+    <w:p>
+      <w:pPr>
+        <w:rPr>
+          <w:lang w:val="en-US"/>
+        </w:rPr>
+      </w:pPr>
+    </w:p>
+    <w:p>
+      <w:pPr>
+        <w:pStyle w:val="Heading3"/>
+        <w:numPr>
+          <w:ilvl w:val="0"/>
+          <w:numId w:val="4"/>
+        </w:numPr>
+        <w:rPr>
+          <w:lang w:val="en-US"/>
+        </w:rPr>
+      </w:pPr>
+      <w:r>
+        <w:rPr>
+          <w:lang w:val="en-US"/>
+        </w:rPr>
+        <w:t>The way to convert spring web basic to spring boot web:</w:t>
+      </w:r>
+    </w:p>
+    <w:p>
+      <w:pPr>
+        <w:rPr>
+          <w:b/>
+          <w:color w:val="548DD4" w:themeColor="text2" w:themeTint="99"/>
+          <w:lang w:val="en-US"/>
+        </w:rPr>
+      </w:pPr>
+    </w:p>
+    <w:p>
+      <w:pPr>
+        <w:pStyle w:val="ListParagraph"/>
+        <w:numPr>
+          <w:ilvl w:val="0"/>
+          <w:numId w:val="2"/>
+        </w:numPr>
+        <w:rPr>
+          <w:lang w:val="en-US"/>
+        </w:rPr>
+      </w:pPr>
+      <w:r>
+        <w:rPr>
+          <w:lang w:val="en-US"/>
+        </w:rPr>
+        <w:t>Add in pom.xml</w:t>
+      </w:r>
+    </w:p>
+    <w:p>
+      <w:pPr>
+        <w:rPr>
+          <w:lang w:val="en-US"/>
+        </w:rPr>
+      </w:pPr>
+    </w:p>
+    <w:p>
+      <w:pPr>
+        <w:autoSpaceDE w:val="0"/>
+        <w:autoSpaceDN w:val="0"/>
+        <w:adjustRightInd w:val="0"/>
+        <w:ind w:firstLine="708"/>
+        <w:jc w:val="left"/>
+        <w:rPr>
+          <w:rFonts w:ascii="Consolas" w:hAnsi="Consolas" w:cs="Consolas"/>
+          <w:szCs w:val="20"/>
+          <w:lang w:val="en-US"/>
+        </w:rPr>
+      </w:pPr>
+      <w:r>
+        <w:rPr>
+          <w:rFonts w:ascii="Consolas" w:hAnsi="Consolas" w:cs="Consolas"/>
+          <w:color w:val="008080"/>
+          <w:szCs w:val="20"/>
+          <w:lang w:val="en-US"/>
+        </w:rPr>
+        <w:t>&lt;</w:t>
+      </w:r>
+      <w:r>
+        <w:rPr>
+          <w:rFonts w:ascii="Consolas" w:hAnsi="Consolas" w:cs="Consolas"/>
+          <w:color w:val="3F7F7F"/>
+          <w:szCs w:val="20"/>
+          <w:lang w:val="en-US"/>
+        </w:rPr>
+        <w:t>parent</w:t>
+      </w:r>
+      <w:r>
+        <w:rPr>
+          <w:rFonts w:ascii="Consolas" w:hAnsi="Consolas" w:cs="Consolas"/>
+          <w:color w:val="008080"/>
+          <w:szCs w:val="20"/>
+          <w:lang w:val="en-US"/>
+        </w:rPr>
+        <w:t>&gt;</w:t>
+      </w:r>
+    </w:p>
+    <w:p>
+      <w:pPr>
+        <w:autoSpaceDE w:val="0"/>
+        <w:autoSpaceDN w:val="0"/>
+        <w:adjustRightInd w:val="0"/>
+        <w:jc w:val="left"/>
+        <w:rPr>
+          <w:rFonts w:ascii="Consolas" w:hAnsi="Consolas" w:cs="Consolas"/>
+          <w:szCs w:val="20"/>
+          <w:lang w:val="en-US"/>
+        </w:rPr>
+      </w:pPr>
+      <w:r>
+        <w:rPr>
+          <w:rFonts w:ascii="Consolas" w:hAnsi="Consolas" w:cs="Consolas"/>
+          <w:color w:val="000000"/>
+          <w:szCs w:val="20"/>
+          <w:lang w:val="en-US"/>
+        </w:rPr>
+        <w:tab/>
+      </w:r>
+      <w:r>
+        <w:rPr>
+          <w:rFonts w:ascii="Consolas" w:hAnsi="Consolas" w:cs="Consolas"/>
+          <w:color w:val="000000"/>
+          <w:szCs w:val="20"/>
+          <w:lang w:val="en-US"/>
+        </w:rPr>
+        <w:tab/>
+      </w:r>
+      <w:r>
+        <w:rPr>
+          <w:rFonts w:ascii="Consolas" w:hAnsi="Consolas" w:cs="Consolas"/>
+          <w:color w:val="008080"/>
+          <w:szCs w:val="20"/>
+          <w:lang w:val="en-US"/>
+        </w:rPr>
+        <w:t>&lt;</w:t>
+      </w:r>
+      <w:r>
+        <w:rPr>
+          <w:rFonts w:ascii="Consolas" w:hAnsi="Consolas" w:cs="Consolas"/>
+          <w:color w:val="3F7F7F"/>
+          <w:szCs w:val="20"/>
+          <w:lang w:val="en-US"/>
+        </w:rPr>
+        <w:t>groupId</w:t>
+      </w:r>
+      <w:r>
+        <w:rPr>
+          <w:rFonts w:ascii="Consolas" w:hAnsi="Consolas" w:cs="Consolas"/>
+          <w:color w:val="008080"/>
+          <w:szCs w:val="20"/>
+          <w:lang w:val="en-US"/>
+        </w:rPr>
+        <w:t>&gt;</w:t>
+      </w:r>
+      <w:r>
+        <w:rPr>
+          <w:rFonts w:ascii="Consolas" w:hAnsi="Consolas" w:cs="Consolas"/>
+          <w:color w:val="000000"/>
+          <w:szCs w:val="20"/>
+          <w:lang w:val="en-US"/>
+        </w:rPr>
+        <w:t>org.springframework.boot</w:t>
+      </w:r>
+      <w:r>
+        <w:rPr>
+          <w:rFonts w:ascii="Consolas" w:hAnsi="Consolas" w:cs="Consolas"/>
+          <w:color w:val="008080"/>
+          <w:szCs w:val="20"/>
+          <w:lang w:val="en-US"/>
+        </w:rPr>
+        <w:t>&lt;/</w:t>
+      </w:r>
+      <w:r>
+        <w:rPr>
+          <w:rFonts w:ascii="Consolas" w:hAnsi="Consolas" w:cs="Consolas"/>
+          <w:color w:val="3F7F7F"/>
+          <w:szCs w:val="20"/>
+          <w:lang w:val="en-US"/>
+        </w:rPr>
+        <w:t>groupId</w:t>
+      </w:r>
+      <w:r>
+        <w:rPr>
+          <w:rFonts w:ascii="Consolas" w:hAnsi="Consolas" w:cs="Consolas"/>
+          <w:color w:val="008080"/>
+          <w:szCs w:val="20"/>
+          <w:lang w:val="en-US"/>
+        </w:rPr>
+        <w:t>&gt;</w:t>
+      </w:r>
+    </w:p>
+    <w:p>
+      <w:pPr>
+        <w:autoSpaceDE w:val="0"/>
+        <w:autoSpaceDN w:val="0"/>
+        <w:adjustRightInd w:val="0"/>
+        <w:jc w:val="left"/>
+        <w:rPr>
+          <w:rFonts w:ascii="Consolas" w:hAnsi="Consolas" w:cs="Consolas"/>
+          <w:szCs w:val="20"/>
+          <w:lang w:val="en-US"/>
+        </w:rPr>
+      </w:pPr>
+      <w:r>
+        <w:rPr>
+          <w:rFonts w:ascii="Consolas" w:hAnsi="Consolas" w:cs="Consolas"/>
+          <w:color w:val="000000"/>
+          <w:szCs w:val="20"/>
+          <w:lang w:val="en-US"/>
+        </w:rPr>
+        <w:tab/>
+      </w:r>
+      <w:r>
+        <w:rPr>
+          <w:rFonts w:ascii="Consolas" w:hAnsi="Consolas" w:cs="Consolas"/>
+          <w:color w:val="000000"/>
+          <w:szCs w:val="20"/>
+          <w:lang w:val="en-US"/>
+        </w:rPr>
+        <w:tab/>
+      </w:r>
+      <w:r>
+        <w:rPr>
+          <w:rFonts w:ascii="Consolas" w:hAnsi="Consolas" w:cs="Consolas"/>
+          <w:color w:val="008080"/>
+          <w:szCs w:val="20"/>
+          <w:lang w:val="en-US"/>
+        </w:rPr>
+        <w:t>&lt;</w:t>
+      </w:r>
+      <w:r>
+        <w:rPr>
+          <w:rFonts w:ascii="Consolas" w:hAnsi="Consolas" w:cs="Consolas"/>
+          <w:color w:val="3F7F7F"/>
+          <w:szCs w:val="20"/>
+          <w:lang w:val="en-US"/>
+        </w:rPr>
+        <w:t>artifactId</w:t>
+      </w:r>
+      <w:r>
+        <w:rPr>
+          <w:rFonts w:ascii="Consolas" w:hAnsi="Consolas" w:cs="Consolas"/>
+          <w:color w:val="008080"/>
+          <w:szCs w:val="20"/>
+          <w:lang w:val="en-US"/>
+        </w:rPr>
+        <w:t>&gt;</w:t>
+      </w:r>
+      <w:r>
+        <w:rPr>
+          <w:rFonts w:ascii="Consolas" w:hAnsi="Consolas" w:cs="Consolas"/>
+          <w:color w:val="000000"/>
+          <w:szCs w:val="20"/>
+          <w:lang w:val="en-US"/>
+        </w:rPr>
+        <w:t>spring-boot-starter-parent</w:t>
+      </w:r>
+      <w:r>
+        <w:rPr>
+          <w:rFonts w:ascii="Consolas" w:hAnsi="Consolas" w:cs="Consolas"/>
+          <w:color w:val="008080"/>
+          <w:szCs w:val="20"/>
+          <w:lang w:val="en-US"/>
+        </w:rPr>
+        <w:t>&lt;/</w:t>
+      </w:r>
+      <w:r>
+        <w:rPr>
+          <w:rFonts w:ascii="Consolas" w:hAnsi="Consolas" w:cs="Consolas"/>
+          <w:color w:val="3F7F7F"/>
+          <w:szCs w:val="20"/>
+          <w:lang w:val="en-US"/>
+        </w:rPr>
+        <w:t>artifactId</w:t>
+      </w:r>
+      <w:r>
+        <w:rPr>
+          <w:rFonts w:ascii="Consolas" w:hAnsi="Consolas" w:cs="Consolas"/>
+          <w:color w:val="008080"/>
+          <w:szCs w:val="20"/>
+          <w:lang w:val="en-US"/>
+        </w:rPr>
+        <w:t>&gt;</w:t>
+      </w:r>
+    </w:p>
+    <w:p>
+      <w:pPr>
+        <w:autoSpaceDE w:val="0"/>
+        <w:autoSpaceDN w:val="0"/>
+        <w:adjustRightInd w:val="0"/>
+        <w:jc w:val="left"/>
+        <w:rPr>
+          <w:rFonts w:ascii="Consolas" w:hAnsi="Consolas" w:cs="Consolas"/>
+          <w:szCs w:val="20"/>
+          <w:lang w:val="en-US"/>
+        </w:rPr>
+      </w:pPr>
+      <w:r>
+        <w:rPr>
+          <w:rFonts w:ascii="Consolas" w:hAnsi="Consolas" w:cs="Consolas"/>
+          <w:color w:val="000000"/>
+          <w:szCs w:val="20"/>
+          <w:lang w:val="en-US"/>
+        </w:rPr>
+        <w:tab/>
+      </w:r>
+      <w:r>
+        <w:rPr>
+          <w:rFonts w:ascii="Consolas" w:hAnsi="Consolas" w:cs="Consolas"/>
+          <w:color w:val="000000"/>
+          <w:szCs w:val="20"/>
+          <w:lang w:val="en-US"/>
+        </w:rPr>
+        <w:tab/>
+      </w:r>
+      <w:r>
+        <w:rPr>
+          <w:rFonts w:ascii="Consolas" w:hAnsi="Consolas" w:cs="Consolas"/>
+          <w:color w:val="008080"/>
+          <w:szCs w:val="20"/>
+          <w:lang w:val="en-US"/>
+        </w:rPr>
+        <w:t>&lt;</w:t>
+      </w:r>
+      <w:r>
+        <w:rPr>
+          <w:rFonts w:ascii="Consolas" w:hAnsi="Consolas" w:cs="Consolas"/>
+          <w:color w:val="3F7F7F"/>
+          <w:szCs w:val="20"/>
+          <w:lang w:val="en-US"/>
+        </w:rPr>
+        <w:t>version</w:t>
+      </w:r>
+      <w:r>
+        <w:rPr>
+          <w:rFonts w:ascii="Consolas" w:hAnsi="Consolas" w:cs="Consolas"/>
+          <w:color w:val="008080"/>
+          <w:szCs w:val="20"/>
+          <w:lang w:val="en-US"/>
+        </w:rPr>
+        <w:t>&gt;</w:t>
+      </w:r>
+      <w:r>
+        <w:rPr>
+          <w:rFonts w:ascii="Consolas" w:hAnsi="Consolas" w:cs="Consolas"/>
+          <w:color w:val="000000"/>
+          <w:szCs w:val="20"/>
+          <w:lang w:val="en-US"/>
+        </w:rPr>
+        <w:t>1.5.7.RELEASE</w:t>
+      </w:r>
+      <w:r>
+        <w:rPr>
+          <w:rFonts w:ascii="Consolas" w:hAnsi="Consolas" w:cs="Consolas"/>
+          <w:color w:val="008080"/>
+          <w:szCs w:val="20"/>
+          <w:lang w:val="en-US"/>
+        </w:rPr>
+        <w:t>&lt;/</w:t>
+      </w:r>
+      <w:r>
+        <w:rPr>
+          <w:rFonts w:ascii="Consolas" w:hAnsi="Consolas" w:cs="Consolas"/>
+          <w:color w:val="3F7F7F"/>
+          <w:szCs w:val="20"/>
+          <w:lang w:val="en-US"/>
+        </w:rPr>
+        <w:t>version</w:t>
+      </w:r>
+      <w:r>
+        <w:rPr>
+          <w:rFonts w:ascii="Consolas" w:hAnsi="Consolas" w:cs="Consolas"/>
+          <w:color w:val="008080"/>
+          <w:szCs w:val="20"/>
+          <w:lang w:val="en-US"/>
+        </w:rPr>
+        <w:t>&gt;</w:t>
+      </w:r>
+    </w:p>
+    <w:p>
+      <w:pPr>
+        <w:autoSpaceDE w:val="0"/>
+        <w:autoSpaceDN w:val="0"/>
+        <w:adjustRightInd w:val="0"/>
+        <w:jc w:val="left"/>
+        <w:rPr>
+          <w:rFonts w:ascii="Consolas" w:hAnsi="Consolas" w:cs="Consolas"/>
+          <w:szCs w:val="20"/>
+          <w:lang w:val="en-US"/>
+        </w:rPr>
+      </w:pPr>
+      <w:r>
+        <w:rPr>
+          <w:rFonts w:ascii="Consolas" w:hAnsi="Consolas" w:cs="Consolas"/>
+          <w:color w:val="000000"/>
+          <w:szCs w:val="20"/>
+          <w:lang w:val="en-US"/>
+        </w:rPr>
+        <w:tab/>
+      </w:r>
+      <w:r>
+        <w:rPr>
+          <w:rFonts w:ascii="Consolas" w:hAnsi="Consolas" w:cs="Consolas"/>
+          <w:color w:val="000000"/>
+          <w:szCs w:val="20"/>
+          <w:lang w:val="en-US"/>
+        </w:rPr>
+        <w:tab/>
+      </w:r>
+      <w:r>
+        <w:rPr>
+          <w:rFonts w:ascii="Consolas" w:hAnsi="Consolas" w:cs="Consolas"/>
+          <w:color w:val="008080"/>
+          <w:szCs w:val="20"/>
+          <w:lang w:val="en-US"/>
+        </w:rPr>
+        <w:t>&lt;</w:t>
+      </w:r>
+      <w:r>
+        <w:rPr>
+          <w:rFonts w:ascii="Consolas" w:hAnsi="Consolas" w:cs="Consolas"/>
+          <w:color w:val="3F7F7F"/>
+          <w:szCs w:val="20"/>
+          <w:lang w:val="en-US"/>
+        </w:rPr>
+        <w:t>relativePath</w:t>
+      </w:r>
+      <w:r>
+        <w:rPr>
+          <w:rFonts w:ascii="Consolas" w:hAnsi="Consolas" w:cs="Consolas"/>
+          <w:szCs w:val="20"/>
+          <w:lang w:val="en-US"/>
+        </w:rPr>
+        <w:t xml:space="preserve"> </w:t>
+      </w:r>
+      <w:r>
+        <w:rPr>
+          <w:rFonts w:ascii="Consolas" w:hAnsi="Consolas" w:cs="Consolas"/>
+          <w:color w:val="008080"/>
+          <w:szCs w:val="20"/>
+          <w:lang w:val="en-US"/>
+        </w:rPr>
+        <w:t>/&gt;</w:t>
+      </w:r>
+      <w:r>
+        <w:rPr>
+          <w:rFonts w:ascii="Consolas" w:hAnsi="Consolas" w:cs="Consolas"/>
+          <w:color w:val="000000"/>
+          <w:szCs w:val="20"/>
+          <w:lang w:val="en-US"/>
+        </w:rPr>
+        <w:t xml:space="preserve"> </w:t>
+      </w:r>
+      <w:r>
+        <w:rPr>
+          <w:rFonts w:ascii="Consolas" w:hAnsi="Consolas" w:cs="Consolas"/>
+          <w:color w:val="3F5FBF"/>
+          <w:szCs w:val="20"/>
+          <w:lang w:val="en-US"/>
+        </w:rPr>
+        <w:t>&lt;!-- lookup parent from repository --&gt;</w:t>
+      </w:r>
+    </w:p>
+    <w:p>
+      <w:pPr>
+        <w:rPr>
+          <w:lang w:val="en-US"/>
+        </w:rPr>
+      </w:pPr>
+      <w:r>
+        <w:rPr>
+          <w:rFonts w:ascii="Consolas" w:hAnsi="Consolas" w:cs="Consolas"/>
+          <w:color w:val="000000"/>
+          <w:szCs w:val="20"/>
+          <w:lang w:val="en-US"/>
+        </w:rPr>
+        <w:tab/>
+      </w:r>
+      <w:r>
+        <w:rPr>
+          <w:rFonts w:ascii="Consolas" w:hAnsi="Consolas" w:cs="Consolas"/>
+          <w:color w:val="008080"/>
+          <w:szCs w:val="20"/>
+          <w:lang w:val="en-US"/>
+        </w:rPr>
+        <w:t>&lt;/</w:t>
+      </w:r>
+      <w:r>
+        <w:rPr>
+          <w:rFonts w:ascii="Consolas" w:hAnsi="Consolas" w:cs="Consolas"/>
+          <w:color w:val="3F7F7F"/>
+          <w:szCs w:val="20"/>
+          <w:lang w:val="en-US"/>
+        </w:rPr>
+        <w:t>parent</w:t>
+      </w:r>
+      <w:r>
+        <w:rPr>
+          <w:rFonts w:ascii="Consolas" w:hAnsi="Consolas" w:cs="Consolas"/>
+          <w:color w:val="008080"/>
+          <w:szCs w:val="20"/>
+          <w:lang w:val="en-US"/>
+        </w:rPr>
+        <w:t>&gt;</w:t>
+      </w:r>
+    </w:p>
+    <w:p>
+      <w:pPr>
+        <w:rPr>
+          <w:lang w:val="en-US"/>
+        </w:rPr>
+      </w:pPr>
+    </w:p>
+    <w:p>
+      <w:pPr>
+        <w:autoSpaceDE w:val="0"/>
+        <w:autoSpaceDN w:val="0"/>
+        <w:adjustRightInd w:val="0"/>
+        <w:ind w:firstLine="708"/>
+        <w:jc w:val="left"/>
+        <w:rPr>
+          <w:rFonts w:ascii="Consolas" w:hAnsi="Consolas" w:cs="Consolas"/>
+          <w:szCs w:val="20"/>
+          <w:lang w:val="en-US"/>
+        </w:rPr>
+      </w:pPr>
+      <w:r>
+        <w:rPr>
+          <w:rFonts w:ascii="Consolas" w:hAnsi="Consolas" w:cs="Consolas"/>
+          <w:color w:val="008080"/>
+          <w:szCs w:val="20"/>
+          <w:lang w:val="en-US"/>
+        </w:rPr>
+        <w:t>&lt;</w:t>
+      </w:r>
+      <w:r>
+        <w:rPr>
+          <w:rFonts w:ascii="Consolas" w:hAnsi="Consolas" w:cs="Consolas"/>
+          <w:color w:val="3F7F7F"/>
+          <w:szCs w:val="20"/>
+          <w:lang w:val="en-US"/>
+        </w:rPr>
+        <w:t>dependency</w:t>
+      </w:r>
+      <w:r>
+        <w:rPr>
+          <w:rFonts w:ascii="Consolas" w:hAnsi="Consolas" w:cs="Consolas"/>
+          <w:color w:val="008080"/>
+          <w:szCs w:val="20"/>
+          <w:lang w:val="en-US"/>
+        </w:rPr>
+        <w:t>&gt;</w:t>
+      </w:r>
+    </w:p>
+    <w:p>
+      <w:pPr>
+        <w:autoSpaceDE w:val="0"/>
+        <w:autoSpaceDN w:val="0"/>
+        <w:adjustRightInd w:val="0"/>
+        <w:jc w:val="left"/>
+        <w:rPr>
+          <w:rFonts w:ascii="Consolas" w:hAnsi="Consolas" w:cs="Consolas"/>
+          <w:szCs w:val="20"/>
+          <w:lang w:val="en-US"/>
+        </w:rPr>
+      </w:pPr>
+      <w:r>
+        <w:rPr>
+          <w:rFonts w:ascii="Consolas" w:hAnsi="Consolas" w:cs="Consolas"/>
+          <w:color w:val="000000"/>
+          <w:szCs w:val="20"/>
+          <w:lang w:val="en-US"/>
+        </w:rPr>
+        <w:tab/>
+      </w:r>
+      <w:r>
+        <w:rPr>
+          <w:rFonts w:ascii="Consolas" w:hAnsi="Consolas" w:cs="Consolas"/>
+          <w:color w:val="000000"/>
+          <w:szCs w:val="20"/>
+          <w:lang w:val="en-US"/>
+        </w:rPr>
+        <w:tab/>
+      </w:r>
+      <w:r>
+        <w:rPr>
+          <w:rFonts w:ascii="Consolas" w:hAnsi="Consolas" w:cs="Consolas"/>
+          <w:color w:val="008080"/>
+          <w:szCs w:val="20"/>
+          <w:lang w:val="en-US"/>
+        </w:rPr>
+        <w:t>&lt;</w:t>
+      </w:r>
+      <w:r>
+        <w:rPr>
+          <w:rFonts w:ascii="Consolas" w:hAnsi="Consolas" w:cs="Consolas"/>
+          <w:color w:val="3F7F7F"/>
+          <w:szCs w:val="20"/>
+          <w:lang w:val="en-US"/>
+        </w:rPr>
+        <w:t>groupId</w:t>
+      </w:r>
+      <w:r>
+        <w:rPr>
+          <w:rFonts w:ascii="Consolas" w:hAnsi="Consolas" w:cs="Consolas"/>
+          <w:color w:val="008080"/>
+          <w:szCs w:val="20"/>
+          <w:lang w:val="en-US"/>
+        </w:rPr>
+        <w:t>&gt;</w:t>
+      </w:r>
+      <w:r>
+        <w:rPr>
+          <w:rFonts w:ascii="Consolas" w:hAnsi="Consolas" w:cs="Consolas"/>
+          <w:color w:val="000000"/>
+          <w:szCs w:val="20"/>
+          <w:lang w:val="en-US"/>
+        </w:rPr>
+        <w:t>org.springframework.boot</w:t>
+      </w:r>
+      <w:r>
+        <w:rPr>
+          <w:rFonts w:ascii="Consolas" w:hAnsi="Consolas" w:cs="Consolas"/>
+          <w:color w:val="008080"/>
+          <w:szCs w:val="20"/>
+          <w:lang w:val="en-US"/>
+        </w:rPr>
+        <w:t>&lt;/</w:t>
+      </w:r>
+      <w:r>
+        <w:rPr>
+          <w:rFonts w:ascii="Consolas" w:hAnsi="Consolas" w:cs="Consolas"/>
+          <w:color w:val="3F7F7F"/>
+          <w:szCs w:val="20"/>
+          <w:lang w:val="en-US"/>
+        </w:rPr>
+        <w:t>groupId</w:t>
+      </w:r>
+      <w:r>
+        <w:rPr>
+          <w:rFonts w:ascii="Consolas" w:hAnsi="Consolas" w:cs="Consolas"/>
+          <w:color w:val="008080"/>
+          <w:szCs w:val="20"/>
+          <w:lang w:val="en-US"/>
+        </w:rPr>
+        <w:t>&gt;</w:t>
+      </w:r>
+    </w:p>
+    <w:p>
+      <w:pPr>
+        <w:autoSpaceDE w:val="0"/>
+        <w:autoSpaceDN w:val="0"/>
+        <w:adjustRightInd w:val="0"/>
+        <w:jc w:val="left"/>
+        <w:rPr>
+          <w:rFonts w:ascii="Consolas" w:hAnsi="Consolas" w:cs="Consolas"/>
+          <w:szCs w:val="20"/>
+          <w:lang w:val="en-US"/>
+        </w:rPr>
+      </w:pPr>
+      <w:r>
+        <w:rPr>
+          <w:rFonts w:ascii="Consolas" w:hAnsi="Consolas" w:cs="Consolas"/>
+          <w:color w:val="000000"/>
+          <w:szCs w:val="20"/>
+          <w:lang w:val="en-US"/>
+        </w:rPr>
+        <w:tab/>
+      </w:r>
+      <w:r>
+        <w:rPr>
+          <w:rFonts w:ascii="Consolas" w:hAnsi="Consolas" w:cs="Consolas"/>
+          <w:color w:val="000000"/>
+          <w:szCs w:val="20"/>
+          <w:lang w:val="en-US"/>
+        </w:rPr>
+        <w:tab/>
+      </w:r>
+      <w:r>
+        <w:rPr>
+          <w:rFonts w:ascii="Consolas" w:hAnsi="Consolas" w:cs="Consolas"/>
+          <w:color w:val="008080"/>
+          <w:szCs w:val="20"/>
+          <w:lang w:val="en-US"/>
+        </w:rPr>
+        <w:t>&lt;</w:t>
+      </w:r>
+      <w:r>
+        <w:rPr>
+          <w:rFonts w:ascii="Consolas" w:hAnsi="Consolas" w:cs="Consolas"/>
+          <w:color w:val="3F7F7F"/>
+          <w:szCs w:val="20"/>
+          <w:lang w:val="en-US"/>
+        </w:rPr>
+        <w:t>artifactId</w:t>
+      </w:r>
+      <w:r>
+        <w:rPr>
+          <w:rFonts w:ascii="Consolas" w:hAnsi="Consolas" w:cs="Consolas"/>
+          <w:color w:val="008080"/>
+          <w:szCs w:val="20"/>
+          <w:lang w:val="en-US"/>
+        </w:rPr>
+        <w:t>&gt;</w:t>
+      </w:r>
+      <w:r>
+        <w:rPr>
+          <w:rFonts w:ascii="Consolas" w:hAnsi="Consolas" w:cs="Consolas"/>
+          <w:color w:val="000000"/>
+          <w:szCs w:val="20"/>
+          <w:lang w:val="en-US"/>
+        </w:rPr>
+        <w:t>spring-boot-starter-web</w:t>
+      </w:r>
+      <w:r>
+        <w:rPr>
+          <w:rFonts w:ascii="Consolas" w:hAnsi="Consolas" w:cs="Consolas"/>
+          <w:color w:val="008080"/>
+          <w:szCs w:val="20"/>
+          <w:lang w:val="en-US"/>
+        </w:rPr>
+        <w:t>&lt;/</w:t>
+      </w:r>
+      <w:r>
+        <w:rPr>
+          <w:rFonts w:ascii="Consolas" w:hAnsi="Consolas" w:cs="Consolas"/>
+          <w:color w:val="3F7F7F"/>
+          <w:szCs w:val="20"/>
+          <w:lang w:val="en-US"/>
+        </w:rPr>
+        <w:t>artifactId</w:t>
+      </w:r>
+      <w:r>
+        <w:rPr>
+          <w:rFonts w:ascii="Consolas" w:hAnsi="Consolas" w:cs="Consolas"/>
+          <w:color w:val="008080"/>
+          <w:szCs w:val="20"/>
+          <w:lang w:val="en-US"/>
+        </w:rPr>
+        <w:t>&gt;</w:t>
+      </w:r>
+    </w:p>
+    <w:p>
+      <w:pPr>
+        <w:autoSpaceDE w:val="0"/>
+        <w:autoSpaceDN w:val="0"/>
+        <w:adjustRightInd w:val="0"/>
+        <w:jc w:val="left"/>
+        <w:rPr>
+          <w:rFonts w:ascii="Consolas" w:hAnsi="Consolas" w:cs="Consolas"/>
+          <w:szCs w:val="20"/>
+          <w:lang w:val="en-US"/>
+        </w:rPr>
+      </w:pPr>
+      <w:r>
+        <w:rPr>
+          <w:rFonts w:ascii="Consolas" w:hAnsi="Consolas" w:cs="Consolas"/>
+          <w:color w:val="000000"/>
+          <w:szCs w:val="20"/>
+          <w:lang w:val="en-US"/>
+        </w:rPr>
+        <w:tab/>
+      </w:r>
+      <w:r>
+        <w:rPr>
+          <w:rFonts w:ascii="Consolas" w:hAnsi="Consolas" w:cs="Consolas"/>
+          <w:color w:val="000000"/>
+          <w:szCs w:val="20"/>
+          <w:lang w:val="en-US"/>
+        </w:rPr>
+        <w:tab/>
+      </w:r>
+      <w:r>
+        <w:rPr>
+          <w:rFonts w:ascii="Consolas" w:hAnsi="Consolas" w:cs="Consolas"/>
+          <w:color w:val="008080"/>
+          <w:szCs w:val="20"/>
+          <w:u w:val="single"/>
+          <w:lang w:val="en-US"/>
+        </w:rPr>
+        <w:t>&lt;</w:t>
+      </w:r>
+      <w:r>
+        <w:rPr>
+          <w:rFonts w:ascii="Consolas" w:hAnsi="Consolas" w:cs="Consolas"/>
+          <w:color w:val="3F7F7F"/>
+          <w:szCs w:val="20"/>
+          <w:u w:val="single"/>
+          <w:lang w:val="en-US"/>
+        </w:rPr>
+        <w:t>version</w:t>
+      </w:r>
+      <w:r>
+        <w:rPr>
+          <w:rFonts w:ascii="Consolas" w:hAnsi="Consolas" w:cs="Consolas"/>
+          <w:color w:val="008080"/>
+          <w:szCs w:val="20"/>
+          <w:u w:val="single"/>
+          <w:lang w:val="en-US"/>
+        </w:rPr>
+        <w:t>&gt;</w:t>
+      </w:r>
+      <w:r>
+        <w:rPr>
+          <w:rFonts w:ascii="Consolas" w:hAnsi="Consolas" w:cs="Consolas"/>
+          <w:color w:val="000000"/>
+          <w:szCs w:val="20"/>
+          <w:u w:val="single"/>
+          <w:lang w:val="en-US"/>
+        </w:rPr>
+        <w:t>1.5.7.RELEASE</w:t>
+      </w:r>
+      <w:r>
+        <w:rPr>
+          <w:rFonts w:ascii="Consolas" w:hAnsi="Consolas" w:cs="Consolas"/>
+          <w:color w:val="008080"/>
+          <w:szCs w:val="20"/>
+          <w:u w:val="single"/>
+          <w:lang w:val="en-US"/>
+        </w:rPr>
+        <w:t>&lt;/</w:t>
+      </w:r>
+      <w:r>
+        <w:rPr>
+          <w:rFonts w:ascii="Consolas" w:hAnsi="Consolas" w:cs="Consolas"/>
+          <w:color w:val="3F7F7F"/>
+          <w:szCs w:val="20"/>
+          <w:u w:val="single"/>
+          <w:lang w:val="en-US"/>
+        </w:rPr>
+        <w:t>version</w:t>
+      </w:r>
+      <w:r>
+        <w:rPr>
+          <w:rFonts w:ascii="Consolas" w:hAnsi="Consolas" w:cs="Consolas"/>
+          <w:color w:val="008080"/>
+          <w:szCs w:val="20"/>
+          <w:u w:val="single"/>
+          <w:lang w:val="en-US"/>
+        </w:rPr>
+        <w:t>&gt;</w:t>
+      </w:r>
+    </w:p>
+    <w:p>
+      <w:pPr>
+        <w:autoSpaceDE w:val="0"/>
+        <w:autoSpaceDN w:val="0"/>
+        <w:adjustRightInd w:val="0"/>
+        <w:jc w:val="left"/>
+        <w:rPr>
+          <w:rFonts w:ascii="Consolas" w:hAnsi="Consolas" w:cs="Consolas"/>
+          <w:color w:val="008080"/>
+          <w:szCs w:val="20"/>
+          <w:lang w:val="en-US"/>
+        </w:rPr>
+      </w:pPr>
+      <w:r>
+        <w:rPr>
+          <w:rFonts w:ascii="Consolas" w:hAnsi="Consolas" w:cs="Consolas"/>
+          <w:color w:val="000000"/>
+          <w:szCs w:val="20"/>
+          <w:lang w:val="en-US"/>
+        </w:rPr>
+        <w:tab/>
+      </w:r>
+      <w:r>
+        <w:rPr>
+          <w:rFonts w:ascii="Consolas" w:hAnsi="Consolas" w:cs="Consolas"/>
+          <w:color w:val="008080"/>
+          <w:szCs w:val="20"/>
+          <w:lang w:val="en-US"/>
+        </w:rPr>
+        <w:t>&lt;/</w:t>
+      </w:r>
+      <w:r>
+        <w:rPr>
+          <w:rFonts w:ascii="Consolas" w:hAnsi="Consolas" w:cs="Consolas"/>
+          <w:color w:val="3F7F7F"/>
+          <w:szCs w:val="20"/>
+          <w:lang w:val="en-US"/>
+        </w:rPr>
+        <w:t>dependency</w:t>
+      </w:r>
+      <w:r>
+        <w:rPr>
+          <w:rFonts w:ascii="Consolas" w:hAnsi="Consolas" w:cs="Consolas"/>
+          <w:color w:val="008080"/>
+          <w:szCs w:val="20"/>
+          <w:lang w:val="en-US"/>
+        </w:rPr>
+        <w:t>&gt;</w:t>
+      </w:r>
+    </w:p>
+    <w:p>
+      <w:pPr>
+        <w:autoSpaceDE w:val="0"/>
+        <w:autoSpaceDN w:val="0"/>
+        <w:adjustRightInd w:val="0"/>
+        <w:jc w:val="left"/>
+        <w:rPr>
+          <w:rFonts w:ascii="Consolas" w:hAnsi="Consolas" w:cs="Consolas"/>
+          <w:color w:val="008080"/>
+          <w:szCs w:val="20"/>
+          <w:lang w:val="en-US"/>
+        </w:rPr>
+      </w:pPr>
+    </w:p>
+    <w:p>
+      <w:pPr>
+        <w:autoSpaceDE w:val="0"/>
+        <w:autoSpaceDN w:val="0"/>
+        <w:adjustRightInd w:val="0"/>
+        <w:jc w:val="left"/>
+        <w:rPr>
+          <w:rFonts w:ascii="Consolas" w:hAnsi="Consolas" w:cs="Consolas"/>
+          <w:szCs w:val="20"/>
+          <w:lang w:val="en-US"/>
+        </w:rPr>
+      </w:pPr>
+    </w:p>
+    <w:p>
+      <w:pPr>
+        <w:rPr>
+          <w:lang w:val="en-US"/>
+        </w:rPr>
+      </w:pPr>
+    </w:p>
+    <w:p>
+      <w:pPr>
+        <w:autoSpaceDE w:val="0"/>
+        <w:autoSpaceDN w:val="0"/>
+        <w:adjustRightInd w:val="0"/>
+        <w:ind w:firstLine="708"/>
+        <w:jc w:val="left"/>
+        <w:rPr>
+          <w:rFonts w:ascii="Consolas" w:hAnsi="Consolas" w:cs="Consolas"/>
+          <w:szCs w:val="20"/>
+          <w:lang w:val="en-US"/>
+        </w:rPr>
+      </w:pPr>
+      <w:r>
+        <w:rPr>
+          <w:rFonts w:ascii="Consolas" w:hAnsi="Consolas" w:cs="Consolas"/>
+          <w:color w:val="008080"/>
+          <w:szCs w:val="20"/>
+          <w:lang w:val="en-US"/>
+        </w:rPr>
+        <w:t>&lt;</w:t>
+      </w:r>
+      <w:r>
+        <w:rPr>
+          <w:rFonts w:ascii="Consolas" w:hAnsi="Consolas" w:cs="Consolas"/>
+          <w:color w:val="3F7F7F"/>
+          <w:szCs w:val="20"/>
+          <w:lang w:val="en-US"/>
+        </w:rPr>
+        <w:t>dependency</w:t>
+      </w:r>
+      <w:r>
+        <w:rPr>
+          <w:rFonts w:ascii="Consolas" w:hAnsi="Consolas" w:cs="Consolas"/>
+          <w:color w:val="008080"/>
+          <w:szCs w:val="20"/>
+          <w:lang w:val="en-US"/>
+        </w:rPr>
+        <w:t>&gt;</w:t>
+      </w:r>
+    </w:p>
+    <w:p>
+      <w:pPr>
+        <w:autoSpaceDE w:val="0"/>
+        <w:autoSpaceDN w:val="0"/>
+        <w:adjustRightInd w:val="0"/>
+        <w:jc w:val="left"/>
+        <w:rPr>
+          <w:rFonts w:ascii="Consolas" w:hAnsi="Consolas" w:cs="Consolas"/>
+          <w:szCs w:val="20"/>
+          <w:lang w:val="en-US"/>
+        </w:rPr>
+      </w:pPr>
+      <w:r>
+        <w:rPr>
+          <w:rFonts w:ascii="Consolas" w:hAnsi="Consolas" w:cs="Consolas"/>
+          <w:color w:val="000000"/>
+          <w:szCs w:val="20"/>
+          <w:lang w:val="en-US"/>
+        </w:rPr>
+        <w:tab/>
+      </w:r>
+      <w:r>
+        <w:rPr>
+          <w:rFonts w:ascii="Consolas" w:hAnsi="Consolas" w:cs="Consolas"/>
+          <w:color w:val="000000"/>
+          <w:szCs w:val="20"/>
+          <w:lang w:val="en-US"/>
+        </w:rPr>
+        <w:tab/>
+      </w:r>
+      <w:r>
+        <w:rPr>
+          <w:rFonts w:ascii="Consolas" w:hAnsi="Consolas" w:cs="Consolas"/>
+          <w:color w:val="000000"/>
+          <w:szCs w:val="20"/>
+          <w:lang w:val="en-US"/>
+        </w:rPr>
+        <w:tab/>
+      </w:r>
+      <w:r>
+        <w:rPr>
+          <w:rFonts w:ascii="Consolas" w:hAnsi="Consolas" w:cs="Consolas"/>
+          <w:color w:val="008080"/>
+          <w:szCs w:val="20"/>
+          <w:lang w:val="en-US"/>
+        </w:rPr>
+        <w:t>&lt;</w:t>
+      </w:r>
+      <w:r>
+        <w:rPr>
+          <w:rFonts w:ascii="Consolas" w:hAnsi="Consolas" w:cs="Consolas"/>
+          <w:color w:val="3F7F7F"/>
+          <w:szCs w:val="20"/>
+          <w:lang w:val="en-US"/>
+        </w:rPr>
+        <w:t>groupId</w:t>
+      </w:r>
+      <w:r>
+        <w:rPr>
+          <w:rFonts w:ascii="Consolas" w:hAnsi="Consolas" w:cs="Consolas"/>
+          <w:color w:val="008080"/>
+          <w:szCs w:val="20"/>
+          <w:lang w:val="en-US"/>
+        </w:rPr>
+        <w:t>&gt;</w:t>
+      </w:r>
+      <w:r>
+        <w:rPr>
+          <w:rFonts w:ascii="Consolas" w:hAnsi="Consolas" w:cs="Consolas"/>
+          <w:color w:val="000000"/>
+          <w:szCs w:val="20"/>
+          <w:lang w:val="en-US"/>
+        </w:rPr>
+        <w:t>org.springframework.boot</w:t>
+      </w:r>
+      <w:r>
+        <w:rPr>
+          <w:rFonts w:ascii="Consolas" w:hAnsi="Consolas" w:cs="Consolas"/>
+          <w:color w:val="008080"/>
+          <w:szCs w:val="20"/>
+          <w:lang w:val="en-US"/>
+        </w:rPr>
+        <w:t>&lt;/</w:t>
+      </w:r>
+      <w:r>
+        <w:rPr>
+          <w:rFonts w:ascii="Consolas" w:hAnsi="Consolas" w:cs="Consolas"/>
+          <w:color w:val="3F7F7F"/>
+          <w:szCs w:val="20"/>
+          <w:lang w:val="en-US"/>
+        </w:rPr>
+        <w:t>groupId</w:t>
+      </w:r>
+      <w:r>
+        <w:rPr>
+          <w:rFonts w:ascii="Consolas" w:hAnsi="Consolas" w:cs="Consolas"/>
+          <w:color w:val="008080"/>
+          <w:szCs w:val="20"/>
+          <w:lang w:val="en-US"/>
+        </w:rPr>
+        <w:t>&gt;</w:t>
+      </w:r>
+    </w:p>
+    <w:p>
+      <w:pPr>
+        <w:autoSpaceDE w:val="0"/>
+        <w:autoSpaceDN w:val="0"/>
+        <w:adjustRightInd w:val="0"/>
+        <w:jc w:val="left"/>
+        <w:rPr>
+          <w:rFonts w:ascii="Consolas" w:hAnsi="Consolas" w:cs="Consolas"/>
+          <w:szCs w:val="20"/>
+          <w:lang w:val="en-US"/>
+        </w:rPr>
+      </w:pPr>
+      <w:r>
+        <w:rPr>
+          <w:rFonts w:ascii="Consolas" w:hAnsi="Consolas" w:cs="Consolas"/>
+          <w:color w:val="000000"/>
+          <w:szCs w:val="20"/>
+          <w:lang w:val="en-US"/>
+        </w:rPr>
+        <w:tab/>
+      </w:r>
+      <w:r>
+        <w:rPr>
+          <w:rFonts w:ascii="Consolas" w:hAnsi="Consolas" w:cs="Consolas"/>
+          <w:color w:val="000000"/>
+          <w:szCs w:val="20"/>
+          <w:lang w:val="en-US"/>
+        </w:rPr>
+        <w:tab/>
+      </w:r>
+      <w:r>
+        <w:rPr>
+          <w:rFonts w:ascii="Consolas" w:hAnsi="Consolas" w:cs="Consolas"/>
+          <w:color w:val="000000"/>
+          <w:szCs w:val="20"/>
+          <w:lang w:val="en-US"/>
+        </w:rPr>
+        <w:tab/>
+      </w:r>
+      <w:r>
+        <w:rPr>
+          <w:rFonts w:ascii="Consolas" w:hAnsi="Consolas" w:cs="Consolas"/>
+          <w:color w:val="008080"/>
+          <w:szCs w:val="20"/>
+          <w:lang w:val="en-US"/>
+        </w:rPr>
+        <w:t>&lt;</w:t>
+      </w:r>
+      <w:r>
+        <w:rPr>
+          <w:rFonts w:ascii="Consolas" w:hAnsi="Consolas" w:cs="Consolas"/>
+          <w:color w:val="3F7F7F"/>
+          <w:szCs w:val="20"/>
+          <w:lang w:val="en-US"/>
+        </w:rPr>
+        <w:t>artifactId</w:t>
+      </w:r>
+      <w:r>
+        <w:rPr>
+          <w:rFonts w:ascii="Consolas" w:hAnsi="Consolas" w:cs="Consolas"/>
+          <w:color w:val="008080"/>
+          <w:szCs w:val="20"/>
+          <w:lang w:val="en-US"/>
+        </w:rPr>
+        <w:t>&gt;</w:t>
+      </w:r>
+      <w:r>
+        <w:rPr>
+          <w:rFonts w:ascii="Consolas" w:hAnsi="Consolas" w:cs="Consolas"/>
+          <w:color w:val="000000"/>
+          <w:szCs w:val="20"/>
+          <w:lang w:val="en-US"/>
+        </w:rPr>
+        <w:t>spring-boot-starter-</w:t>
+      </w:r>
+      <w:r>
+        <w:rPr>
+          <w:rFonts w:ascii="Consolas" w:hAnsi="Consolas" w:cs="Consolas"/>
+          <w:color w:val="000000"/>
+          <w:szCs w:val="20"/>
+          <w:u w:val="single"/>
+          <w:lang w:val="en-US"/>
+        </w:rPr>
+        <w:t>tomcat</w:t>
+      </w:r>
+      <w:r>
+        <w:rPr>
+          <w:rFonts w:ascii="Consolas" w:hAnsi="Consolas" w:cs="Consolas"/>
+          <w:color w:val="008080"/>
+          <w:szCs w:val="20"/>
+          <w:lang w:val="en-US"/>
+        </w:rPr>
+        <w:t>&lt;/</w:t>
+      </w:r>
+      <w:r>
+        <w:rPr>
+          <w:rFonts w:ascii="Consolas" w:hAnsi="Consolas" w:cs="Consolas"/>
+          <w:color w:val="3F7F7F"/>
+          <w:szCs w:val="20"/>
+          <w:lang w:val="en-US"/>
+        </w:rPr>
+        <w:t>artifactId</w:t>
+      </w:r>
+      <w:r>
+        <w:rPr>
+          <w:rFonts w:ascii="Consolas" w:hAnsi="Consolas" w:cs="Consolas"/>
+          <w:color w:val="008080"/>
+          <w:szCs w:val="20"/>
+          <w:lang w:val="en-US"/>
+        </w:rPr>
+        <w:t>&gt;</w:t>
+      </w:r>
+    </w:p>
+    <w:p>
+      <w:pPr>
+        <w:autoSpaceDE w:val="0"/>
+        <w:autoSpaceDN w:val="0"/>
+        <w:adjustRightInd w:val="0"/>
+        <w:jc w:val="left"/>
+        <w:rPr>
+          <w:rFonts w:ascii="Consolas" w:hAnsi="Consolas" w:cs="Consolas"/>
+          <w:szCs w:val="20"/>
+          <w:lang w:val="en-US"/>
+        </w:rPr>
+      </w:pPr>
+      <w:r>
+        <w:rPr>
+          <w:rFonts w:ascii="Consolas" w:hAnsi="Consolas" w:cs="Consolas"/>
+          <w:color w:val="000000"/>
+          <w:szCs w:val="20"/>
+          <w:lang w:val="en-US"/>
+        </w:rPr>
+        <w:tab/>
+      </w:r>
+      <w:r>
+        <w:rPr>
+          <w:rFonts w:ascii="Consolas" w:hAnsi="Consolas" w:cs="Consolas"/>
+          <w:color w:val="000000"/>
+          <w:szCs w:val="20"/>
+          <w:lang w:val="en-US"/>
+        </w:rPr>
+        <w:tab/>
+      </w:r>
+      <w:r>
+        <w:rPr>
+          <w:rFonts w:ascii="Consolas" w:hAnsi="Consolas" w:cs="Consolas"/>
+          <w:color w:val="000000"/>
+          <w:szCs w:val="20"/>
+          <w:lang w:val="en-US"/>
+        </w:rPr>
+        <w:tab/>
+      </w:r>
+      <w:r>
+        <w:rPr>
+          <w:rFonts w:ascii="Consolas" w:hAnsi="Consolas" w:cs="Consolas"/>
+          <w:color w:val="008080"/>
+          <w:szCs w:val="20"/>
+          <w:lang w:val="en-US"/>
+        </w:rPr>
+        <w:t>&lt;</w:t>
+      </w:r>
+      <w:r>
+        <w:rPr>
+          <w:rFonts w:ascii="Consolas" w:hAnsi="Consolas" w:cs="Consolas"/>
+          <w:color w:val="3F7F7F"/>
+          <w:szCs w:val="20"/>
+          <w:lang w:val="en-US"/>
+        </w:rPr>
+        <w:t>scope</w:t>
+      </w:r>
+      <w:r>
+        <w:rPr>
+          <w:rFonts w:ascii="Consolas" w:hAnsi="Consolas" w:cs="Consolas"/>
+          <w:color w:val="008080"/>
+          <w:szCs w:val="20"/>
+          <w:lang w:val="en-US"/>
+        </w:rPr>
+        <w:t>&gt;</w:t>
+      </w:r>
+      <w:r>
+        <w:rPr>
+          <w:rFonts w:ascii="Consolas" w:hAnsi="Consolas" w:cs="Consolas"/>
+          <w:color w:val="000000"/>
+          <w:szCs w:val="20"/>
+          <w:lang w:val="en-US"/>
+        </w:rPr>
+        <w:t>provided</w:t>
+      </w:r>
+      <w:r>
+        <w:rPr>
+          <w:rFonts w:ascii="Consolas" w:hAnsi="Consolas" w:cs="Consolas"/>
+          <w:color w:val="008080"/>
+          <w:szCs w:val="20"/>
+          <w:lang w:val="en-US"/>
+        </w:rPr>
+        <w:t>&lt;/</w:t>
+      </w:r>
+      <w:r>
+        <w:rPr>
+          <w:rFonts w:ascii="Consolas" w:hAnsi="Consolas" w:cs="Consolas"/>
+          <w:color w:val="3F7F7F"/>
+          <w:szCs w:val="20"/>
+          <w:lang w:val="en-US"/>
+        </w:rPr>
+        <w:t>scope</w:t>
+      </w:r>
+      <w:r>
+        <w:rPr>
+          <w:rFonts w:ascii="Consolas" w:hAnsi="Consolas" w:cs="Consolas"/>
+          <w:color w:val="008080"/>
+          <w:szCs w:val="20"/>
+          <w:lang w:val="en-US"/>
+        </w:rPr>
+        <w:t>&gt;</w:t>
+      </w:r>
+    </w:p>
+    <w:p>
+      <w:pPr>
+        <w:autoSpaceDE w:val="0"/>
+        <w:autoSpaceDN w:val="0"/>
+        <w:adjustRightInd w:val="0"/>
+        <w:jc w:val="left"/>
+        <w:rPr>
+          <w:rFonts w:ascii="Consolas" w:hAnsi="Consolas" w:cs="Consolas"/>
+          <w:szCs w:val="20"/>
+          <w:lang w:val="en-US"/>
+        </w:rPr>
+      </w:pPr>
+      <w:r>
+        <w:rPr>
+          <w:rFonts w:ascii="Consolas" w:hAnsi="Consolas" w:cs="Consolas"/>
+          <w:color w:val="000000"/>
+          <w:szCs w:val="20"/>
+          <w:lang w:val="en-US"/>
+        </w:rPr>
+        <w:tab/>
+      </w:r>
+      <w:r>
+        <w:rPr>
+          <w:rFonts w:ascii="Consolas" w:hAnsi="Consolas" w:cs="Consolas"/>
+          <w:color w:val="008080"/>
+          <w:szCs w:val="20"/>
+          <w:lang w:val="en-US"/>
+        </w:rPr>
+        <w:t>&lt;/</w:t>
+      </w:r>
+      <w:r>
+        <w:rPr>
+          <w:rFonts w:ascii="Consolas" w:hAnsi="Consolas" w:cs="Consolas"/>
+          <w:color w:val="3F7F7F"/>
+          <w:szCs w:val="20"/>
+          <w:lang w:val="en-US"/>
+        </w:rPr>
+        <w:t>dependency</w:t>
+      </w:r>
+      <w:r>
+        <w:rPr>
+          <w:rFonts w:ascii="Consolas" w:hAnsi="Consolas" w:cs="Consolas"/>
+          <w:color w:val="008080"/>
+          <w:szCs w:val="20"/>
+          <w:lang w:val="en-US"/>
+        </w:rPr>
+        <w:t>&gt;</w:t>
+      </w:r>
+    </w:p>
+    <w:p>
+      <w:pPr>
+        <w:autoSpaceDE w:val="0"/>
+        <w:autoSpaceDN w:val="0"/>
+        <w:adjustRightInd w:val="0"/>
+        <w:jc w:val="left"/>
+        <w:rPr>
+          <w:rFonts w:ascii="Consolas" w:hAnsi="Consolas" w:cs="Consolas"/>
+          <w:szCs w:val="20"/>
+          <w:lang w:val="en-US"/>
+        </w:rPr>
+      </w:pPr>
+      <w:r>
+        <w:rPr>
+          <w:rFonts w:ascii="Consolas" w:hAnsi="Consolas" w:cs="Consolas"/>
+          <w:color w:val="000000"/>
+          <w:szCs w:val="20"/>
+          <w:lang w:val="en-US"/>
+        </w:rPr>
+        <w:tab/>
+      </w:r>
+      <w:r>
+        <w:rPr>
+          <w:rFonts w:ascii="Consolas" w:hAnsi="Consolas" w:cs="Consolas"/>
+          <w:color w:val="008080"/>
+          <w:szCs w:val="20"/>
+          <w:lang w:val="en-US"/>
+        </w:rPr>
+        <w:t>&lt;</w:t>
+      </w:r>
+      <w:r>
+        <w:rPr>
+          <w:rFonts w:ascii="Consolas" w:hAnsi="Consolas" w:cs="Consolas"/>
+          <w:color w:val="3F7F7F"/>
+          <w:szCs w:val="20"/>
+          <w:lang w:val="en-US"/>
+        </w:rPr>
+        <w:t>dependency</w:t>
+      </w:r>
+      <w:r>
+        <w:rPr>
+          <w:rFonts w:ascii="Consolas" w:hAnsi="Consolas" w:cs="Consolas"/>
+          <w:color w:val="008080"/>
+          <w:szCs w:val="20"/>
+          <w:lang w:val="en-US"/>
+        </w:rPr>
+        <w:t>&gt;</w:t>
+      </w:r>
+    </w:p>
+    <w:p>
+      <w:pPr>
+        <w:autoSpaceDE w:val="0"/>
+        <w:autoSpaceDN w:val="0"/>
+        <w:adjustRightInd w:val="0"/>
+        <w:jc w:val="left"/>
+        <w:rPr>
+          <w:rFonts w:ascii="Consolas" w:hAnsi="Consolas" w:cs="Consolas"/>
+          <w:color w:val="000000"/>
+          <w:szCs w:val="20"/>
+          <w:u w:val="single"/>
+          <w:lang w:val="en-US"/>
+        </w:rPr>
+      </w:pPr>
+      <w:r>
+        <w:rPr>
+          <w:rFonts w:ascii="Consolas" w:hAnsi="Consolas" w:cs="Consolas"/>
+          <w:color w:val="000000"/>
+          <w:szCs w:val="20"/>
+          <w:lang w:val="en-US"/>
+        </w:rPr>
+        <w:tab/>
+      </w:r>
+      <w:r>
+        <w:rPr>
+          <w:rFonts w:ascii="Consolas" w:hAnsi="Consolas" w:cs="Consolas"/>
+          <w:color w:val="000000"/>
+          <w:szCs w:val="20"/>
+          <w:lang w:val="en-US"/>
+        </w:rPr>
+        <w:tab/>
+      </w:r>
+      <w:r>
+        <w:rPr>
+          <w:rFonts w:ascii="Consolas" w:hAnsi="Consolas" w:cs="Consolas"/>
+          <w:color w:val="000000"/>
+          <w:szCs w:val="20"/>
+          <w:u w:val="single"/>
+          <w:lang w:val="en-US"/>
+        </w:rPr>
+        <w:t>&lt;groupId&gt;org.apache.tomcat.embed&lt;/groupId&gt;</w:t>
+      </w:r>
+    </w:p>
+    <w:p>
+      <w:pPr>
+        <w:autoSpaceDE w:val="0"/>
+        <w:autoSpaceDN w:val="0"/>
+        <w:adjustRightInd w:val="0"/>
+        <w:ind w:left="708" w:firstLine="708"/>
+        <w:jc w:val="left"/>
+        <w:rPr>
+          <w:rFonts w:ascii="Consolas" w:hAnsi="Consolas" w:cs="Consolas"/>
+          <w:szCs w:val="20"/>
+          <w:lang w:val="en-US"/>
+        </w:rPr>
+      </w:pPr>
+      <w:r>
+        <w:rPr>
+          <w:rFonts w:ascii="Consolas" w:hAnsi="Consolas" w:cs="Consolas"/>
+          <w:color w:val="000000"/>
+          <w:szCs w:val="20"/>
+          <w:u w:val="single"/>
+          <w:lang w:val="en-US"/>
+        </w:rPr>
+        <w:t>&lt;artifactId&gt;tomcat-embed-jasper&lt;/artifactId&gt;</w:t>
+      </w:r>
+    </w:p>
+    <w:p>
+      <w:pPr>
+        <w:autoSpaceDE w:val="0"/>
+        <w:autoSpaceDN w:val="0"/>
+        <w:adjustRightInd w:val="0"/>
+        <w:jc w:val="left"/>
+        <w:rPr>
+          <w:rFonts w:ascii="Consolas" w:hAnsi="Consolas" w:cs="Consolas"/>
+          <w:szCs w:val="20"/>
+          <w:lang w:val="en-US"/>
+        </w:rPr>
+      </w:pPr>
+      <w:r>
+        <w:rPr>
+          <w:rFonts w:ascii="Consolas" w:hAnsi="Consolas" w:cs="Consolas"/>
+          <w:color w:val="000000"/>
+          <w:szCs w:val="20"/>
+          <w:lang w:val="en-US"/>
+        </w:rPr>
+        <w:tab/>
+      </w:r>
+      <w:r>
+        <w:rPr>
+          <w:rFonts w:ascii="Consolas" w:hAnsi="Consolas" w:cs="Consolas"/>
+          <w:color w:val="000000"/>
+          <w:szCs w:val="20"/>
+          <w:lang w:val="en-US"/>
+        </w:rPr>
+        <w:tab/>
+      </w:r>
+      <w:r>
+        <w:rPr>
+          <w:rFonts w:ascii="Consolas" w:hAnsi="Consolas" w:cs="Consolas"/>
+          <w:color w:val="008080"/>
+          <w:szCs w:val="20"/>
+          <w:lang w:val="en-US"/>
+        </w:rPr>
+        <w:t>&lt;</w:t>
+      </w:r>
+      <w:r>
+        <w:rPr>
+          <w:rFonts w:ascii="Consolas" w:hAnsi="Consolas" w:cs="Consolas"/>
+          <w:color w:val="3F7F7F"/>
+          <w:szCs w:val="20"/>
+          <w:lang w:val="en-US"/>
+        </w:rPr>
+        <w:t>scope</w:t>
+      </w:r>
+      <w:r>
+        <w:rPr>
+          <w:rFonts w:ascii="Consolas" w:hAnsi="Consolas" w:cs="Consolas"/>
+          <w:color w:val="008080"/>
+          <w:szCs w:val="20"/>
+          <w:lang w:val="en-US"/>
+        </w:rPr>
+        <w:t>&gt;</w:t>
+      </w:r>
+      <w:r>
+        <w:rPr>
+          <w:rFonts w:ascii="Consolas" w:hAnsi="Consolas" w:cs="Consolas"/>
+          <w:color w:val="000000"/>
+          <w:szCs w:val="20"/>
+          <w:lang w:val="en-US"/>
+        </w:rPr>
+        <w:t>provided</w:t>
+      </w:r>
+      <w:r>
+        <w:rPr>
+          <w:rFonts w:ascii="Consolas" w:hAnsi="Consolas" w:cs="Consolas"/>
+          <w:color w:val="008080"/>
+          <w:szCs w:val="20"/>
+          <w:lang w:val="en-US"/>
+        </w:rPr>
+        <w:t>&lt;/</w:t>
+      </w:r>
+      <w:r>
+        <w:rPr>
+          <w:rFonts w:ascii="Consolas" w:hAnsi="Consolas" w:cs="Consolas"/>
+          <w:color w:val="3F7F7F"/>
+          <w:szCs w:val="20"/>
+          <w:lang w:val="en-US"/>
+        </w:rPr>
+        <w:t>scope</w:t>
+      </w:r>
+      <w:r>
+        <w:rPr>
+          <w:rFonts w:ascii="Consolas" w:hAnsi="Consolas" w:cs="Consolas"/>
+          <w:color w:val="008080"/>
+          <w:szCs w:val="20"/>
+          <w:lang w:val="en-US"/>
+        </w:rPr>
+        <w:t>&gt;</w:t>
+      </w:r>
+    </w:p>
+    <w:p>
+      <w:pPr>
+        <w:rPr>
+          <w:rFonts w:ascii="Consolas" w:hAnsi="Consolas" w:cs="Consolas"/>
+          <w:color w:val="008080"/>
+          <w:szCs w:val="20"/>
+          <w:lang w:val="en-US"/>
+        </w:rPr>
+      </w:pPr>
+      <w:r>
+        <w:rPr>
+          <w:rFonts w:ascii="Consolas" w:hAnsi="Consolas" w:cs="Consolas"/>
+          <w:color w:val="000000"/>
+          <w:szCs w:val="20"/>
+          <w:lang w:val="en-US"/>
+        </w:rPr>
+        <w:tab/>
+      </w:r>
+      <w:r>
+        <w:rPr>
+          <w:rFonts w:ascii="Consolas" w:hAnsi="Consolas" w:cs="Consolas"/>
+          <w:color w:val="008080"/>
+          <w:szCs w:val="20"/>
+          <w:lang w:val="en-US"/>
+        </w:rPr>
+        <w:t>&lt;/</w:t>
+      </w:r>
+      <w:r>
+        <w:rPr>
+          <w:rFonts w:ascii="Consolas" w:hAnsi="Consolas" w:cs="Consolas"/>
+          <w:color w:val="3F7F7F"/>
+          <w:szCs w:val="20"/>
+          <w:lang w:val="en-US"/>
+        </w:rPr>
+        <w:t>dependency</w:t>
+      </w:r>
+      <w:r>
+        <w:rPr>
+          <w:rFonts w:ascii="Consolas" w:hAnsi="Consolas" w:cs="Consolas"/>
+          <w:color w:val="008080"/>
+          <w:szCs w:val="20"/>
+          <w:lang w:val="en-US"/>
+        </w:rPr>
+        <w:t>&gt;</w:t>
+      </w:r>
+    </w:p>
+    <w:p>
+      <w:pPr>
+        <w:rPr>
+          <w:rFonts w:ascii="Consolas" w:hAnsi="Consolas" w:cs="Consolas"/>
+          <w:color w:val="008080"/>
+          <w:szCs w:val="20"/>
+          <w:lang w:val="en-US"/>
+        </w:rPr>
+      </w:pPr>
+    </w:p>
+    <w:p>
+      <w:pPr>
+        <w:autoSpaceDE w:val="0"/>
+        <w:autoSpaceDN w:val="0"/>
+        <w:adjustRightInd w:val="0"/>
+        <w:ind w:firstLine="708"/>
+        <w:jc w:val="left"/>
+        <w:rPr>
+          <w:rFonts w:ascii="Consolas" w:hAnsi="Consolas" w:cs="Consolas"/>
+          <w:szCs w:val="20"/>
+          <w:lang w:val="en-US"/>
+        </w:rPr>
+      </w:pPr>
+      <w:r>
+        <w:rPr>
+          <w:rFonts w:ascii="Consolas" w:hAnsi="Consolas" w:cs="Consolas"/>
+          <w:color w:val="008080"/>
+          <w:szCs w:val="20"/>
+          <w:lang w:val="en-US"/>
+        </w:rPr>
+        <w:t>&lt;</w:t>
+      </w:r>
+      <w:r>
+        <w:rPr>
+          <w:rFonts w:ascii="Consolas" w:hAnsi="Consolas" w:cs="Consolas"/>
+          <w:color w:val="3F7F7F"/>
+          <w:szCs w:val="20"/>
+          <w:lang w:val="en-US"/>
+        </w:rPr>
+        <w:t>dependency</w:t>
+      </w:r>
+      <w:r>
+        <w:rPr>
+          <w:rFonts w:ascii="Consolas" w:hAnsi="Consolas" w:cs="Consolas"/>
+          <w:color w:val="008080"/>
+          <w:szCs w:val="20"/>
+          <w:lang w:val="en-US"/>
+        </w:rPr>
+        <w:t>&gt;</w:t>
+      </w:r>
+    </w:p>
+    <w:p>
+      <w:pPr>
+        <w:autoSpaceDE w:val="0"/>
+        <w:autoSpaceDN w:val="0"/>
+        <w:adjustRightInd w:val="0"/>
+        <w:ind w:left="1416"/>
+        <w:jc w:val="left"/>
+        <w:rPr>
+          <w:rFonts w:ascii="Consolas" w:hAnsi="Consolas" w:cs="Consolas"/>
+          <w:szCs w:val="20"/>
+          <w:lang w:val="en-US"/>
+        </w:rPr>
+      </w:pPr>
+      <w:r>
+        <w:rPr>
+          <w:rFonts w:ascii="Consolas" w:hAnsi="Consolas" w:cs="Consolas"/>
+          <w:color w:val="008080"/>
+          <w:szCs w:val="20"/>
+          <w:lang w:val="en-US"/>
+        </w:rPr>
+        <w:t>&lt;</w:t>
+      </w:r>
+      <w:r>
+        <w:rPr>
+          <w:rFonts w:ascii="Consolas" w:hAnsi="Consolas" w:cs="Consolas"/>
+          <w:color w:val="3F7F7F"/>
+          <w:szCs w:val="20"/>
+          <w:lang w:val="en-US"/>
+        </w:rPr>
+        <w:t>groupId</w:t>
+      </w:r>
+      <w:r>
+        <w:rPr>
+          <w:rFonts w:ascii="Consolas" w:hAnsi="Consolas" w:cs="Consolas"/>
+          <w:color w:val="008080"/>
+          <w:szCs w:val="20"/>
+          <w:lang w:val="en-US"/>
+        </w:rPr>
+        <w:t>&gt;</w:t>
+      </w:r>
+      <w:r>
+        <w:rPr>
+          <w:rFonts w:ascii="Consolas" w:hAnsi="Consolas" w:cs="Consolas"/>
+          <w:color w:val="000000"/>
+          <w:szCs w:val="20"/>
+          <w:lang w:val="en-US"/>
+        </w:rPr>
+        <w:t>javax.servlet</w:t>
+      </w:r>
+      <w:r>
+        <w:rPr>
+          <w:rFonts w:ascii="Consolas" w:hAnsi="Consolas" w:cs="Consolas"/>
+          <w:color w:val="008080"/>
+          <w:szCs w:val="20"/>
+          <w:lang w:val="en-US"/>
+        </w:rPr>
+        <w:t>&lt;/</w:t>
+      </w:r>
+      <w:r>
+        <w:rPr>
+          <w:rFonts w:ascii="Consolas" w:hAnsi="Consolas" w:cs="Consolas"/>
+          <w:color w:val="3F7F7F"/>
+          <w:szCs w:val="20"/>
+          <w:lang w:val="en-US"/>
+        </w:rPr>
+        <w:t>groupId</w:t>
+      </w:r>
+      <w:r>
+        <w:rPr>
+          <w:rFonts w:ascii="Consolas" w:hAnsi="Consolas" w:cs="Consolas"/>
+          <w:color w:val="008080"/>
+          <w:szCs w:val="20"/>
+          <w:lang w:val="en-US"/>
+        </w:rPr>
+        <w:t>&gt;</w:t>
+      </w:r>
+      <w:r>
+        <w:rPr>
+          <w:rFonts w:ascii="Consolas" w:hAnsi="Consolas" w:cs="Consolas"/>
+          <w:color w:val="000000"/>
+          <w:szCs w:val="20"/>
+          <w:lang w:val="en-US"/>
+        </w:rPr>
+        <w:tab/>
+      </w:r>
+      <w:r>
+        <w:rPr>
+          <w:rFonts w:ascii="Consolas" w:hAnsi="Consolas" w:cs="Consolas"/>
+          <w:color w:val="000000"/>
+          <w:szCs w:val="20"/>
+          <w:lang w:val="en-US"/>
+        </w:rPr>
+        <w:tab/>
+      </w:r>
+      <w:r>
+        <w:rPr>
+          <w:rFonts w:ascii="Consolas" w:hAnsi="Consolas" w:cs="Consolas"/>
+          <w:color w:val="000000"/>
+          <w:szCs w:val="20"/>
+          <w:lang w:val="en-US"/>
+        </w:rPr>
+        <w:tab/>
+      </w:r>
+      <w:r>
+        <w:rPr>
+          <w:rFonts w:ascii="Consolas" w:hAnsi="Consolas" w:cs="Consolas"/>
+          <w:color w:val="000000"/>
+          <w:szCs w:val="20"/>
+          <w:lang w:val="en-US"/>
+        </w:rPr>
+        <w:tab/>
+      </w:r>
+      <w:r>
+        <w:rPr>
+          <w:rFonts w:ascii="Consolas" w:hAnsi="Consolas" w:cs="Consolas"/>
+          <w:color w:val="000000"/>
+          <w:szCs w:val="20"/>
+          <w:lang w:val="en-US"/>
+        </w:rPr>
+        <w:tab/>
+      </w:r>
+      <w:r>
+        <w:rPr>
+          <w:rFonts w:ascii="Consolas" w:hAnsi="Consolas" w:cs="Consolas"/>
+          <w:color w:val="000000"/>
+          <w:szCs w:val="20"/>
+          <w:lang w:val="en-US"/>
+        </w:rPr>
+        <w:tab/>
+        <w:t xml:space="preserve">  </w:t>
+      </w:r>
+      <w:r>
+        <w:rPr>
+          <w:rFonts w:ascii="Consolas" w:hAnsi="Consolas" w:cs="Consolas"/>
+          <w:color w:val="008080"/>
+          <w:szCs w:val="20"/>
+          <w:lang w:val="en-US"/>
+        </w:rPr>
+        <w:t>&lt;</w:t>
+      </w:r>
+      <w:r>
+        <w:rPr>
+          <w:rFonts w:ascii="Consolas" w:hAnsi="Consolas" w:cs="Consolas"/>
+          <w:color w:val="3F7F7F"/>
+          <w:szCs w:val="20"/>
+          <w:lang w:val="en-US"/>
+        </w:rPr>
+        <w:t>artifactId</w:t>
+      </w:r>
+      <w:r>
+        <w:rPr>
+          <w:rFonts w:ascii="Consolas" w:hAnsi="Consolas" w:cs="Consolas"/>
+          <w:color w:val="008080"/>
+          <w:szCs w:val="20"/>
+          <w:lang w:val="en-US"/>
+        </w:rPr>
+        <w:t>&gt;</w:t>
+      </w:r>
+      <w:r>
+        <w:rPr>
+          <w:rFonts w:ascii="Consolas" w:hAnsi="Consolas" w:cs="Consolas"/>
+          <w:color w:val="000000"/>
+          <w:szCs w:val="20"/>
+          <w:u w:val="single"/>
+          <w:lang w:val="en-US"/>
+        </w:rPr>
+        <w:t>jstl</w:t>
+      </w:r>
+      <w:r>
+        <w:rPr>
+          <w:rFonts w:ascii="Consolas" w:hAnsi="Consolas" w:cs="Consolas"/>
+          <w:color w:val="008080"/>
+          <w:szCs w:val="20"/>
+          <w:lang w:val="en-US"/>
+        </w:rPr>
+        <w:t>&lt;/</w:t>
+      </w:r>
+      <w:r>
+        <w:rPr>
+          <w:rFonts w:ascii="Consolas" w:hAnsi="Consolas" w:cs="Consolas"/>
+          <w:color w:val="3F7F7F"/>
+          <w:szCs w:val="20"/>
+          <w:lang w:val="en-US"/>
+        </w:rPr>
+        <w:t>artifactId</w:t>
+      </w:r>
+      <w:r>
+        <w:rPr>
+          <w:rFonts w:ascii="Consolas" w:hAnsi="Consolas" w:cs="Consolas"/>
+          <w:color w:val="008080"/>
+          <w:szCs w:val="20"/>
+          <w:lang w:val="en-US"/>
+        </w:rPr>
+        <w:t>&gt;</w:t>
+      </w:r>
+    </w:p>
+    <w:p>
+      <w:pPr>
+        <w:autoSpaceDE w:val="0"/>
+        <w:autoSpaceDN w:val="0"/>
+        <w:adjustRightInd w:val="0"/>
+        <w:jc w:val="left"/>
+        <w:rPr>
+          <w:rFonts w:ascii="Consolas" w:hAnsi="Consolas" w:cs="Consolas"/>
+          <w:szCs w:val="20"/>
+          <w:lang w:val="en-US"/>
+        </w:rPr>
+      </w:pPr>
+      <w:r>
+        <w:rPr>
+          <w:rFonts w:ascii="Consolas" w:hAnsi="Consolas" w:cs="Consolas"/>
+          <w:color w:val="000000"/>
+          <w:szCs w:val="20"/>
+          <w:lang w:val="en-US"/>
+        </w:rPr>
+        <w:tab/>
+      </w:r>
+      <w:r>
+        <w:rPr>
+          <w:rFonts w:ascii="Consolas" w:hAnsi="Consolas" w:cs="Consolas"/>
+          <w:color w:val="000000"/>
+          <w:szCs w:val="20"/>
+          <w:lang w:val="en-US"/>
+        </w:rPr>
+        <w:tab/>
+      </w:r>
+      <w:r>
+        <w:rPr>
+          <w:rFonts w:ascii="Consolas" w:hAnsi="Consolas" w:cs="Consolas"/>
+          <w:color w:val="008080"/>
+          <w:szCs w:val="20"/>
+          <w:u w:val="single"/>
+          <w:lang w:val="en-US"/>
+        </w:rPr>
+        <w:t>&lt;</w:t>
+      </w:r>
+      <w:r>
+        <w:rPr>
+          <w:rFonts w:ascii="Consolas" w:hAnsi="Consolas" w:cs="Consolas"/>
+          <w:color w:val="3F7F7F"/>
+          <w:szCs w:val="20"/>
+          <w:u w:val="single"/>
+          <w:lang w:val="en-US"/>
+        </w:rPr>
+        <w:t>version</w:t>
+      </w:r>
+      <w:r>
+        <w:rPr>
+          <w:rFonts w:ascii="Consolas" w:hAnsi="Consolas" w:cs="Consolas"/>
+          <w:color w:val="008080"/>
+          <w:szCs w:val="20"/>
+          <w:u w:val="single"/>
+          <w:lang w:val="en-US"/>
+        </w:rPr>
+        <w:t>&gt;</w:t>
+      </w:r>
+      <w:r>
+        <w:rPr>
+          <w:rFonts w:ascii="Consolas" w:hAnsi="Consolas" w:cs="Consolas"/>
+          <w:color w:val="000000"/>
+          <w:szCs w:val="20"/>
+          <w:u w:val="single"/>
+          <w:lang w:val="en-US"/>
+        </w:rPr>
+        <w:t>${jstl.version}</w:t>
+      </w:r>
+      <w:r>
+        <w:rPr>
+          <w:rFonts w:ascii="Consolas" w:hAnsi="Consolas" w:cs="Consolas"/>
+          <w:color w:val="008080"/>
+          <w:szCs w:val="20"/>
+          <w:u w:val="single"/>
+          <w:lang w:val="en-US"/>
+        </w:rPr>
+        <w:t>&lt;/</w:t>
+      </w:r>
+      <w:r>
+        <w:rPr>
+          <w:rFonts w:ascii="Consolas" w:hAnsi="Consolas" w:cs="Consolas"/>
+          <w:color w:val="3F7F7F"/>
+          <w:szCs w:val="20"/>
+          <w:u w:val="single"/>
+          <w:lang w:val="en-US"/>
+        </w:rPr>
+        <w:t>version</w:t>
+      </w:r>
+      <w:r>
+        <w:rPr>
+          <w:rFonts w:ascii="Consolas" w:hAnsi="Consolas" w:cs="Consolas"/>
+          <w:color w:val="008080"/>
+          <w:szCs w:val="20"/>
+          <w:u w:val="single"/>
+          <w:lang w:val="en-US"/>
+        </w:rPr>
+        <w:t>&gt;</w:t>
+      </w:r>
+    </w:p>
+    <w:p>
+      <w:pPr>
+        <w:rPr>
+          <w:lang w:val="en-US"/>
+        </w:rPr>
+      </w:pPr>
+      <w:r>
+        <w:rPr>
+          <w:rFonts w:ascii="Consolas" w:hAnsi="Consolas" w:cs="Consolas"/>
+          <w:color w:val="000000"/>
+          <w:szCs w:val="20"/>
+          <w:lang w:val="en-US"/>
+        </w:rPr>
+        <w:tab/>
+      </w:r>
+      <w:r>
+        <w:rPr>
+          <w:rFonts w:ascii="Consolas" w:hAnsi="Consolas" w:cs="Consolas"/>
+          <w:color w:val="008080"/>
+          <w:szCs w:val="20"/>
+          <w:lang w:val="en-US"/>
+        </w:rPr>
+        <w:t>&lt;/</w:t>
+      </w:r>
+      <w:r>
+        <w:rPr>
+          <w:rFonts w:ascii="Consolas" w:hAnsi="Consolas" w:cs="Consolas"/>
+          <w:color w:val="3F7F7F"/>
+          <w:szCs w:val="20"/>
+          <w:lang w:val="en-US"/>
+        </w:rPr>
+        <w:t>dependency</w:t>
+      </w:r>
+      <w:r>
+        <w:rPr>
+          <w:rFonts w:ascii="Consolas" w:hAnsi="Consolas" w:cs="Consolas"/>
+          <w:color w:val="008080"/>
+          <w:szCs w:val="20"/>
+          <w:lang w:val="en-US"/>
+        </w:rPr>
+        <w:t>&gt;</w:t>
+      </w:r>
+    </w:p>
+    <w:p>
+      <w:pPr>
+        <w:rPr>
+          <w:lang w:val="en-US"/>
+        </w:rPr>
+      </w:pPr>
+    </w:p>
+    <w:p>
+      <w:pPr>
+        <w:pStyle w:val="ListParagraph"/>
+        <w:numPr>
+          <w:ilvl w:val="0"/>
+          <w:numId w:val="2"/>
+        </w:numPr>
+        <w:rPr>
+          <w:lang w:val="en-US"/>
+        </w:rPr>
+      </w:pPr>
+      <w:r>
+        <w:rPr>
+          <w:lang w:val="en-US"/>
+        </w:rPr>
+        <w:t>Add file application.java and application.properties in src/main/resources like the following links</w:t>
+      </w:r>
+    </w:p>
+    <w:p>
+      <w:pPr>
+        <w:pStyle w:val="ListParagraph"/>
+        <w:numPr>
+          <w:ilvl w:val="0"/>
+          <w:numId w:val="2"/>
+        </w:numPr>
+        <w:rPr>
+          <w:lang w:val="en-US"/>
+        </w:rPr>
+      </w:pPr>
+      <w:r>
+        <w:rPr>
+          <w:lang w:val="en-US"/>
+        </w:rPr>
+        <w:t>Need to add annotation @ComponentScan in application.java to specify the path of other files.</w:t>
+      </w:r>
+    </w:p>
+    <w:p>
+      <w:pPr>
+        <w:pStyle w:val="ListParagraph"/>
+        <w:numPr>
+          <w:ilvl w:val="0"/>
+          <w:numId w:val="2"/>
+        </w:numPr>
+        <w:rPr>
+          <w:lang w:val="en-US"/>
+        </w:rPr>
+      </w:pPr>
+      <w:r>
+        <w:rPr>
+          <w:lang w:val="en-US"/>
+        </w:rPr>
+        <w:t>Modify path to view folder in app.properties</w:t>
+      </w:r>
+    </w:p>
+    <w:p>
+      <w:pPr>
+        <w:rPr>
+          <w:lang w:val="en-US"/>
+        </w:rPr>
+      </w:pPr>
+    </w:p>
+    <w:p>
+      <w:pPr>
+        <w:ind w:left="360"/>
+        <w:rPr>
+          <w:lang w:val="en-US"/>
+        </w:rPr>
+      </w:pPr>
+      <w:r>
+        <w:rPr>
+          <w:lang w:val="en-US"/>
+        </w:rPr>
+        <w:t>*</w:t>
+      </w:r>
+      <w:r>
+        <w:rPr>
+          <w:lang w:val="en-US"/>
+        </w:rPr>
+        <w:t xml:space="preserve">**Note: I have an error that leads to unable to run spring boot “can not instant springboot.context/boot…”. Not sure it works for all situations but I remove the &lt;build&gt;, &lt;plugin&gt; in pom.xml. </w:t>
+      </w:r>
+      <w:r>
+        <w:rPr>
+          <w:lang w:val="en-US"/>
+        </w:rPr>
+        <w:t>Renew folder</w:t>
+      </w:r>
+      <w:r>
+        <w:rPr>
+          <w:lang w:val="en-US"/>
+        </w:rPr>
+        <w:t xml:space="preserve"> target, mvn build, update maven.. I think the root cause is in file pom.xml</w:t>
+      </w:r>
+    </w:p>
+    <w:p>
+      <w:pPr>
+        <w:ind w:left="360"/>
+        <w:rPr>
+          <w:lang w:val="en-US"/>
+        </w:rPr>
+      </w:pPr>
+    </w:p>
+    <w:p>
+      <w:pPr>
+        <w:rPr>
+          <w:lang w:val="en-US"/>
+        </w:rPr>
+      </w:pPr>
+    </w:p>
+    <w:p>
+      <w:pPr>
+        <w:rPr>
+          <w:lang w:val="en-US"/>
+        </w:rPr>
+      </w:pPr>
+    </w:p>
+    <w:p>
+      <w:pPr>
+        <w:rPr>
+          <w:lang w:val="en-US"/>
+        </w:rPr>
+      </w:pPr>
+      <w:r>
+        <w:rPr>
+          <w:u w:val="single"/>
+          <w:lang w:val="en-US"/>
+        </w:rPr>
+        <w:t>References</w:t>
+      </w:r>
+      <w:r>
+        <w:rPr>
+          <w:lang w:val="en-US"/>
+        </w:rPr>
+        <w:t>:</w:t>
+      </w:r>
+    </w:p>
+    <w:p>
+      <w:pPr>
+        <w:rPr>
+          <w:lang w:val="en-US"/>
+        </w:rPr>
+      </w:pPr>
+      <w:hyperlink r:id="rId5" w:history="1">
+        <w:r>
+          <w:rPr>
+            <w:rStyle w:val="Hyperlink"/>
+            <w:lang w:val="en-US"/>
+          </w:rPr>
+          <w:t>https://www.mkyong.com/spring-boot/spring-boot-hello-world-example-jsp/</w:t>
+        </w:r>
+      </w:hyperlink>
+    </w:p>
+    <w:p>
+      <w:pPr>
+        <w:rPr>
+          <w:lang w:val="en-US"/>
+        </w:rPr>
+      </w:pPr>
+      <w:hyperlink r:id="rId6" w:history="1">
+        <w:r>
+          <w:rPr>
+            <w:rStyle w:val="Hyperlink"/>
+            <w:lang w:val="en-US"/>
+          </w:rPr>
+          <w:t>https://github.com/spring-projects/spring-boot/tree/master/spring-boot-samples/spring-boot-sample-web-jsp</w:t>
+        </w:r>
+      </w:hyperlink>
+    </w:p>
+    <w:p>
+      <w:pPr>
+        <w:rPr>
+          <w:lang w:val="en-US"/>
+        </w:rPr>
+      </w:pPr>
     </w:p>
     <w:sectPr>
       <w:pgSz w:w="11906" w:h="16838"/>
@@ -432,8 +2661,121 @@
 </file>
 
 <file path=word/numbering.xml><?xml version="1.0" encoding="utf-8"?>
-<w:numbering xmlns:ve="http://schemas.openxmlformats.org/markup-compatibility/2006" xmlns:o="urn:schemas-microsoft-com:office:office" xmlns:r="http://schemas.openxmlformats.org/officeDocument/2006/relationships" xmlns:m="http://schemas.openxmlformats.org/officeDocument/2006/math" xmlns:v="urn:schemas-microsoft-com:vml" xmlns:wp="http://schemas.openxmlformats.org/drawingml/2006/wordprocessingDrawing" xmlns:w10="urn:schemas-microsoft-com:office:word" xmlns:w="http://schemas.openxmlformats.org/wordprocessingml/2006/main" xmlns:wne="http://schemas.microsoft.com/office/word/2006/wordml">
-  <w:abstractNum w:abstractNumId="0">
+<w:numbering xmlns:wpc="http://schemas.microsoft.com/office/word/2010/wordprocessingCanvas" xmlns:cx="http://schemas.microsoft.com/office/drawing/2014/chartex" xmlns:cx1="http://schemas.microsoft.com/office/drawing/2015/9/8/chartex" xmlns:cx2="http://schemas.microsoft.com/office/drawing/2015/10/21/chartex" xmlns:cx3="http://schemas.microsoft.com/office/drawing/2016/5/9/chartex" xmlns:cx4="http://schemas.microsoft.com/office/drawing/2016/5/10/chartex" xmlns:cx5="http://schemas.microsoft.com/office/drawing/2016/5/11/chartex" xmlns:cx6="http://schemas.microsoft.com/office/drawing/2016/5/12/chartex" xmlns:cx7="http://schemas.microsoft.com/office/drawing/2016/5/13/chartex" xmlns:cx8="http://schemas.microsoft.com/office/drawing/2016/5/14/chartex" xmlns:mc="http://schemas.openxmlformats.org/markup-compatibility/2006" xmlns:aink="http://schemas.microsoft.com/office/drawing/2016/ink" xmlns:am3d="http://schemas.microsoft.com/office/drawing/2017/model3d" xmlns:o="urn:schemas-microsoft-com:office:office" xmlns:r="http://schemas.openxmlformats.org/officeDocument/2006/relationships" xmlns:m="http://schemas.openxmlformats.org/officeDocument/2006/math" xmlns:v="urn:schemas-microsoft-com:vml" xmlns:wp14="http://schemas.microsoft.com/office/word/2010/wordprocessingDrawing" xmlns:wp="http://schemas.openxmlformats.org/drawingml/2006/wordprocessingDrawing" xmlns:w10="urn:schemas-microsoft-com:office:word" xmlns:w="http://schemas.openxmlformats.org/wordprocessingml/2006/main" xmlns:w14="http://schemas.microsoft.com/office/word/2010/wordml" xmlns:w15="http://schemas.microsoft.com/office/word/2012/wordml" xmlns:w16cid="http://schemas.microsoft.com/office/word/2016/wordml/cid" xmlns:w16se="http://schemas.microsoft.com/office/word/2015/wordml/symex" xmlns:wpg="http://schemas.microsoft.com/office/word/2010/wordprocessingGroup" xmlns:wpi="http://schemas.microsoft.com/office/word/2010/wordprocessingInk" xmlns:wne="http://schemas.microsoft.com/office/word/2006/wordml" xmlns:wps="http://schemas.microsoft.com/office/word/2010/wordprocessingShape" mc:Ignorable="w14 w15 w16se w16cid wp14">
+  <w:abstractNum w:abstractNumId="0" w15:restartNumberingAfterBreak="0">
+    <w:nsid w:val="155D3848"/>
+    <w:multiLevelType w:val="hybridMultilevel"/>
+    <w:tmpl w:val="B224ABD4"/>
+    <w:lvl w:ilvl="0" w:tplc="0409000B">
+      <w:start w:val="1"/>
+      <w:numFmt w:val="bullet"/>
+      <w:lvlText w:val=""/>
+      <w:lvlJc w:val="left"/>
+      <w:pPr>
+        <w:ind w:left="720" w:hanging="360"/>
+      </w:pPr>
+      <w:rPr>
+        <w:rFonts w:ascii="Wingdings" w:hAnsi="Wingdings" w:hint="default"/>
+      </w:rPr>
+    </w:lvl>
+    <w:lvl w:ilvl="1" w:tplc="04090003" w:tentative="1">
+      <w:start w:val="1"/>
+      <w:numFmt w:val="bullet"/>
+      <w:lvlText w:val="o"/>
+      <w:lvlJc w:val="left"/>
+      <w:pPr>
+        <w:ind w:left="1440" w:hanging="360"/>
+      </w:pPr>
+      <w:rPr>
+        <w:rFonts w:ascii="Courier New" w:hAnsi="Courier New" w:cs="Courier New" w:hint="default"/>
+      </w:rPr>
+    </w:lvl>
+    <w:lvl w:ilvl="2" w:tplc="04090005" w:tentative="1">
+      <w:start w:val="1"/>
+      <w:numFmt w:val="bullet"/>
+      <w:lvlText w:val=""/>
+      <w:lvlJc w:val="left"/>
+      <w:pPr>
+        <w:ind w:left="2160" w:hanging="360"/>
+      </w:pPr>
+      <w:rPr>
+        <w:rFonts w:ascii="Wingdings" w:hAnsi="Wingdings" w:hint="default"/>
+      </w:rPr>
+    </w:lvl>
+    <w:lvl w:ilvl="3" w:tplc="04090001" w:tentative="1">
+      <w:start w:val="1"/>
+      <w:numFmt w:val="bullet"/>
+      <w:lvlText w:val=""/>
+      <w:lvlJc w:val="left"/>
+      <w:pPr>
+        <w:ind w:left="2880" w:hanging="360"/>
+      </w:pPr>
+      <w:rPr>
+        <w:rFonts w:ascii="Symbol" w:hAnsi="Symbol" w:hint="default"/>
+      </w:rPr>
+    </w:lvl>
+    <w:lvl w:ilvl="4" w:tplc="04090003" w:tentative="1">
+      <w:start w:val="1"/>
+      <w:numFmt w:val="bullet"/>
+      <w:lvlText w:val="o"/>
+      <w:lvlJc w:val="left"/>
+      <w:pPr>
+        <w:ind w:left="3600" w:hanging="360"/>
+      </w:pPr>
+      <w:rPr>
+        <w:rFonts w:ascii="Courier New" w:hAnsi="Courier New" w:cs="Courier New" w:hint="default"/>
+      </w:rPr>
+    </w:lvl>
+    <w:lvl w:ilvl="5" w:tplc="04090005" w:tentative="1">
+      <w:start w:val="1"/>
+      <w:numFmt w:val="bullet"/>
+      <w:lvlText w:val=""/>
+      <w:lvlJc w:val="left"/>
+      <w:pPr>
+        <w:ind w:left="4320" w:hanging="360"/>
+      </w:pPr>
+      <w:rPr>
+        <w:rFonts w:ascii="Wingdings" w:hAnsi="Wingdings" w:hint="default"/>
+      </w:rPr>
+    </w:lvl>
+    <w:lvl w:ilvl="6" w:tplc="04090001" w:tentative="1">
+      <w:start w:val="1"/>
+      <w:numFmt w:val="bullet"/>
+      <w:lvlText w:val=""/>
+      <w:lvlJc w:val="left"/>
+      <w:pPr>
+        <w:ind w:left="5040" w:hanging="360"/>
+      </w:pPr>
+      <w:rPr>
+        <w:rFonts w:ascii="Symbol" w:hAnsi="Symbol" w:hint="default"/>
+      </w:rPr>
+    </w:lvl>
+    <w:lvl w:ilvl="7" w:tplc="04090003" w:tentative="1">
+      <w:start w:val="1"/>
+      <w:numFmt w:val="bullet"/>
+      <w:lvlText w:val="o"/>
+      <w:lvlJc w:val="left"/>
+      <w:pPr>
+        <w:ind w:left="5760" w:hanging="360"/>
+      </w:pPr>
+      <w:rPr>
+        <w:rFonts w:ascii="Courier New" w:hAnsi="Courier New" w:cs="Courier New" w:hint="default"/>
+      </w:rPr>
+    </w:lvl>
+    <w:lvl w:ilvl="8" w:tplc="04090005" w:tentative="1">
+      <w:start w:val="1"/>
+      <w:numFmt w:val="bullet"/>
+      <w:lvlText w:val=""/>
+      <w:lvlJc w:val="left"/>
+      <w:pPr>
+        <w:ind w:left="6480" w:hanging="360"/>
+      </w:pPr>
+      <w:rPr>
+        <w:rFonts w:ascii="Wingdings" w:hAnsi="Wingdings" w:hint="default"/>
+      </w:rPr>
+    </w:lvl>
+  </w:abstractNum>
+  <w:abstractNum w:abstractNumId="1" w15:restartNumberingAfterBreak="0">
     <w:nsid w:val="3F2E08AC"/>
     <w:multiLevelType w:val="hybridMultilevel"/>
     <w:tmpl w:val="A22E61B8"/>
@@ -522,7 +2864,7 @@
       </w:pPr>
     </w:lvl>
   </w:abstractNum>
-  <w:abstractNum w:abstractNumId="1">
+  <w:abstractNum w:abstractNumId="2" w15:restartNumberingAfterBreak="0">
     <w:nsid w:val="41EB0FFA"/>
     <w:multiLevelType w:val="hybridMultilevel"/>
     <w:tmpl w:val="CE26113C"/>
@@ -635,17 +2977,136 @@
       </w:rPr>
     </w:lvl>
   </w:abstractNum>
+  <w:abstractNum w:abstractNumId="3" w15:restartNumberingAfterBreak="0">
+    <w:nsid w:val="603638F7"/>
+    <w:multiLevelType w:val="hybridMultilevel"/>
+    <w:tmpl w:val="4C3CF26C"/>
+    <w:lvl w:ilvl="0" w:tplc="0409000B">
+      <w:start w:val="1"/>
+      <w:numFmt w:val="bullet"/>
+      <w:lvlText w:val=""/>
+      <w:lvlJc w:val="left"/>
+      <w:pPr>
+        <w:ind w:left="720" w:hanging="360"/>
+      </w:pPr>
+      <w:rPr>
+        <w:rFonts w:ascii="Wingdings" w:hAnsi="Wingdings" w:hint="default"/>
+      </w:rPr>
+    </w:lvl>
+    <w:lvl w:ilvl="1" w:tplc="04090003" w:tentative="1">
+      <w:start w:val="1"/>
+      <w:numFmt w:val="bullet"/>
+      <w:lvlText w:val="o"/>
+      <w:lvlJc w:val="left"/>
+      <w:pPr>
+        <w:ind w:left="1440" w:hanging="360"/>
+      </w:pPr>
+      <w:rPr>
+        <w:rFonts w:ascii="Courier New" w:hAnsi="Courier New" w:cs="Courier New" w:hint="default"/>
+      </w:rPr>
+    </w:lvl>
+    <w:lvl w:ilvl="2" w:tplc="04090005" w:tentative="1">
+      <w:start w:val="1"/>
+      <w:numFmt w:val="bullet"/>
+      <w:lvlText w:val=""/>
+      <w:lvlJc w:val="left"/>
+      <w:pPr>
+        <w:ind w:left="2160" w:hanging="360"/>
+      </w:pPr>
+      <w:rPr>
+        <w:rFonts w:ascii="Wingdings" w:hAnsi="Wingdings" w:hint="default"/>
+      </w:rPr>
+    </w:lvl>
+    <w:lvl w:ilvl="3" w:tplc="04090001" w:tentative="1">
+      <w:start w:val="1"/>
+      <w:numFmt w:val="bullet"/>
+      <w:lvlText w:val=""/>
+      <w:lvlJc w:val="left"/>
+      <w:pPr>
+        <w:ind w:left="2880" w:hanging="360"/>
+      </w:pPr>
+      <w:rPr>
+        <w:rFonts w:ascii="Symbol" w:hAnsi="Symbol" w:hint="default"/>
+      </w:rPr>
+    </w:lvl>
+    <w:lvl w:ilvl="4" w:tplc="04090003" w:tentative="1">
+      <w:start w:val="1"/>
+      <w:numFmt w:val="bullet"/>
+      <w:lvlText w:val="o"/>
+      <w:lvlJc w:val="left"/>
+      <w:pPr>
+        <w:ind w:left="3600" w:hanging="360"/>
+      </w:pPr>
+      <w:rPr>
+        <w:rFonts w:ascii="Courier New" w:hAnsi="Courier New" w:cs="Courier New" w:hint="default"/>
+      </w:rPr>
+    </w:lvl>
+    <w:lvl w:ilvl="5" w:tplc="04090005" w:tentative="1">
+      <w:start w:val="1"/>
+      <w:numFmt w:val="bullet"/>
+      <w:lvlText w:val=""/>
+      <w:lvlJc w:val="left"/>
+      <w:pPr>
+        <w:ind w:left="4320" w:hanging="360"/>
+      </w:pPr>
+      <w:rPr>
+        <w:rFonts w:ascii="Wingdings" w:hAnsi="Wingdings" w:hint="default"/>
+      </w:rPr>
+    </w:lvl>
+    <w:lvl w:ilvl="6" w:tplc="04090001" w:tentative="1">
+      <w:start w:val="1"/>
+      <w:numFmt w:val="bullet"/>
+      <w:lvlText w:val=""/>
+      <w:lvlJc w:val="left"/>
+      <w:pPr>
+        <w:ind w:left="5040" w:hanging="360"/>
+      </w:pPr>
+      <w:rPr>
+        <w:rFonts w:ascii="Symbol" w:hAnsi="Symbol" w:hint="default"/>
+      </w:rPr>
+    </w:lvl>
+    <w:lvl w:ilvl="7" w:tplc="04090003" w:tentative="1">
+      <w:start w:val="1"/>
+      <w:numFmt w:val="bullet"/>
+      <w:lvlText w:val="o"/>
+      <w:lvlJc w:val="left"/>
+      <w:pPr>
+        <w:ind w:left="5760" w:hanging="360"/>
+      </w:pPr>
+      <w:rPr>
+        <w:rFonts w:ascii="Courier New" w:hAnsi="Courier New" w:cs="Courier New" w:hint="default"/>
+      </w:rPr>
+    </w:lvl>
+    <w:lvl w:ilvl="8" w:tplc="04090005" w:tentative="1">
+      <w:start w:val="1"/>
+      <w:numFmt w:val="bullet"/>
+      <w:lvlText w:val=""/>
+      <w:lvlJc w:val="left"/>
+      <w:pPr>
+        <w:ind w:left="6480" w:hanging="360"/>
+      </w:pPr>
+      <w:rPr>
+        <w:rFonts w:ascii="Wingdings" w:hAnsi="Wingdings" w:hint="default"/>
+      </w:rPr>
+    </w:lvl>
+  </w:abstractNum>
   <w:num w:numId="1">
-    <w:abstractNumId w:val="0"/>
+    <w:abstractNumId w:val="1"/>
   </w:num>
   <w:num w:numId="2">
-    <w:abstractNumId w:val="1"/>
+    <w:abstractNumId w:val="2"/>
+  </w:num>
+  <w:num w:numId="3">
+    <w:abstractNumId w:val="3"/>
+  </w:num>
+  <w:num w:numId="4">
+    <w:abstractNumId w:val="0"/>
   </w:num>
 </w:numbering>
 </file>
 
 <file path=word/styles.xml><?xml version="1.0" encoding="utf-8"?>
-<w:styles xmlns:r="http://schemas.openxmlformats.org/officeDocument/2006/relationships" xmlns:w="http://schemas.openxmlformats.org/wordprocessingml/2006/main">
+<w:styles xmlns:mc="http://schemas.openxmlformats.org/markup-compatibility/2006" xmlns:r="http://schemas.openxmlformats.org/officeDocument/2006/relationships" xmlns:w="http://schemas.openxmlformats.org/wordprocessingml/2006/main" xmlns:w14="http://schemas.microsoft.com/office/word/2010/wordml" xmlns:w15="http://schemas.microsoft.com/office/word/2012/wordml" xmlns:w16cid="http://schemas.microsoft.com/office/word/2016/wordml/cid" xmlns:w16se="http://schemas.microsoft.com/office/word/2015/wordml/symex" mc:Ignorable="w14 w15 w16se w16cid">
   <w:docDefaults>
     <w:rPrDefault>
       <w:rPr>
@@ -661,144 +3122,382 @@
       </w:pPr>
     </w:pPrDefault>
   </w:docDefaults>
-  <w:latentStyles w:defLockedState="0" w:defUIPriority="99" w:defSemiHidden="1" w:defUnhideWhenUsed="1" w:defQFormat="0" w:count="267">
-    <w:lsdException w:name="Normal" w:semiHidden="0" w:uiPriority="0" w:unhideWhenUsed="0" w:qFormat="1"/>
-    <w:lsdException w:name="heading 1" w:semiHidden="0" w:uiPriority="9" w:unhideWhenUsed="0" w:qFormat="1"/>
-    <w:lsdException w:name="heading 2" w:uiPriority="9" w:qFormat="1"/>
-    <w:lsdException w:name="heading 3" w:uiPriority="9" w:qFormat="1"/>
-    <w:lsdException w:name="heading 4" w:uiPriority="9" w:qFormat="1"/>
-    <w:lsdException w:name="heading 5" w:uiPriority="9" w:qFormat="1"/>
-    <w:lsdException w:name="heading 6" w:uiPriority="9" w:qFormat="1"/>
-    <w:lsdException w:name="heading 7" w:uiPriority="9" w:qFormat="1"/>
-    <w:lsdException w:name="heading 8" w:uiPriority="9" w:qFormat="1"/>
-    <w:lsdException w:name="heading 9" w:uiPriority="9" w:qFormat="1"/>
-    <w:lsdException w:name="toc 1" w:uiPriority="39"/>
-    <w:lsdException w:name="toc 2" w:uiPriority="39"/>
-    <w:lsdException w:name="toc 3" w:uiPriority="39"/>
-    <w:lsdException w:name="toc 4" w:uiPriority="39"/>
-    <w:lsdException w:name="toc 5" w:uiPriority="39"/>
-    <w:lsdException w:name="toc 6" w:uiPriority="39"/>
-    <w:lsdException w:name="toc 7" w:uiPriority="39"/>
-    <w:lsdException w:name="toc 8" w:uiPriority="39"/>
-    <w:lsdException w:name="toc 9" w:uiPriority="39"/>
-    <w:lsdException w:name="caption" w:uiPriority="35" w:qFormat="1"/>
-    <w:lsdException w:name="Title" w:semiHidden="0" w:uiPriority="10" w:unhideWhenUsed="0" w:qFormat="1"/>
-    <w:lsdException w:name="Default Paragraph Font" w:uiPriority="1"/>
-    <w:lsdException w:name="Subtitle" w:semiHidden="0" w:uiPriority="11" w:unhideWhenUsed="0" w:qFormat="1"/>
-    <w:lsdException w:name="Strong" w:semiHidden="0" w:uiPriority="22" w:unhideWhenUsed="0" w:qFormat="1"/>
-    <w:lsdException w:name="Emphasis" w:semiHidden="0" w:uiPriority="20" w:unhideWhenUsed="0" w:qFormat="1"/>
-    <w:lsdException w:name="Table Grid" w:semiHidden="0" w:uiPriority="59" w:unhideWhenUsed="0"/>
-    <w:lsdException w:name="Placeholder Text" w:unhideWhenUsed="0"/>
-    <w:lsdException w:name="No Spacing" w:semiHidden="0" w:uiPriority="1" w:unhideWhenUsed="0" w:qFormat="1"/>
-    <w:lsdException w:name="Light Shading" w:semiHidden="0" w:uiPriority="60" w:unhideWhenUsed="0"/>
-    <w:lsdException w:name="Light List" w:semiHidden="0" w:uiPriority="61" w:unhideWhenUsed="0"/>
-    <w:lsdException w:name="Light Grid" w:semiHidden="0" w:uiPriority="62" w:unhideWhenUsed="0"/>
-    <w:lsdException w:name="Medium Shading 1" w:semiHidden="0" w:uiPriority="63" w:unhideWhenUsed="0"/>
-    <w:lsdException w:name="Medium Shading 2" w:semiHidden="0" w:uiPriority="64" w:unhideWhenUsed="0"/>
-    <w:lsdException w:name="Medium List 1" w:semiHidden="0" w:uiPriority="65" w:unhideWhenUsed="0"/>
-    <w:lsdException w:name="Medium List 2" w:semiHidden="0" w:uiPriority="66" w:unhideWhenUsed="0"/>
-    <w:lsdException w:name="Medium Grid 1" w:semiHidden="0" w:uiPriority="67" w:unhideWhenUsed="0"/>
-    <w:lsdException w:name="Medium Grid 2" w:semiHidden="0" w:uiPriority="68" w:unhideWhenUsed="0"/>
-    <w:lsdException w:name="Medium Grid 3" w:semiHidden="0" w:uiPriority="69" w:unhideWhenUsed="0"/>
-    <w:lsdException w:name="Dark List" w:semiHidden="0" w:uiPriority="70" w:unhideWhenUsed="0"/>
-    <w:lsdException w:name="Colorful Shading" w:semiHidden="0" w:uiPriority="71" w:unhideWhenUsed="0"/>
-    <w:lsdException w:name="Colorful List" w:semiHidden="0" w:uiPriority="72" w:unhideWhenUsed="0"/>
-    <w:lsdException w:name="Colorful Grid" w:semiHidden="0" w:uiPriority="73" w:unhideWhenUsed="0"/>
-    <w:lsdException w:name="Light Shading Accent 1" w:semiHidden="0" w:uiPriority="60" w:unhideWhenUsed="0"/>
-    <w:lsdException w:name="Light List Accent 1" w:semiHidden="0" w:uiPriority="61" w:unhideWhenUsed="0"/>
-    <w:lsdException w:name="Light Grid Accent 1" w:semiHidden="0" w:uiPriority="62" w:unhideWhenUsed="0"/>
-    <w:lsdException w:name="Medium Shading 1 Accent 1" w:semiHidden="0" w:uiPriority="63" w:unhideWhenUsed="0"/>
-    <w:lsdException w:name="Medium Shading 2 Accent 1" w:semiHidden="0" w:uiPriority="64" w:unhideWhenUsed="0"/>
-    <w:lsdException w:name="Medium List 1 Accent 1" w:semiHidden="0" w:uiPriority="65" w:unhideWhenUsed="0"/>
-    <w:lsdException w:name="Revision" w:unhideWhenUsed="0"/>
-    <w:lsdException w:name="List Paragraph" w:semiHidden="0" w:uiPriority="34" w:unhideWhenUsed="0" w:qFormat="1"/>
-    <w:lsdException w:name="Quote" w:semiHidden="0" w:uiPriority="29" w:unhideWhenUsed="0" w:qFormat="1"/>
-    <w:lsdException w:name="Intense Quote" w:semiHidden="0" w:uiPriority="30" w:unhideWhenUsed="0" w:qFormat="1"/>
-    <w:lsdException w:name="Medium List 2 Accent 1" w:semiHidden="0" w:uiPriority="66" w:unhideWhenUsed="0"/>
-    <w:lsdException w:name="Medium Grid 1 Accent 1" w:semiHidden="0" w:uiPriority="67" w:unhideWhenUsed="0"/>
-    <w:lsdException w:name="Medium Grid 2 Accent 1" w:semiHidden="0" w:uiPriority="68" w:unhideWhenUsed="0"/>
-    <w:lsdException w:name="Medium Grid 3 Accent 1" w:semiHidden="0" w:uiPriority="69" w:unhideWhenUsed="0"/>
-    <w:lsdException w:name="Dark List Accent 1" w:semiHidden="0" w:uiPriority="70" w:unhideWhenUsed="0"/>
-    <w:lsdException w:name="Colorful Shading Accent 1" w:semiHidden="0" w:uiPriority="71" w:unhideWhenUsed="0"/>
-    <w:lsdException w:name="Colorful List Accent 1" w:semiHidden="0" w:uiPriority="72" w:unhideWhenUsed="0"/>
-    <w:lsdException w:name="Colorful Grid Accent 1" w:semiHidden="0" w:uiPriority="73" w:unhideWhenUsed="0"/>
-    <w:lsdException w:name="Light Shading Accent 2" w:semiHidden="0" w:uiPriority="60" w:unhideWhenUsed="0"/>
-    <w:lsdException w:name="Light List Accent 2" w:semiHidden="0" w:uiPriority="61" w:unhideWhenUsed="0"/>
-    <w:lsdException w:name="Light Grid Accent 2" w:semiHidden="0" w:uiPriority="62" w:unhideWhenUsed="0"/>
-    <w:lsdException w:name="Medium Shading 1 Accent 2" w:semiHidden="0" w:uiPriority="63" w:unhideWhenUsed="0"/>
-    <w:lsdException w:name="Medium Shading 2 Accent 2" w:semiHidden="0" w:uiPriority="64" w:unhideWhenUsed="0"/>
-    <w:lsdException w:name="Medium List 1 Accent 2" w:semiHidden="0" w:uiPriority="65" w:unhideWhenUsed="0"/>
-    <w:lsdException w:name="Medium List 2 Accent 2" w:semiHidden="0" w:uiPriority="66" w:unhideWhenUsed="0"/>
-    <w:lsdException w:name="Medium Grid 1 Accent 2" w:semiHidden="0" w:uiPriority="67" w:unhideWhenUsed="0"/>
-    <w:lsdException w:name="Medium Grid 2 Accent 2" w:semiHidden="0" w:uiPriority="68" w:unhideWhenUsed="0"/>
-    <w:lsdException w:name="Medium Grid 3 Accent 2" w:semiHidden="0" w:uiPriority="69" w:unhideWhenUsed="0"/>
-    <w:lsdException w:name="Dark List Accent 2" w:semiHidden="0" w:uiPriority="70" w:unhideWhenUsed="0"/>
-    <w:lsdException w:name="Colorful Shading Accent 2" w:semiHidden="0" w:uiPriority="71" w:unhideWhenUsed="0"/>
-    <w:lsdException w:name="Colorful List Accent 2" w:semiHidden="0" w:uiPriority="72" w:unhideWhenUsed="0"/>
-    <w:lsdException w:name="Colorful Grid Accent 2" w:semiHidden="0" w:uiPriority="73" w:unhideWhenUsed="0"/>
-    <w:lsdException w:name="Light Shading Accent 3" w:semiHidden="0" w:uiPriority="60" w:unhideWhenUsed="0"/>
-    <w:lsdException w:name="Light List Accent 3" w:semiHidden="0" w:uiPriority="61" w:unhideWhenUsed="0"/>
-    <w:lsdException w:name="Light Grid Accent 3" w:semiHidden="0" w:uiPriority="62" w:unhideWhenUsed="0"/>
-    <w:lsdException w:name="Medium Shading 1 Accent 3" w:semiHidden="0" w:uiPriority="63" w:unhideWhenUsed="0"/>
-    <w:lsdException w:name="Medium Shading 2 Accent 3" w:semiHidden="0" w:uiPriority="64" w:unhideWhenUsed="0"/>
-    <w:lsdException w:name="Medium List 1 Accent 3" w:semiHidden="0" w:uiPriority="65" w:unhideWhenUsed="0"/>
-    <w:lsdException w:name="Medium List 2 Accent 3" w:semiHidden="0" w:uiPriority="66" w:unhideWhenUsed="0"/>
-    <w:lsdException w:name="Medium Grid 1 Accent 3" w:semiHidden="0" w:uiPriority="67" w:unhideWhenUsed="0"/>
-    <w:lsdException w:name="Medium Grid 2 Accent 3" w:semiHidden="0" w:uiPriority="68" w:unhideWhenUsed="0"/>
-    <w:lsdException w:name="Medium Grid 3 Accent 3" w:semiHidden="0" w:uiPriority="69" w:unhideWhenUsed="0"/>
-    <w:lsdException w:name="Dark List Accent 3" w:semiHidden="0" w:uiPriority="70" w:unhideWhenUsed="0"/>
-    <w:lsdException w:name="Colorful Shading Accent 3" w:semiHidden="0" w:uiPriority="71" w:unhideWhenUsed="0"/>
-    <w:lsdException w:name="Colorful List Accent 3" w:semiHidden="0" w:uiPriority="72" w:unhideWhenUsed="0"/>
-    <w:lsdException w:name="Colorful Grid Accent 3" w:semiHidden="0" w:uiPriority="73" w:unhideWhenUsed="0"/>
-    <w:lsdException w:name="Light Shading Accent 4" w:semiHidden="0" w:uiPriority="60" w:unhideWhenUsed="0"/>
-    <w:lsdException w:name="Light List Accent 4" w:semiHidden="0" w:uiPriority="61" w:unhideWhenUsed="0"/>
-    <w:lsdException w:name="Light Grid Accent 4" w:semiHidden="0" w:uiPriority="62" w:unhideWhenUsed="0"/>
-    <w:lsdException w:name="Medium Shading 1 Accent 4" w:semiHidden="0" w:uiPriority="63" w:unhideWhenUsed="0"/>
-    <w:lsdException w:name="Medium Shading 2 Accent 4" w:semiHidden="0" w:uiPriority="64" w:unhideWhenUsed="0"/>
-    <w:lsdException w:name="Medium List 1 Accent 4" w:semiHidden="0" w:uiPriority="65" w:unhideWhenUsed="0"/>
-    <w:lsdException w:name="Medium List 2 Accent 4" w:semiHidden="0" w:uiPriority="66" w:unhideWhenUsed="0"/>
-    <w:lsdException w:name="Medium Grid 1 Accent 4" w:semiHidden="0" w:uiPriority="67" w:unhideWhenUsed="0"/>
-    <w:lsdException w:name="Medium Grid 2 Accent 4" w:semiHidden="0" w:uiPriority="68" w:unhideWhenUsed="0"/>
-    <w:lsdException w:name="Medium Grid 3 Accent 4" w:semiHidden="0" w:uiPriority="69" w:unhideWhenUsed="0"/>
-    <w:lsdException w:name="Dark List Accent 4" w:semiHidden="0" w:uiPriority="70" w:unhideWhenUsed="0"/>
-    <w:lsdException w:name="Colorful Shading Accent 4" w:semiHidden="0" w:uiPriority="71" w:unhideWhenUsed="0"/>
-    <w:lsdException w:name="Colorful List Accent 4" w:semiHidden="0" w:uiPriority="72" w:unhideWhenUsed="0"/>
-    <w:lsdException w:name="Colorful Grid Accent 4" w:semiHidden="0" w:uiPriority="73" w:unhideWhenUsed="0"/>
-    <w:lsdException w:name="Light Shading Accent 5" w:semiHidden="0" w:uiPriority="60" w:unhideWhenUsed="0"/>
-    <w:lsdException w:name="Light List Accent 5" w:semiHidden="0" w:uiPriority="61" w:unhideWhenUsed="0"/>
-    <w:lsdException w:name="Light Grid Accent 5" w:semiHidden="0" w:uiPriority="62" w:unhideWhenUsed="0"/>
-    <w:lsdException w:name="Medium Shading 1 Accent 5" w:semiHidden="0" w:uiPriority="63" w:unhideWhenUsed="0"/>
-    <w:lsdException w:name="Medium Shading 2 Accent 5" w:semiHidden="0" w:uiPriority="64" w:unhideWhenUsed="0"/>
-    <w:lsdException w:name="Medium List 1 Accent 5" w:semiHidden="0" w:uiPriority="65" w:unhideWhenUsed="0"/>
-    <w:lsdException w:name="Medium List 2 Accent 5" w:semiHidden="0" w:uiPriority="66" w:unhideWhenUsed="0"/>
-    <w:lsdException w:name="Medium Grid 1 Accent 5" w:semiHidden="0" w:uiPriority="67" w:unhideWhenUsed="0"/>
-    <w:lsdException w:name="Medium Grid 2 Accent 5" w:semiHidden="0" w:uiPriority="68" w:unhideWhenUsed="0"/>
-    <w:lsdException w:name="Medium Grid 3 Accent 5" w:semiHidden="0" w:uiPriority="69" w:unhideWhenUsed="0"/>
-    <w:lsdException w:name="Dark List Accent 5" w:semiHidden="0" w:uiPriority="70" w:unhideWhenUsed="0"/>
-    <w:lsdException w:name="Colorful Shading Accent 5" w:semiHidden="0" w:uiPriority="71" w:unhideWhenUsed="0"/>
-    <w:lsdException w:name="Colorful List Accent 5" w:semiHidden="0" w:uiPriority="72" w:unhideWhenUsed="0"/>
-    <w:lsdException w:name="Colorful Grid Accent 5" w:semiHidden="0" w:uiPriority="73" w:unhideWhenUsed="0"/>
-    <w:lsdException w:name="Light Shading Accent 6" w:semiHidden="0" w:uiPriority="60" w:unhideWhenUsed="0"/>
-    <w:lsdException w:name="Light List Accent 6" w:semiHidden="0" w:uiPriority="61" w:unhideWhenUsed="0"/>
-    <w:lsdException w:name="Light Grid Accent 6" w:semiHidden="0" w:uiPriority="62" w:unhideWhenUsed="0"/>
-    <w:lsdException w:name="Medium Shading 1 Accent 6" w:semiHidden="0" w:uiPriority="63" w:unhideWhenUsed="0"/>
-    <w:lsdException w:name="Medium Shading 2 Accent 6" w:semiHidden="0" w:uiPriority="64" w:unhideWhenUsed="0"/>
-    <w:lsdException w:name="Medium List 1 Accent 6" w:semiHidden="0" w:uiPriority="65" w:unhideWhenUsed="0"/>
-    <w:lsdException w:name="Medium List 2 Accent 6" w:semiHidden="0" w:uiPriority="66" w:unhideWhenUsed="0"/>
-    <w:lsdException w:name="Medium Grid 1 Accent 6" w:semiHidden="0" w:uiPriority="67" w:unhideWhenUsed="0"/>
-    <w:lsdException w:name="Medium Grid 2 Accent 6" w:semiHidden="0" w:uiPriority="68" w:unhideWhenUsed="0"/>
-    <w:lsdException w:name="Medium Grid 3 Accent 6" w:semiHidden="0" w:uiPriority="69" w:unhideWhenUsed="0"/>
-    <w:lsdException w:name="Dark List Accent 6" w:semiHidden="0" w:uiPriority="70" w:unhideWhenUsed="0"/>
-    <w:lsdException w:name="Colorful Shading Accent 6" w:semiHidden="0" w:uiPriority="71" w:unhideWhenUsed="0"/>
-    <w:lsdException w:name="Colorful List Accent 6" w:semiHidden="0" w:uiPriority="72" w:unhideWhenUsed="0"/>
-    <w:lsdException w:name="Colorful Grid Accent 6" w:semiHidden="0" w:uiPriority="73" w:unhideWhenUsed="0"/>
-    <w:lsdException w:name="Subtle Emphasis" w:semiHidden="0" w:uiPriority="19" w:unhideWhenUsed="0" w:qFormat="1"/>
-    <w:lsdException w:name="Intense Emphasis" w:semiHidden="0" w:uiPriority="21" w:unhideWhenUsed="0" w:qFormat="1"/>
-    <w:lsdException w:name="Subtle Reference" w:semiHidden="0" w:uiPriority="31" w:unhideWhenUsed="0" w:qFormat="1"/>
-    <w:lsdException w:name="Intense Reference" w:semiHidden="0" w:uiPriority="32" w:unhideWhenUsed="0" w:qFormat="1"/>
-    <w:lsdException w:name="Book Title" w:semiHidden="0" w:uiPriority="33" w:unhideWhenUsed="0" w:qFormat="1"/>
-    <w:lsdException w:name="Bibliography" w:uiPriority="37"/>
-    <w:lsdException w:name="TOC Heading" w:uiPriority="39" w:qFormat="1"/>
+  <w:latentStyles w:defLockedState="0" w:defUIPriority="99" w:defSemiHidden="0" w:defUnhideWhenUsed="0" w:defQFormat="0" w:count="375">
+    <w:lsdException w:name="Normal" w:uiPriority="0" w:qFormat="1"/>
+    <w:lsdException w:name="heading 1" w:uiPriority="9" w:qFormat="1"/>
+    <w:lsdException w:name="heading 2" w:semiHidden="1" w:uiPriority="9" w:unhideWhenUsed="1" w:qFormat="1"/>
+    <w:lsdException w:name="heading 3" w:semiHidden="1" w:uiPriority="9" w:unhideWhenUsed="1" w:qFormat="1"/>
+    <w:lsdException w:name="heading 4" w:semiHidden="1" w:uiPriority="9" w:unhideWhenUsed="1" w:qFormat="1"/>
+    <w:lsdException w:name="heading 5" w:semiHidden="1" w:uiPriority="9" w:unhideWhenUsed="1" w:qFormat="1"/>
+    <w:lsdException w:name="heading 6" w:semiHidden="1" w:uiPriority="9" w:unhideWhenUsed="1" w:qFormat="1"/>
+    <w:lsdException w:name="heading 7" w:semiHidden="1" w:uiPriority="9" w:unhideWhenUsed="1" w:qFormat="1"/>
+    <w:lsdException w:name="heading 8" w:semiHidden="1" w:uiPriority="9" w:unhideWhenUsed="1" w:qFormat="1"/>
+    <w:lsdException w:name="heading 9" w:semiHidden="1" w:uiPriority="9" w:unhideWhenUsed="1" w:qFormat="1"/>
+    <w:lsdException w:name="index 1" w:semiHidden="1" w:unhideWhenUsed="1"/>
+    <w:lsdException w:name="index 2" w:semiHidden="1" w:unhideWhenUsed="1"/>
+    <w:lsdException w:name="index 3" w:semiHidden="1" w:unhideWhenUsed="1"/>
+    <w:lsdException w:name="index 4" w:semiHidden="1" w:unhideWhenUsed="1"/>
+    <w:lsdException w:name="index 5" w:semiHidden="1" w:unhideWhenUsed="1"/>
+    <w:lsdException w:name="index 6" w:semiHidden="1" w:unhideWhenUsed="1"/>
+    <w:lsdException w:name="index 7" w:semiHidden="1" w:unhideWhenUsed="1"/>
+    <w:lsdException w:name="index 8" w:semiHidden="1" w:unhideWhenUsed="1"/>
+    <w:lsdException w:name="index 9" w:semiHidden="1" w:unhideWhenUsed="1"/>
+    <w:lsdException w:name="toc 1" w:semiHidden="1" w:uiPriority="39" w:unhideWhenUsed="1"/>
+    <w:lsdException w:name="toc 2" w:semiHidden="1" w:uiPriority="39" w:unhideWhenUsed="1"/>
+    <w:lsdException w:name="toc 3" w:semiHidden="1" w:uiPriority="39" w:unhideWhenUsed="1"/>
+    <w:lsdException w:name="toc 4" w:semiHidden="1" w:uiPriority="39" w:unhideWhenUsed="1"/>
+    <w:lsdException w:name="toc 5" w:semiHidden="1" w:uiPriority="39" w:unhideWhenUsed="1"/>
+    <w:lsdException w:name="toc 6" w:semiHidden="1" w:uiPriority="39" w:unhideWhenUsed="1"/>
+    <w:lsdException w:name="toc 7" w:semiHidden="1" w:uiPriority="39" w:unhideWhenUsed="1"/>
+    <w:lsdException w:name="toc 8" w:semiHidden="1" w:uiPriority="39" w:unhideWhenUsed="1"/>
+    <w:lsdException w:name="toc 9" w:semiHidden="1" w:uiPriority="39" w:unhideWhenUsed="1"/>
+    <w:lsdException w:name="Normal Indent" w:semiHidden="1" w:unhideWhenUsed="1"/>
+    <w:lsdException w:name="footnote text" w:semiHidden="1" w:unhideWhenUsed="1"/>
+    <w:lsdException w:name="annotation text" w:semiHidden="1" w:unhideWhenUsed="1"/>
+    <w:lsdException w:name="header" w:semiHidden="1" w:unhideWhenUsed="1"/>
+    <w:lsdException w:name="footer" w:semiHidden="1" w:unhideWhenUsed="1"/>
+    <w:lsdException w:name="index heading" w:semiHidden="1" w:unhideWhenUsed="1"/>
+    <w:lsdException w:name="caption" w:semiHidden="1" w:uiPriority="35" w:unhideWhenUsed="1" w:qFormat="1"/>
+    <w:lsdException w:name="table of figures" w:semiHidden="1" w:unhideWhenUsed="1"/>
+    <w:lsdException w:name="envelope address" w:semiHidden="1" w:unhideWhenUsed="1"/>
+    <w:lsdException w:name="envelope return" w:semiHidden="1" w:unhideWhenUsed="1"/>
+    <w:lsdException w:name="footnote reference" w:semiHidden="1" w:unhideWhenUsed="1"/>
+    <w:lsdException w:name="annotation reference" w:semiHidden="1" w:unhideWhenUsed="1"/>
+    <w:lsdException w:name="line number" w:semiHidden="1" w:unhideWhenUsed="1"/>
+    <w:lsdException w:name="page number" w:semiHidden="1" w:unhideWhenUsed="1"/>
+    <w:lsdException w:name="endnote reference" w:semiHidden="1" w:unhideWhenUsed="1"/>
+    <w:lsdException w:name="endnote text" w:semiHidden="1" w:unhideWhenUsed="1"/>
+    <w:lsdException w:name="table of authorities" w:semiHidden="1" w:unhideWhenUsed="1"/>
+    <w:lsdException w:name="macro" w:semiHidden="1" w:unhideWhenUsed="1"/>
+    <w:lsdException w:name="toa heading" w:semiHidden="1" w:unhideWhenUsed="1"/>
+    <w:lsdException w:name="List" w:semiHidden="1" w:unhideWhenUsed="1"/>
+    <w:lsdException w:name="List Bullet" w:semiHidden="1" w:unhideWhenUsed="1"/>
+    <w:lsdException w:name="List Number" w:semiHidden="1" w:unhideWhenUsed="1"/>
+    <w:lsdException w:name="List 2" w:semiHidden="1" w:unhideWhenUsed="1"/>
+    <w:lsdException w:name="List 3" w:semiHidden="1" w:unhideWhenUsed="1"/>
+    <w:lsdException w:name="List 4" w:semiHidden="1" w:unhideWhenUsed="1"/>
+    <w:lsdException w:name="List 5" w:semiHidden="1" w:unhideWhenUsed="1"/>
+    <w:lsdException w:name="List Bullet 2" w:semiHidden="1" w:unhideWhenUsed="1"/>
+    <w:lsdException w:name="List Bullet 3" w:semiHidden="1" w:unhideWhenUsed="1"/>
+    <w:lsdException w:name="List Bullet 4" w:semiHidden="1" w:unhideWhenUsed="1"/>
+    <w:lsdException w:name="List Bullet 5" w:semiHidden="1" w:unhideWhenUsed="1"/>
+    <w:lsdException w:name="List Number 2" w:semiHidden="1" w:unhideWhenUsed="1"/>
+    <w:lsdException w:name="List Number 3" w:semiHidden="1" w:unhideWhenUsed="1"/>
+    <w:lsdException w:name="List Number 4" w:semiHidden="1" w:unhideWhenUsed="1"/>
+    <w:lsdException w:name="List Number 5" w:semiHidden="1" w:unhideWhenUsed="1"/>
+    <w:lsdException w:name="Title" w:uiPriority="10" w:qFormat="1"/>
+    <w:lsdException w:name="Closing" w:semiHidden="1" w:unhideWhenUsed="1"/>
+    <w:lsdException w:name="Signature" w:semiHidden="1" w:unhideWhenUsed="1"/>
+    <w:lsdException w:name="Default Paragraph Font" w:semiHidden="1" w:uiPriority="1" w:unhideWhenUsed="1"/>
+    <w:lsdException w:name="Body Text" w:semiHidden="1" w:unhideWhenUsed="1"/>
+    <w:lsdException w:name="Body Text Indent" w:semiHidden="1" w:unhideWhenUsed="1"/>
+    <w:lsdException w:name="List Continue" w:semiHidden="1" w:unhideWhenUsed="1"/>
+    <w:lsdException w:name="List Continue 2" w:semiHidden="1" w:unhideWhenUsed="1"/>
+    <w:lsdException w:name="List Continue 3" w:semiHidden="1" w:unhideWhenUsed="1"/>
+    <w:lsdException w:name="List Continue 4" w:semiHidden="1" w:unhideWhenUsed="1"/>
+    <w:lsdException w:name="List Continue 5" w:semiHidden="1" w:unhideWhenUsed="1"/>
+    <w:lsdException w:name="Message Header" w:semiHidden="1" w:unhideWhenUsed="1"/>
+    <w:lsdException w:name="Subtitle" w:uiPriority="11" w:qFormat="1"/>
+    <w:lsdException w:name="Salutation" w:semiHidden="1" w:unhideWhenUsed="1"/>
+    <w:lsdException w:name="Date" w:semiHidden="1" w:unhideWhenUsed="1"/>
+    <w:lsdException w:name="Body Text First Indent" w:semiHidden="1" w:unhideWhenUsed="1"/>
+    <w:lsdException w:name="Body Text First Indent 2" w:semiHidden="1" w:unhideWhenUsed="1"/>
+    <w:lsdException w:name="Note Heading" w:semiHidden="1" w:unhideWhenUsed="1"/>
+    <w:lsdException w:name="Body Text 2" w:semiHidden="1" w:unhideWhenUsed="1"/>
+    <w:lsdException w:name="Body Text 3" w:semiHidden="1" w:unhideWhenUsed="1"/>
+    <w:lsdException w:name="Body Text Indent 2" w:semiHidden="1" w:unhideWhenUsed="1"/>
+    <w:lsdException w:name="Body Text Indent 3" w:semiHidden="1" w:unhideWhenUsed="1"/>
+    <w:lsdException w:name="Block Text" w:semiHidden="1" w:unhideWhenUsed="1"/>
+    <w:lsdException w:name="Hyperlink" w:semiHidden="1" w:unhideWhenUsed="1"/>
+    <w:lsdException w:name="FollowedHyperlink" w:semiHidden="1" w:unhideWhenUsed="1"/>
+    <w:lsdException w:name="Strong" w:uiPriority="22" w:qFormat="1"/>
+    <w:lsdException w:name="Emphasis" w:uiPriority="20" w:qFormat="1"/>
+    <w:lsdException w:name="Document Map" w:semiHidden="1" w:unhideWhenUsed="1"/>
+    <w:lsdException w:name="Plain Text" w:semiHidden="1" w:unhideWhenUsed="1"/>
+    <w:lsdException w:name="E-mail Signature" w:semiHidden="1" w:unhideWhenUsed="1"/>
+    <w:lsdException w:name="HTML Top of Form" w:semiHidden="1" w:unhideWhenUsed="1"/>
+    <w:lsdException w:name="HTML Bottom of Form" w:semiHidden="1" w:unhideWhenUsed="1"/>
+    <w:lsdException w:name="Normal (Web)" w:semiHidden="1" w:unhideWhenUsed="1"/>
+    <w:lsdException w:name="HTML Acronym" w:semiHidden="1" w:unhideWhenUsed="1"/>
+    <w:lsdException w:name="HTML Address" w:semiHidden="1" w:unhideWhenUsed="1"/>
+    <w:lsdException w:name="HTML Cite" w:semiHidden="1" w:unhideWhenUsed="1"/>
+    <w:lsdException w:name="HTML Code" w:semiHidden="1" w:unhideWhenUsed="1"/>
+    <w:lsdException w:name="HTML Definition" w:semiHidden="1" w:unhideWhenUsed="1"/>
+    <w:lsdException w:name="HTML Keyboard" w:semiHidden="1" w:unhideWhenUsed="1"/>
+    <w:lsdException w:name="HTML Preformatted" w:semiHidden="1" w:unhideWhenUsed="1"/>
+    <w:lsdException w:name="HTML Sample" w:semiHidden="1" w:unhideWhenUsed="1"/>
+    <w:lsdException w:name="HTML Typewriter" w:semiHidden="1" w:unhideWhenUsed="1"/>
+    <w:lsdException w:name="HTML Variable" w:semiHidden="1" w:unhideWhenUsed="1"/>
+    <w:lsdException w:name="Normal Table" w:semiHidden="1" w:unhideWhenUsed="1"/>
+    <w:lsdException w:name="annotation subject" w:semiHidden="1" w:unhideWhenUsed="1"/>
+    <w:lsdException w:name="No List" w:semiHidden="1" w:unhideWhenUsed="1"/>
+    <w:lsdException w:name="Outline List 1" w:semiHidden="1" w:unhideWhenUsed="1"/>
+    <w:lsdException w:name="Outline List 2" w:semiHidden="1" w:unhideWhenUsed="1"/>
+    <w:lsdException w:name="Outline List 3" w:semiHidden="1" w:unhideWhenUsed="1"/>
+    <w:lsdException w:name="Table Simple 1" w:semiHidden="1" w:unhideWhenUsed="1"/>
+    <w:lsdException w:name="Table Simple 2" w:semiHidden="1" w:unhideWhenUsed="1"/>
+    <w:lsdException w:name="Table Simple 3" w:semiHidden="1" w:unhideWhenUsed="1"/>
+    <w:lsdException w:name="Table Classic 1" w:semiHidden="1" w:unhideWhenUsed="1"/>
+    <w:lsdException w:name="Table Classic 2" w:semiHidden="1" w:unhideWhenUsed="1"/>
+    <w:lsdException w:name="Table Classic 3" w:semiHidden="1" w:unhideWhenUsed="1"/>
+    <w:lsdException w:name="Table Classic 4" w:semiHidden="1" w:unhideWhenUsed="1"/>
+    <w:lsdException w:name="Table Colorful 1" w:semiHidden="1" w:unhideWhenUsed="1"/>
+    <w:lsdException w:name="Table Colorful 2" w:semiHidden="1" w:unhideWhenUsed="1"/>
+    <w:lsdException w:name="Table Colorful 3" w:semiHidden="1" w:unhideWhenUsed="1"/>
+    <w:lsdException w:name="Table Columns 1" w:semiHidden="1" w:unhideWhenUsed="1"/>
+    <w:lsdException w:name="Table Columns 2" w:semiHidden="1" w:unhideWhenUsed="1"/>
+    <w:lsdException w:name="Table Columns 3" w:semiHidden="1" w:unhideWhenUsed="1"/>
+    <w:lsdException w:name="Table Columns 4" w:semiHidden="1" w:unhideWhenUsed="1"/>
+    <w:lsdException w:name="Table Columns 5" w:semiHidden="1" w:unhideWhenUsed="1"/>
+    <w:lsdException w:name="Table Grid 1" w:semiHidden="1" w:unhideWhenUsed="1"/>
+    <w:lsdException w:name="Table Grid 2" w:semiHidden="1" w:unhideWhenUsed="1"/>
+    <w:lsdException w:name="Table Grid 3" w:semiHidden="1" w:unhideWhenUsed="1"/>
+    <w:lsdException w:name="Table Grid 4" w:semiHidden="1" w:unhideWhenUsed="1"/>
+    <w:lsdException w:name="Table Grid 5" w:semiHidden="1" w:unhideWhenUsed="1"/>
+    <w:lsdException w:name="Table Grid 6" w:semiHidden="1" w:unhideWhenUsed="1"/>
+    <w:lsdException w:name="Table Grid 7" w:semiHidden="1" w:unhideWhenUsed="1"/>
+    <w:lsdException w:name="Table Grid 8" w:semiHidden="1" w:unhideWhenUsed="1"/>
+    <w:lsdException w:name="Table List 1" w:semiHidden="1" w:unhideWhenUsed="1"/>
+    <w:lsdException w:name="Table List 2" w:semiHidden="1" w:unhideWhenUsed="1"/>
+    <w:lsdException w:name="Table List 3" w:semiHidden="1" w:unhideWhenUsed="1"/>
+    <w:lsdException w:name="Table List 4" w:semiHidden="1" w:unhideWhenUsed="1"/>
+    <w:lsdException w:name="Table List 5" w:semiHidden="1" w:unhideWhenUsed="1"/>
+    <w:lsdException w:name="Table List 6" w:semiHidden="1" w:unhideWhenUsed="1"/>
+    <w:lsdException w:name="Table List 7" w:semiHidden="1" w:unhideWhenUsed="1"/>
+    <w:lsdException w:name="Table List 8" w:semiHidden="1" w:unhideWhenUsed="1"/>
+    <w:lsdException w:name="Table 3D effects 1" w:semiHidden="1" w:unhideWhenUsed="1"/>
+    <w:lsdException w:name="Table 3D effects 2" w:semiHidden="1" w:unhideWhenUsed="1"/>
+    <w:lsdException w:name="Table 3D effects 3" w:semiHidden="1" w:unhideWhenUsed="1"/>
+    <w:lsdException w:name="Table Contemporary" w:semiHidden="1" w:unhideWhenUsed="1"/>
+    <w:lsdException w:name="Table Elegant" w:semiHidden="1" w:unhideWhenUsed="1"/>
+    <w:lsdException w:name="Table Professional" w:semiHidden="1" w:unhideWhenUsed="1"/>
+    <w:lsdException w:name="Table Subtle 1" w:semiHidden="1" w:unhideWhenUsed="1"/>
+    <w:lsdException w:name="Table Subtle 2" w:semiHidden="1" w:unhideWhenUsed="1"/>
+    <w:lsdException w:name="Table Web 1" w:semiHidden="1" w:unhideWhenUsed="1"/>
+    <w:lsdException w:name="Table Web 2" w:semiHidden="1" w:unhideWhenUsed="1"/>
+    <w:lsdException w:name="Table Web 3" w:semiHidden="1" w:unhideWhenUsed="1"/>
+    <w:lsdException w:name="Balloon Text" w:semiHidden="1" w:unhideWhenUsed="1"/>
+    <w:lsdException w:name="Table Grid" w:semiHidden="1" w:uiPriority="59" w:unhideWhenUsed="1"/>
+    <w:lsdException w:name="Table Theme" w:semiHidden="1" w:unhideWhenUsed="1"/>
+    <w:lsdException w:name="Placeholder Text" w:semiHidden="1"/>
+    <w:lsdException w:name="No Spacing" w:uiPriority="1" w:qFormat="1"/>
+    <w:lsdException w:name="Light Shading" w:uiPriority="60"/>
+    <w:lsdException w:name="Light List" w:uiPriority="61"/>
+    <w:lsdException w:name="Light Grid" w:uiPriority="62"/>
+    <w:lsdException w:name="Medium Shading 1" w:uiPriority="63"/>
+    <w:lsdException w:name="Medium Shading 2" w:uiPriority="64"/>
+    <w:lsdException w:name="Medium List 1" w:uiPriority="65"/>
+    <w:lsdException w:name="Medium List 2" w:uiPriority="66"/>
+    <w:lsdException w:name="Medium Grid 1" w:uiPriority="67"/>
+    <w:lsdException w:name="Medium Grid 2" w:uiPriority="68"/>
+    <w:lsdException w:name="Medium Grid 3" w:uiPriority="69"/>
+    <w:lsdException w:name="Dark List" w:uiPriority="70"/>
+    <w:lsdException w:name="Colorful Shading" w:uiPriority="71"/>
+    <w:lsdException w:name="Colorful List" w:uiPriority="72"/>
+    <w:lsdException w:name="Colorful Grid" w:uiPriority="73"/>
+    <w:lsdException w:name="Light Shading Accent 1" w:uiPriority="60"/>
+    <w:lsdException w:name="Light List Accent 1" w:uiPriority="61"/>
+    <w:lsdException w:name="Light Grid Accent 1" w:uiPriority="62"/>
+    <w:lsdException w:name="Medium Shading 1 Accent 1" w:uiPriority="63"/>
+    <w:lsdException w:name="Medium Shading 2 Accent 1" w:uiPriority="64"/>
+    <w:lsdException w:name="Medium List 1 Accent 1" w:uiPriority="65"/>
+    <w:lsdException w:name="Revision" w:semiHidden="1"/>
+    <w:lsdException w:name="List Paragraph" w:uiPriority="34" w:qFormat="1"/>
+    <w:lsdException w:name="Quote" w:uiPriority="29" w:qFormat="1"/>
+    <w:lsdException w:name="Intense Quote" w:uiPriority="30" w:qFormat="1"/>
+    <w:lsdException w:name="Medium List 2 Accent 1" w:uiPriority="66"/>
+    <w:lsdException w:name="Medium Grid 1 Accent 1" w:uiPriority="67"/>
+    <w:lsdException w:name="Medium Grid 2 Accent 1" w:uiPriority="68"/>
+    <w:lsdException w:name="Medium Grid 3 Accent 1" w:uiPriority="69"/>
+    <w:lsdException w:name="Dark List Accent 1" w:uiPriority="70"/>
+    <w:lsdException w:name="Colorful Shading Accent 1" w:uiPriority="71"/>
+    <w:lsdException w:name="Colorful List Accent 1" w:uiPriority="72"/>
+    <w:lsdException w:name="Colorful Grid Accent 1" w:uiPriority="73"/>
+    <w:lsdException w:name="Light Shading Accent 2" w:uiPriority="60"/>
+    <w:lsdException w:name="Light List Accent 2" w:uiPriority="61"/>
+    <w:lsdException w:name="Light Grid Accent 2" w:uiPriority="62"/>
+    <w:lsdException w:name="Medium Shading 1 Accent 2" w:uiPriority="63"/>
+    <w:lsdException w:name="Medium Shading 2 Accent 2" w:uiPriority="64"/>
+    <w:lsdException w:name="Medium List 1 Accent 2" w:uiPriority="65"/>
+    <w:lsdException w:name="Medium List 2 Accent 2" w:uiPriority="66"/>
+    <w:lsdException w:name="Medium Grid 1 Accent 2" w:uiPriority="67"/>
+    <w:lsdException w:name="Medium Grid 2 Accent 2" w:uiPriority="68"/>
+    <w:lsdException w:name="Medium Grid 3 Accent 2" w:uiPriority="69"/>
+    <w:lsdException w:name="Dark List Accent 2" w:uiPriority="70"/>
+    <w:lsdException w:name="Colorful Shading Accent 2" w:uiPriority="71"/>
+    <w:lsdException w:name="Colorful List Accent 2" w:uiPriority="72"/>
+    <w:lsdException w:name="Colorful Grid Accent 2" w:uiPriority="73"/>
+    <w:lsdException w:name="Light Shading Accent 3" w:uiPriority="60"/>
+    <w:lsdException w:name="Light List Accent 3" w:uiPriority="61"/>
+    <w:lsdException w:name="Light Grid Accent 3" w:uiPriority="62"/>
+    <w:lsdException w:name="Medium Shading 1 Accent 3" w:uiPriority="63"/>
+    <w:lsdException w:name="Medium Shading 2 Accent 3" w:uiPriority="64"/>
+    <w:lsdException w:name="Medium List 1 Accent 3" w:uiPriority="65"/>
+    <w:lsdException w:name="Medium List 2 Accent 3" w:uiPriority="66"/>
+    <w:lsdException w:name="Medium Grid 1 Accent 3" w:uiPriority="67"/>
+    <w:lsdException w:name="Medium Grid 2 Accent 3" w:uiPriority="68"/>
+    <w:lsdException w:name="Medium Grid 3 Accent 3" w:uiPriority="69"/>
+    <w:lsdException w:name="Dark List Accent 3" w:uiPriority="70"/>
+    <w:lsdException w:name="Colorful Shading Accent 3" w:uiPriority="71"/>
+    <w:lsdException w:name="Colorful List Accent 3" w:uiPriority="72"/>
+    <w:lsdException w:name="Colorful Grid Accent 3" w:uiPriority="73"/>
+    <w:lsdException w:name="Light Shading Accent 4" w:uiPriority="60"/>
+    <w:lsdException w:name="Light List Accent 4" w:uiPriority="61"/>
+    <w:lsdException w:name="Light Grid Accent 4" w:uiPriority="62"/>
+    <w:lsdException w:name="Medium Shading 1 Accent 4" w:uiPriority="63"/>
+    <w:lsdException w:name="Medium Shading 2 Accent 4" w:uiPriority="64"/>
+    <w:lsdException w:name="Medium List 1 Accent 4" w:uiPriority="65"/>
+    <w:lsdException w:name="Medium List 2 Accent 4" w:uiPriority="66"/>
+    <w:lsdException w:name="Medium Grid 1 Accent 4" w:uiPriority="67"/>
+    <w:lsdException w:name="Medium Grid 2 Accent 4" w:uiPriority="68"/>
+    <w:lsdException w:name="Medium Grid 3 Accent 4" w:uiPriority="69"/>
+    <w:lsdException w:name="Dark List Accent 4" w:uiPriority="70"/>
+    <w:lsdException w:name="Colorful Shading Accent 4" w:uiPriority="71"/>
+    <w:lsdException w:name="Colorful List Accent 4" w:uiPriority="72"/>
+    <w:lsdException w:name="Colorful Grid Accent 4" w:uiPriority="73"/>
+    <w:lsdException w:name="Light Shading Accent 5" w:uiPriority="60"/>
+    <w:lsdException w:name="Light List Accent 5" w:uiPriority="61"/>
+    <w:lsdException w:name="Light Grid Accent 5" w:uiPriority="62"/>
+    <w:lsdException w:name="Medium Shading 1 Accent 5" w:uiPriority="63"/>
+    <w:lsdException w:name="Medium Shading 2 Accent 5" w:uiPriority="64"/>
+    <w:lsdException w:name="Medium List 1 Accent 5" w:uiPriority="65"/>
+    <w:lsdException w:name="Medium List 2 Accent 5" w:uiPriority="66"/>
+    <w:lsdException w:name="Medium Grid 1 Accent 5" w:uiPriority="67"/>
+    <w:lsdException w:name="Medium Grid 2 Accent 5" w:uiPriority="68"/>
+    <w:lsdException w:name="Medium Grid 3 Accent 5" w:uiPriority="69"/>
+    <w:lsdException w:name="Dark List Accent 5" w:uiPriority="70"/>
+    <w:lsdException w:name="Colorful Shading Accent 5" w:uiPriority="71"/>
+    <w:lsdException w:name="Colorful List Accent 5" w:uiPriority="72"/>
+    <w:lsdException w:name="Colorful Grid Accent 5" w:uiPriority="73"/>
+    <w:lsdException w:name="Light Shading Accent 6" w:uiPriority="60"/>
+    <w:lsdException w:name="Light List Accent 6" w:uiPriority="61"/>
+    <w:lsdException w:name="Light Grid Accent 6" w:uiPriority="62"/>
+    <w:lsdException w:name="Medium Shading 1 Accent 6" w:uiPriority="63"/>
+    <w:lsdException w:name="Medium Shading 2 Accent 6" w:uiPriority="64"/>
+    <w:lsdException w:name="Medium List 1 Accent 6" w:uiPriority="65"/>
+    <w:lsdException w:name="Medium List 2 Accent 6" w:uiPriority="66"/>
+    <w:lsdException w:name="Medium Grid 1 Accent 6" w:uiPriority="67"/>
+    <w:lsdException w:name="Medium Grid 2 Accent 6" w:uiPriority="68"/>
+    <w:lsdException w:name="Medium Grid 3 Accent 6" w:uiPriority="69"/>
+    <w:lsdException w:name="Dark List Accent 6" w:uiPriority="70"/>
+    <w:lsdException w:name="Colorful Shading Accent 6" w:uiPriority="71"/>
+    <w:lsdException w:name="Colorful List Accent 6" w:uiPriority="72"/>
+    <w:lsdException w:name="Colorful Grid Accent 6" w:uiPriority="73"/>
+    <w:lsdException w:name="Subtle Emphasis" w:uiPriority="19" w:qFormat="1"/>
+    <w:lsdException w:name="Intense Emphasis" w:uiPriority="21" w:qFormat="1"/>
+    <w:lsdException w:name="Subtle Reference" w:uiPriority="31" w:qFormat="1"/>
+    <w:lsdException w:name="Intense Reference" w:uiPriority="32" w:qFormat="1"/>
+    <w:lsdException w:name="Book Title" w:uiPriority="33" w:qFormat="1"/>
+    <w:lsdException w:name="Bibliography" w:semiHidden="1" w:uiPriority="37" w:unhideWhenUsed="1"/>
+    <w:lsdException w:name="TOC Heading" w:semiHidden="1" w:uiPriority="39" w:unhideWhenUsed="1" w:qFormat="1"/>
+    <w:lsdException w:name="Plain Table 1" w:uiPriority="41"/>
+    <w:lsdException w:name="Plain Table 2" w:uiPriority="42"/>
+    <w:lsdException w:name="Plain Table 3" w:uiPriority="43"/>
+    <w:lsdException w:name="Plain Table 4" w:uiPriority="44"/>
+    <w:lsdException w:name="Plain Table 5" w:uiPriority="45"/>
+    <w:lsdException w:name="Grid Table Light" w:uiPriority="40"/>
+    <w:lsdException w:name="Grid Table 1 Light" w:uiPriority="46"/>
+    <w:lsdException w:name="Grid Table 2" w:uiPriority="47"/>
+    <w:lsdException w:name="Grid Table 3" w:uiPriority="48"/>
+    <w:lsdException w:name="Grid Table 4" w:uiPriority="49"/>
+    <w:lsdException w:name="Grid Table 5 Dark" w:uiPriority="50"/>
+    <w:lsdException w:name="Grid Table 6 Colorful" w:uiPriority="51"/>
+    <w:lsdException w:name="Grid Table 7 Colorful" w:uiPriority="52"/>
+    <w:lsdException w:name="Grid Table 1 Light Accent 1" w:uiPriority="46"/>
+    <w:lsdException w:name="Grid Table 2 Accent 1" w:uiPriority="47"/>
+    <w:lsdException w:name="Grid Table 3 Accent 1" w:uiPriority="48"/>
+    <w:lsdException w:name="Grid Table 4 Accent 1" w:uiPriority="49"/>
+    <w:lsdException w:name="Grid Table 5 Dark Accent 1" w:uiPriority="50"/>
+    <w:lsdException w:name="Grid Table 6 Colorful Accent 1" w:uiPriority="51"/>
+    <w:lsdException w:name="Grid Table 7 Colorful Accent 1" w:uiPriority="52"/>
+    <w:lsdException w:name="Grid Table 1 Light Accent 2" w:uiPriority="46"/>
+    <w:lsdException w:name="Grid Table 2 Accent 2" w:uiPriority="47"/>
+    <w:lsdException w:name="Grid Table 3 Accent 2" w:uiPriority="48"/>
+    <w:lsdException w:name="Grid Table 4 Accent 2" w:uiPriority="49"/>
+    <w:lsdException w:name="Grid Table 5 Dark Accent 2" w:uiPriority="50"/>
+    <w:lsdException w:name="Grid Table 6 Colorful Accent 2" w:uiPriority="51"/>
+    <w:lsdException w:name="Grid Table 7 Colorful Accent 2" w:uiPriority="52"/>
+    <w:lsdException w:name="Grid Table 1 Light Accent 3" w:uiPriority="46"/>
+    <w:lsdException w:name="Grid Table 2 Accent 3" w:uiPriority="47"/>
+    <w:lsdException w:name="Grid Table 3 Accent 3" w:uiPriority="48"/>
+    <w:lsdException w:name="Grid Table 4 Accent 3" w:uiPriority="49"/>
+    <w:lsdException w:name="Grid Table 5 Dark Accent 3" w:uiPriority="50"/>
+    <w:lsdException w:name="Grid Table 6 Colorful Accent 3" w:uiPriority="51"/>
+    <w:lsdException w:name="Grid Table 7 Colorful Accent 3" w:uiPriority="52"/>
+    <w:lsdException w:name="Grid Table 1 Light Accent 4" w:uiPriority="46"/>
+    <w:lsdException w:name="Grid Table 2 Accent 4" w:uiPriority="47"/>
+    <w:lsdException w:name="Grid Table 3 Accent 4" w:uiPriority="48"/>
+    <w:lsdException w:name="Grid Table 4 Accent 4" w:uiPriority="49"/>
+    <w:lsdException w:name="Grid Table 5 Dark Accent 4" w:uiPriority="50"/>
+    <w:lsdException w:name="Grid Table 6 Colorful Accent 4" w:uiPriority="51"/>
+    <w:lsdException w:name="Grid Table 7 Colorful Accent 4" w:uiPriority="52"/>
+    <w:lsdException w:name="Grid Table 1 Light Accent 5" w:uiPriority="46"/>
+    <w:lsdException w:name="Grid Table 2 Accent 5" w:uiPriority="47"/>
+    <w:lsdException w:name="Grid Table 3 Accent 5" w:uiPriority="48"/>
+    <w:lsdException w:name="Grid Table 4 Accent 5" w:uiPriority="49"/>
+    <w:lsdException w:name="Grid Table 5 Dark Accent 5" w:uiPriority="50"/>
+    <w:lsdException w:name="Grid Table 6 Colorful Accent 5" w:uiPriority="51"/>
+    <w:lsdException w:name="Grid Table 7 Colorful Accent 5" w:uiPriority="52"/>
+    <w:lsdException w:name="Grid Table 1 Light Accent 6" w:uiPriority="46"/>
+    <w:lsdException w:name="Grid Table 2 Accent 6" w:uiPriority="47"/>
+    <w:lsdException w:name="Grid Table 3 Accent 6" w:uiPriority="48"/>
+    <w:lsdException w:name="Grid Table 4 Accent 6" w:uiPriority="49"/>
+    <w:lsdException w:name="Grid Table 5 Dark Accent 6" w:uiPriority="50"/>
+    <w:lsdException w:name="Grid Table 6 Colorful Accent 6" w:uiPriority="51"/>
+    <w:lsdException w:name="Grid Table 7 Colorful Accent 6" w:uiPriority="52"/>
+    <w:lsdException w:name="List Table 1 Light" w:uiPriority="46"/>
+    <w:lsdException w:name="List Table 2" w:uiPriority="47"/>
+    <w:lsdException w:name="List Table 3" w:uiPriority="48"/>
+    <w:lsdException w:name="List Table 4" w:uiPriority="49"/>
+    <w:lsdException w:name="List Table 5 Dark" w:uiPriority="50"/>
+    <w:lsdException w:name="List Table 6 Colorful" w:uiPriority="51"/>
+    <w:lsdException w:name="List Table 7 Colorful" w:uiPriority="52"/>
+    <w:lsdException w:name="List Table 1 Light Accent 1" w:uiPriority="46"/>
+    <w:lsdException w:name="List Table 2 Accent 1" w:uiPriority="47"/>
+    <w:lsdException w:name="List Table 3 Accent 1" w:uiPriority="48"/>
+    <w:lsdException w:name="List Table 4 Accent 1" w:uiPriority="49"/>
+    <w:lsdException w:name="List Table 5 Dark Accent 1" w:uiPriority="50"/>
+    <w:lsdException w:name="List Table 6 Colorful Accent 1" w:uiPriority="51"/>
+    <w:lsdException w:name="List Table 7 Colorful Accent 1" w:uiPriority="52"/>
+    <w:lsdException w:name="List Table 1 Light Accent 2" w:uiPriority="46"/>
+    <w:lsdException w:name="List Table 2 Accent 2" w:uiPriority="47"/>
+    <w:lsdException w:name="List Table 3 Accent 2" w:uiPriority="48"/>
+    <w:lsdException w:name="List Table 4 Accent 2" w:uiPriority="49"/>
+    <w:lsdException w:name="List Table 5 Dark Accent 2" w:uiPriority="50"/>
+    <w:lsdException w:name="List Table 6 Colorful Accent 2" w:uiPriority="51"/>
+    <w:lsdException w:name="List Table 7 Colorful Accent 2" w:uiPriority="52"/>
+    <w:lsdException w:name="List Table 1 Light Accent 3" w:uiPriority="46"/>
+    <w:lsdException w:name="List Table 2 Accent 3" w:uiPriority="47"/>
+    <w:lsdException w:name="List Table 3 Accent 3" w:uiPriority="48"/>
+    <w:lsdException w:name="List Table 4 Accent 3" w:uiPriority="49"/>
+    <w:lsdException w:name="List Table 5 Dark Accent 3" w:uiPriority="50"/>
+    <w:lsdException w:name="List Table 6 Colorful Accent 3" w:uiPriority="51"/>
+    <w:lsdException w:name="List Table 7 Colorful Accent 3" w:uiPriority="52"/>
+    <w:lsdException w:name="List Table 1 Light Accent 4" w:uiPriority="46"/>
+    <w:lsdException w:name="List Table 2 Accent 4" w:uiPriority="47"/>
+    <w:lsdException w:name="List Table 3 Accent 4" w:uiPriority="48"/>
+    <w:lsdException w:name="List Table 4 Accent 4" w:uiPriority="49"/>
+    <w:lsdException w:name="List Table 5 Dark Accent 4" w:uiPriority="50"/>
+    <w:lsdException w:name="List Table 6 Colorful Accent 4" w:uiPriority="51"/>
+    <w:lsdException w:name="List Table 7 Colorful Accent 4" w:uiPriority="52"/>
+    <w:lsdException w:name="List Table 1 Light Accent 5" w:uiPriority="46"/>
+    <w:lsdException w:name="List Table 2 Accent 5" w:uiPriority="47"/>
+    <w:lsdException w:name="List Table 3 Accent 5" w:uiPriority="48"/>
+    <w:lsdException w:name="List Table 4 Accent 5" w:uiPriority="49"/>
+    <w:lsdException w:name="List Table 5 Dark Accent 5" w:uiPriority="50"/>
+    <w:lsdException w:name="List Table 6 Colorful Accent 5" w:uiPriority="51"/>
+    <w:lsdException w:name="List Table 7 Colorful Accent 5" w:uiPriority="52"/>
+    <w:lsdException w:name="List Table 1 Light Accent 6" w:uiPriority="46"/>
+    <w:lsdException w:name="List Table 2 Accent 6" w:uiPriority="47"/>
+    <w:lsdException w:name="List Table 3 Accent 6" w:uiPriority="48"/>
+    <w:lsdException w:name="List Table 4 Accent 6" w:uiPriority="49"/>
+    <w:lsdException w:name="List Table 5 Dark Accent 6" w:uiPriority="50"/>
+    <w:lsdException w:name="List Table 6 Colorful Accent 6" w:uiPriority="51"/>
+    <w:lsdException w:name="List Table 7 Colorful Accent 6" w:uiPriority="52"/>
+    <w:lsdException w:name="Mention" w:semiHidden="1" w:unhideWhenUsed="1"/>
+    <w:lsdException w:name="Smart Hyperlink" w:semiHidden="1" w:unhideWhenUsed="1"/>
+    <w:lsdException w:name="Hashtag" w:semiHidden="1" w:unhideWhenUsed="1"/>
+    <w:lsdException w:name="Unresolved Mention" w:semiHidden="1" w:unhideWhenUsed="1"/>
   </w:latentStyles>
   <w:style w:type="paragraph" w:default="1" w:styleId="Normal">
     <w:name w:val="Normal"/>
@@ -860,331 +3559,26 @@
       <w:szCs w:val="26"/>
     </w:rPr>
   </w:style>
-  <w:style w:type="character" w:default="1" w:styleId="DefaultParagraphFont">
-    <w:name w:val="Default Paragraph Font"/>
-    <w:uiPriority w:val="1"/>
-    <w:semiHidden/>
-    <w:unhideWhenUsed/>
-  </w:style>
-  <w:style w:type="table" w:default="1" w:styleId="TableNormal">
-    <w:name w:val="Normal Table"/>
-    <w:uiPriority w:val="99"/>
-    <w:semiHidden/>
+  <w:style w:type="paragraph" w:styleId="Heading3">
+    <w:name w:val="heading 3"/>
+    <w:basedOn w:val="Normal"/>
+    <w:next w:val="Normal"/>
+    <w:link w:val="Heading3Char"/>
+    <w:uiPriority w:val="9"/>
     <w:unhideWhenUsed/>
     <w:qFormat/>
-    <w:tblPr>
-      <w:tblInd w:w="0" w:type="dxa"/>
-      <w:tblCellMar>
-        <w:top w:w="0" w:type="dxa"/>
-        <w:left w:w="108" w:type="dxa"/>
-        <w:bottom w:w="0" w:type="dxa"/>
-        <w:right w:w="108" w:type="dxa"/>
-      </w:tblCellMar>
-    </w:tblPr>
-  </w:style>
-  <w:style w:type="numbering" w:default="1" w:styleId="NoList">
-    <w:name w:val="No List"/>
-    <w:uiPriority w:val="99"/>
-    <w:semiHidden/>
-    <w:unhideWhenUsed/>
-  </w:style>
-  <w:style w:type="paragraph" w:styleId="Title">
-    <w:name w:val="Title"/>
-    <w:basedOn w:val="Normal"/>
-    <w:next w:val="Normal"/>
-    <w:link w:val="TitleChar"/>
-    <w:uiPriority w:val="10"/>
-    <w:qFormat/>
-    <w:rsid w:val="007C4E2F"/>
+    <w:rsid w:val="00AD711E"/>
     <w:pPr>
-      <w:pBdr>
-        <w:bottom w:val="single" w:sz="8" w:space="4" w:color="4F81BD" w:themeColor="accent1"/>
-      </w:pBdr>
-      <w:spacing w:after="300"/>
-      <w:contextualSpacing/>
+      <w:keepNext/>
+      <w:keepLines/>
+      <w:spacing w:before="40"/>
+      <w:outlineLvl w:val="2"/>
     </w:pPr>
     <w:rPr>
       <w:rFonts w:asciiTheme="majorHAnsi" w:eastAsiaTheme="majorEastAsia" w:hAnsiTheme="majorHAnsi" w:cstheme="majorBidi"/>
-      <w:color w:val="17365D" w:themeColor="text2" w:themeShade="BF"/>
-      <w:spacing w:val="5"/>
-      <w:kern w:val="28"/>
-      <w:sz w:val="52"/>
-      <w:szCs w:val="52"/>
-    </w:rPr>
-  </w:style>
-  <w:style w:type="character" w:customStyle="1" w:styleId="TitleChar">
-    <w:name w:val="Title Char"/>
-    <w:basedOn w:val="DefaultParagraphFont"/>
-    <w:link w:val="Title"/>
-    <w:uiPriority w:val="10"/>
-    <w:rsid w:val="007C4E2F"/>
-    <w:rPr>
-      <w:rFonts w:asciiTheme="majorHAnsi" w:eastAsiaTheme="majorEastAsia" w:hAnsiTheme="majorHAnsi" w:cstheme="majorBidi"/>
-      <w:color w:val="17365D" w:themeColor="text2" w:themeShade="BF"/>
-      <w:spacing w:val="5"/>
-      <w:kern w:val="28"/>
-      <w:sz w:val="52"/>
-      <w:szCs w:val="52"/>
-    </w:rPr>
-  </w:style>
-  <w:style w:type="character" w:customStyle="1" w:styleId="Heading1Char">
-    <w:name w:val="Heading 1 Char"/>
-    <w:basedOn w:val="DefaultParagraphFont"/>
-    <w:link w:val="Heading1"/>
-    <w:uiPriority w:val="9"/>
-    <w:rsid w:val="007C4E2F"/>
-    <w:rPr>
-      <w:rFonts w:asciiTheme="majorHAnsi" w:eastAsiaTheme="majorEastAsia" w:hAnsiTheme="majorHAnsi" w:cstheme="majorBidi"/>
-      <w:b/>
-      <w:bCs/>
-      <w:color w:val="365F91" w:themeColor="accent1" w:themeShade="BF"/>
-      <w:sz w:val="28"/>
-      <w:szCs w:val="28"/>
-    </w:rPr>
-  </w:style>
-  <w:style w:type="character" w:customStyle="1" w:styleId="Heading2Char">
-    <w:name w:val="Heading 2 Char"/>
-    <w:basedOn w:val="DefaultParagraphFont"/>
-    <w:link w:val="Heading2"/>
-    <w:uiPriority w:val="9"/>
-    <w:rsid w:val="007C4E2F"/>
-    <w:rPr>
-      <w:rFonts w:asciiTheme="majorHAnsi" w:eastAsiaTheme="majorEastAsia" w:hAnsiTheme="majorHAnsi" w:cstheme="majorBidi"/>
-      <w:b/>
-      <w:bCs/>
-      <w:color w:val="4F81BD" w:themeColor="accent1"/>
-      <w:sz w:val="26"/>
-      <w:szCs w:val="26"/>
-    </w:rPr>
-  </w:style>
-  <w:style w:type="paragraph" w:styleId="ListParagraph">
-    <w:name w:val="List Paragraph"/>
-    <w:basedOn w:val="Normal"/>
-    <w:uiPriority w:val="34"/>
-    <w:qFormat/>
-    <w:rsid w:val="007C4E2F"/>
-    <w:pPr>
-      <w:ind w:left="720"/>
-      <w:contextualSpacing/>
-    </w:pPr>
-  </w:style>
-</w:styles>
-</file>
-
-<file path=word/stylesWithEffects.xml><?xml version="1.0" encoding="utf-8"?>
-<w:styles xmlns:wpc="http://schemas.microsoft.com/office/word/2010/wordprocessingCanvas" xmlns:mc="http://schemas.openxmlformats.org/markup-compatibility/2006" xmlns:o="urn:schemas-microsoft-com:office:office" xmlns:r="http://schemas.openxmlformats.org/officeDocument/2006/relationships" xmlns:m="http://schemas.openxmlformats.org/officeDocument/2006/math" xmlns:v="urn:schemas-microsoft-com:vml" xmlns:wp14="http://schemas.microsoft.com/office/word/2010/wordprocessingDrawing" xmlns:wp="http://schemas.openxmlformats.org/drawingml/2006/wordprocessingDrawing" xmlns:w10="urn:schemas-microsoft-com:office:word" xmlns:w="http://schemas.openxmlformats.org/wordprocessingml/2006/main" xmlns:w14="http://schemas.microsoft.com/office/word/2010/wordml" xmlns:wpg="http://schemas.microsoft.com/office/word/2010/wordprocessingGroup" xmlns:wpi="http://schemas.microsoft.com/office/word/2010/wordprocessingInk" xmlns:wne="http://schemas.microsoft.com/office/word/2006/wordml" xmlns:wps="http://schemas.microsoft.com/office/word/2010/wordprocessingShape" mc:Ignorable="w14 wp14">
-  <w:docDefaults>
-    <w:rPrDefault>
-      <w:rPr>
-        <w:rFonts w:asciiTheme="minorHAnsi" w:eastAsiaTheme="minorHAnsi" w:hAnsiTheme="minorHAnsi" w:cstheme="minorBidi"/>
-        <w:sz w:val="22"/>
-        <w:szCs w:val="22"/>
-        <w:lang w:val="ru-RU" w:eastAsia="en-US" w:bidi="ar-SA"/>
-      </w:rPr>
-    </w:rPrDefault>
-    <w:pPrDefault>
-      <w:pPr>
-        <w:spacing w:after="200" w:line="276" w:lineRule="auto"/>
-      </w:pPr>
-    </w:pPrDefault>
-  </w:docDefaults>
-  <w:latentStyles w:defLockedState="0" w:defUIPriority="99" w:defSemiHidden="1" w:defUnhideWhenUsed="1" w:defQFormat="0" w:count="267">
-    <w:lsdException w:name="Normal" w:semiHidden="0" w:uiPriority="0" w:unhideWhenUsed="0" w:qFormat="1"/>
-    <w:lsdException w:name="heading 1" w:semiHidden="0" w:uiPriority="9" w:unhideWhenUsed="0" w:qFormat="1"/>
-    <w:lsdException w:name="heading 2" w:uiPriority="9" w:qFormat="1"/>
-    <w:lsdException w:name="heading 3" w:uiPriority="9" w:qFormat="1"/>
-    <w:lsdException w:name="heading 4" w:uiPriority="9" w:qFormat="1"/>
-    <w:lsdException w:name="heading 5" w:uiPriority="9" w:qFormat="1"/>
-    <w:lsdException w:name="heading 6" w:uiPriority="9" w:qFormat="1"/>
-    <w:lsdException w:name="heading 7" w:uiPriority="9" w:qFormat="1"/>
-    <w:lsdException w:name="heading 8" w:uiPriority="9" w:qFormat="1"/>
-    <w:lsdException w:name="heading 9" w:uiPriority="9" w:qFormat="1"/>
-    <w:lsdException w:name="toc 1" w:uiPriority="39"/>
-    <w:lsdException w:name="toc 2" w:uiPriority="39"/>
-    <w:lsdException w:name="toc 3" w:uiPriority="39"/>
-    <w:lsdException w:name="toc 4" w:uiPriority="39"/>
-    <w:lsdException w:name="toc 5" w:uiPriority="39"/>
-    <w:lsdException w:name="toc 6" w:uiPriority="39"/>
-    <w:lsdException w:name="toc 7" w:uiPriority="39"/>
-    <w:lsdException w:name="toc 8" w:uiPriority="39"/>
-    <w:lsdException w:name="toc 9" w:uiPriority="39"/>
-    <w:lsdException w:name="caption" w:uiPriority="35" w:qFormat="1"/>
-    <w:lsdException w:name="Title" w:semiHidden="0" w:uiPriority="10" w:unhideWhenUsed="0" w:qFormat="1"/>
-    <w:lsdException w:name="Default Paragraph Font" w:uiPriority="1"/>
-    <w:lsdException w:name="Subtitle" w:semiHidden="0" w:uiPriority="11" w:unhideWhenUsed="0" w:qFormat="1"/>
-    <w:lsdException w:name="Strong" w:semiHidden="0" w:uiPriority="22" w:unhideWhenUsed="0" w:qFormat="1"/>
-    <w:lsdException w:name="Emphasis" w:semiHidden="0" w:uiPriority="20" w:unhideWhenUsed="0" w:qFormat="1"/>
-    <w:lsdException w:name="Table Grid" w:semiHidden="0" w:uiPriority="59" w:unhideWhenUsed="0"/>
-    <w:lsdException w:name="Placeholder Text" w:unhideWhenUsed="0"/>
-    <w:lsdException w:name="No Spacing" w:semiHidden="0" w:uiPriority="1" w:unhideWhenUsed="0" w:qFormat="1"/>
-    <w:lsdException w:name="Light Shading" w:semiHidden="0" w:uiPriority="60" w:unhideWhenUsed="0"/>
-    <w:lsdException w:name="Light List" w:semiHidden="0" w:uiPriority="61" w:unhideWhenUsed="0"/>
-    <w:lsdException w:name="Light Grid" w:semiHidden="0" w:uiPriority="62" w:unhideWhenUsed="0"/>
-    <w:lsdException w:name="Medium Shading 1" w:semiHidden="0" w:uiPriority="63" w:unhideWhenUsed="0"/>
-    <w:lsdException w:name="Medium Shading 2" w:semiHidden="0" w:uiPriority="64" w:unhideWhenUsed="0"/>
-    <w:lsdException w:name="Medium List 1" w:semiHidden="0" w:uiPriority="65" w:unhideWhenUsed="0"/>
-    <w:lsdException w:name="Medium List 2" w:semiHidden="0" w:uiPriority="66" w:unhideWhenUsed="0"/>
-    <w:lsdException w:name="Medium Grid 1" w:semiHidden="0" w:uiPriority="67" w:unhideWhenUsed="0"/>
-    <w:lsdException w:name="Medium Grid 2" w:semiHidden="0" w:uiPriority="68" w:unhideWhenUsed="0"/>
-    <w:lsdException w:name="Medium Grid 3" w:semiHidden="0" w:uiPriority="69" w:unhideWhenUsed="0"/>
-    <w:lsdException w:name="Dark List" w:semiHidden="0" w:uiPriority="70" w:unhideWhenUsed="0"/>
-    <w:lsdException w:name="Colorful Shading" w:semiHidden="0" w:uiPriority="71" w:unhideWhenUsed="0"/>
-    <w:lsdException w:name="Colorful List" w:semiHidden="0" w:uiPriority="72" w:unhideWhenUsed="0"/>
-    <w:lsdException w:name="Colorful Grid" w:semiHidden="0" w:uiPriority="73" w:unhideWhenUsed="0"/>
-    <w:lsdException w:name="Light Shading Accent 1" w:semiHidden="0" w:uiPriority="60" w:unhideWhenUsed="0"/>
-    <w:lsdException w:name="Light List Accent 1" w:semiHidden="0" w:uiPriority="61" w:unhideWhenUsed="0"/>
-    <w:lsdException w:name="Light Grid Accent 1" w:semiHidden="0" w:uiPriority="62" w:unhideWhenUsed="0"/>
-    <w:lsdException w:name="Medium Shading 1 Accent 1" w:semiHidden="0" w:uiPriority="63" w:unhideWhenUsed="0"/>
-    <w:lsdException w:name="Medium Shading 2 Accent 1" w:semiHidden="0" w:uiPriority="64" w:unhideWhenUsed="0"/>
-    <w:lsdException w:name="Medium List 1 Accent 1" w:semiHidden="0" w:uiPriority="65" w:unhideWhenUsed="0"/>
-    <w:lsdException w:name="Revision" w:unhideWhenUsed="0"/>
-    <w:lsdException w:name="List Paragraph" w:semiHidden="0" w:uiPriority="34" w:unhideWhenUsed="0" w:qFormat="1"/>
-    <w:lsdException w:name="Quote" w:semiHidden="0" w:uiPriority="29" w:unhideWhenUsed="0" w:qFormat="1"/>
-    <w:lsdException w:name="Intense Quote" w:semiHidden="0" w:uiPriority="30" w:unhideWhenUsed="0" w:qFormat="1"/>
-    <w:lsdException w:name="Medium List 2 Accent 1" w:semiHidden="0" w:uiPriority="66" w:unhideWhenUsed="0"/>
-    <w:lsdException w:name="Medium Grid 1 Accent 1" w:semiHidden="0" w:uiPriority="67" w:unhideWhenUsed="0"/>
-    <w:lsdException w:name="Medium Grid 2 Accent 1" w:semiHidden="0" w:uiPriority="68" w:unhideWhenUsed="0"/>
-    <w:lsdException w:name="Medium Grid 3 Accent 1" w:semiHidden="0" w:uiPriority="69" w:unhideWhenUsed="0"/>
-    <w:lsdException w:name="Dark List Accent 1" w:semiHidden="0" w:uiPriority="70" w:unhideWhenUsed="0"/>
-    <w:lsdException w:name="Colorful Shading Accent 1" w:semiHidden="0" w:uiPriority="71" w:unhideWhenUsed="0"/>
-    <w:lsdException w:name="Colorful List Accent 1" w:semiHidden="0" w:uiPriority="72" w:unhideWhenUsed="0"/>
-    <w:lsdException w:name="Colorful Grid Accent 1" w:semiHidden="0" w:uiPriority="73" w:unhideWhenUsed="0"/>
-    <w:lsdException w:name="Light Shading Accent 2" w:semiHidden="0" w:uiPriority="60" w:unhideWhenUsed="0"/>
-    <w:lsdException w:name="Light List Accent 2" w:semiHidden="0" w:uiPriority="61" w:unhideWhenUsed="0"/>
-    <w:lsdException w:name="Light Grid Accent 2" w:semiHidden="0" w:uiPriority="62" w:unhideWhenUsed="0"/>
-    <w:lsdException w:name="Medium Shading 1 Accent 2" w:semiHidden="0" w:uiPriority="63" w:unhideWhenUsed="0"/>
-    <w:lsdException w:name="Medium Shading 2 Accent 2" w:semiHidden="0" w:uiPriority="64" w:unhideWhenUsed="0"/>
-    <w:lsdException w:name="Medium List 1 Accent 2" w:semiHidden="0" w:uiPriority="65" w:unhideWhenUsed="0"/>
-    <w:lsdException w:name="Medium List 2 Accent 2" w:semiHidden="0" w:uiPriority="66" w:unhideWhenUsed="0"/>
-    <w:lsdException w:name="Medium Grid 1 Accent 2" w:semiHidden="0" w:uiPriority="67" w:unhideWhenUsed="0"/>
-    <w:lsdException w:name="Medium Grid 2 Accent 2" w:semiHidden="0" w:uiPriority="68" w:unhideWhenUsed="0"/>
-    <w:lsdException w:name="Medium Grid 3 Accent 2" w:semiHidden="0" w:uiPriority="69" w:unhideWhenUsed="0"/>
-    <w:lsdException w:name="Dark List Accent 2" w:semiHidden="0" w:uiPriority="70" w:unhideWhenUsed="0"/>
-    <w:lsdException w:name="Colorful Shading Accent 2" w:semiHidden="0" w:uiPriority="71" w:unhideWhenUsed="0"/>
-    <w:lsdException w:name="Colorful List Accent 2" w:semiHidden="0" w:uiPriority="72" w:unhideWhenUsed="0"/>
-    <w:lsdException w:name="Colorful Grid Accent 2" w:semiHidden="0" w:uiPriority="73" w:unhideWhenUsed="0"/>
-    <w:lsdException w:name="Light Shading Accent 3" w:semiHidden="0" w:uiPriority="60" w:unhideWhenUsed="0"/>
-    <w:lsdException w:name="Light List Accent 3" w:semiHidden="0" w:uiPriority="61" w:unhideWhenUsed="0"/>
-    <w:lsdException w:name="Light Grid Accent 3" w:semiHidden="0" w:uiPriority="62" w:unhideWhenUsed="0"/>
-    <w:lsdException w:name="Medium Shading 1 Accent 3" w:semiHidden="0" w:uiPriority="63" w:unhideWhenUsed="0"/>
-    <w:lsdException w:name="Medium Shading 2 Accent 3" w:semiHidden="0" w:uiPriority="64" w:unhideWhenUsed="0"/>
-    <w:lsdException w:name="Medium List 1 Accent 3" w:semiHidden="0" w:uiPriority="65" w:unhideWhenUsed="0"/>
-    <w:lsdException w:name="Medium List 2 Accent 3" w:semiHidden="0" w:uiPriority="66" w:unhideWhenUsed="0"/>
-    <w:lsdException w:name="Medium Grid 1 Accent 3" w:semiHidden="0" w:uiPriority="67" w:unhideWhenUsed="0"/>
-    <w:lsdException w:name="Medium Grid 2 Accent 3" w:semiHidden="0" w:uiPriority="68" w:unhideWhenUsed="0"/>
-    <w:lsdException w:name="Medium Grid 3 Accent 3" w:semiHidden="0" w:uiPriority="69" w:unhideWhenUsed="0"/>
-    <w:lsdException w:name="Dark List Accent 3" w:semiHidden="0" w:uiPriority="70" w:unhideWhenUsed="0"/>
-    <w:lsdException w:name="Colorful Shading Accent 3" w:semiHidden="0" w:uiPriority="71" w:unhideWhenUsed="0"/>
-    <w:lsdException w:name="Colorful List Accent 3" w:semiHidden="0" w:uiPriority="72" w:unhideWhenUsed="0"/>
-    <w:lsdException w:name="Colorful Grid Accent 3" w:semiHidden="0" w:uiPriority="73" w:unhideWhenUsed="0"/>
-    <w:lsdException w:name="Light Shading Accent 4" w:semiHidden="0" w:uiPriority="60" w:unhideWhenUsed="0"/>
-    <w:lsdException w:name="Light List Accent 4" w:semiHidden="0" w:uiPriority="61" w:unhideWhenUsed="0"/>
-    <w:lsdException w:name="Light Grid Accent 4" w:semiHidden="0" w:uiPriority="62" w:unhideWhenUsed="0"/>
-    <w:lsdException w:name="Medium Shading 1 Accent 4" w:semiHidden="0" w:uiPriority="63" w:unhideWhenUsed="0"/>
-    <w:lsdException w:name="Medium Shading 2 Accent 4" w:semiHidden="0" w:uiPriority="64" w:unhideWhenUsed="0"/>
-    <w:lsdException w:name="Medium List 1 Accent 4" w:semiHidden="0" w:uiPriority="65" w:unhideWhenUsed="0"/>
-    <w:lsdException w:name="Medium List 2 Accent 4" w:semiHidden="0" w:uiPriority="66" w:unhideWhenUsed="0"/>
-    <w:lsdException w:name="Medium Grid 1 Accent 4" w:semiHidden="0" w:uiPriority="67" w:unhideWhenUsed="0"/>
-    <w:lsdException w:name="Medium Grid 2 Accent 4" w:semiHidden="0" w:uiPriority="68" w:unhideWhenUsed="0"/>
-    <w:lsdException w:name="Medium Grid 3 Accent 4" w:semiHidden="0" w:uiPriority="69" w:unhideWhenUsed="0"/>
-    <w:lsdException w:name="Dark List Accent 4" w:semiHidden="0" w:uiPriority="70" w:unhideWhenUsed="0"/>
-    <w:lsdException w:name="Colorful Shading Accent 4" w:semiHidden="0" w:uiPriority="71" w:unhideWhenUsed="0"/>
-    <w:lsdException w:name="Colorful List Accent 4" w:semiHidden="0" w:uiPriority="72" w:unhideWhenUsed="0"/>
-    <w:lsdException w:name="Colorful Grid Accent 4" w:semiHidden="0" w:uiPriority="73" w:unhideWhenUsed="0"/>
-    <w:lsdException w:name="Light Shading Accent 5" w:semiHidden="0" w:uiPriority="60" w:unhideWhenUsed="0"/>
-    <w:lsdException w:name="Light List Accent 5" w:semiHidden="0" w:uiPriority="61" w:unhideWhenUsed="0"/>
-    <w:lsdException w:name="Light Grid Accent 5" w:semiHidden="0" w:uiPriority="62" w:unhideWhenUsed="0"/>
-    <w:lsdException w:name="Medium Shading 1 Accent 5" w:semiHidden="0" w:uiPriority="63" w:unhideWhenUsed="0"/>
-    <w:lsdException w:name="Medium Shading 2 Accent 5" w:semiHidden="0" w:uiPriority="64" w:unhideWhenUsed="0"/>
-    <w:lsdException w:name="Medium List 1 Accent 5" w:semiHidden="0" w:uiPriority="65" w:unhideWhenUsed="0"/>
-    <w:lsdException w:name="Medium List 2 Accent 5" w:semiHidden="0" w:uiPriority="66" w:unhideWhenUsed="0"/>
-    <w:lsdException w:name="Medium Grid 1 Accent 5" w:semiHidden="0" w:uiPriority="67" w:unhideWhenUsed="0"/>
-    <w:lsdException w:name="Medium Grid 2 Accent 5" w:semiHidden="0" w:uiPriority="68" w:unhideWhenUsed="0"/>
-    <w:lsdException w:name="Medium Grid 3 Accent 5" w:semiHidden="0" w:uiPriority="69" w:unhideWhenUsed="0"/>
-    <w:lsdException w:name="Dark List Accent 5" w:semiHidden="0" w:uiPriority="70" w:unhideWhenUsed="0"/>
-    <w:lsdException w:name="Colorful Shading Accent 5" w:semiHidden="0" w:uiPriority="71" w:unhideWhenUsed="0"/>
-    <w:lsdException w:name="Colorful List Accent 5" w:semiHidden="0" w:uiPriority="72" w:unhideWhenUsed="0"/>
-    <w:lsdException w:name="Colorful Grid Accent 5" w:semiHidden="0" w:uiPriority="73" w:unhideWhenUsed="0"/>
-    <w:lsdException w:name="Light Shading Accent 6" w:semiHidden="0" w:uiPriority="60" w:unhideWhenUsed="0"/>
-    <w:lsdException w:name="Light List Accent 6" w:semiHidden="0" w:uiPriority="61" w:unhideWhenUsed="0"/>
-    <w:lsdException w:name="Light Grid Accent 6" w:semiHidden="0" w:uiPriority="62" w:unhideWhenUsed="0"/>
-    <w:lsdException w:name="Medium Shading 1 Accent 6" w:semiHidden="0" w:uiPriority="63" w:unhideWhenUsed="0"/>
-    <w:lsdException w:name="Medium Shading 2 Accent 6" w:semiHidden="0" w:uiPriority="64" w:unhideWhenUsed="0"/>
-    <w:lsdException w:name="Medium List 1 Accent 6" w:semiHidden="0" w:uiPriority="65" w:unhideWhenUsed="0"/>
-    <w:lsdException w:name="Medium List 2 Accent 6" w:semiHidden="0" w:uiPriority="66" w:unhideWhenUsed="0"/>
-    <w:lsdException w:name="Medium Grid 1 Accent 6" w:semiHidden="0" w:uiPriority="67" w:unhideWhenUsed="0"/>
-    <w:lsdException w:name="Medium Grid 2 Accent 6" w:semiHidden="0" w:uiPriority="68" w:unhideWhenUsed="0"/>
-    <w:lsdException w:name="Medium Grid 3 Accent 6" w:semiHidden="0" w:uiPriority="69" w:unhideWhenUsed="0"/>
-    <w:lsdException w:name="Dark List Accent 6" w:semiHidden="0" w:uiPriority="70" w:unhideWhenUsed="0"/>
-    <w:lsdException w:name="Colorful Shading Accent 6" w:semiHidden="0" w:uiPriority="71" w:unhideWhenUsed="0"/>
-    <w:lsdException w:name="Colorful List Accent 6" w:semiHidden="0" w:uiPriority="72" w:unhideWhenUsed="0"/>
-    <w:lsdException w:name="Colorful Grid Accent 6" w:semiHidden="0" w:uiPriority="73" w:unhideWhenUsed="0"/>
-    <w:lsdException w:name="Subtle Emphasis" w:semiHidden="0" w:uiPriority="19" w:unhideWhenUsed="0" w:qFormat="1"/>
-    <w:lsdException w:name="Intense Emphasis" w:semiHidden="0" w:uiPriority="21" w:unhideWhenUsed="0" w:qFormat="1"/>
-    <w:lsdException w:name="Subtle Reference" w:semiHidden="0" w:uiPriority="31" w:unhideWhenUsed="0" w:qFormat="1"/>
-    <w:lsdException w:name="Intense Reference" w:semiHidden="0" w:uiPriority="32" w:unhideWhenUsed="0" w:qFormat="1"/>
-    <w:lsdException w:name="Book Title" w:semiHidden="0" w:uiPriority="33" w:unhideWhenUsed="0" w:qFormat="1"/>
-    <w:lsdException w:name="Bibliography" w:uiPriority="37"/>
-    <w:lsdException w:name="TOC Heading" w:uiPriority="39" w:qFormat="1"/>
-  </w:latentStyles>
-  <w:style w:type="paragraph" w:default="1" w:styleId="Normal">
-    <w:name w:val="Normal"/>
-    <w:qFormat/>
-    <w:rsid w:val="00416BFF"/>
-    <w:pPr>
-      <w:spacing w:after="0" w:line="240" w:lineRule="auto"/>
-      <w:jc w:val="both"/>
-    </w:pPr>
-    <w:rPr>
-      <w:rFonts w:ascii="Arial" w:hAnsi="Arial"/>
-      <w:sz w:val="20"/>
-    </w:rPr>
-  </w:style>
-  <w:style w:type="paragraph" w:styleId="Heading1">
-    <w:name w:val="heading 1"/>
-    <w:basedOn w:val="Normal"/>
-    <w:next w:val="Normal"/>
-    <w:link w:val="Heading1Char"/>
-    <w:uiPriority w:val="9"/>
-    <w:qFormat/>
-    <w:rsid w:val="007C4E2F"/>
-    <w:pPr>
-      <w:keepNext/>
-      <w:keepLines/>
-      <w:spacing w:before="480"/>
-      <w:outlineLvl w:val="0"/>
-    </w:pPr>
-    <w:rPr>
-      <w:rFonts w:asciiTheme="majorHAnsi" w:eastAsiaTheme="majorEastAsia" w:hAnsiTheme="majorHAnsi" w:cstheme="majorBidi"/>
-      <w:b/>
-      <w:bCs/>
-      <w:color w:val="365F91" w:themeColor="accent1" w:themeShade="BF"/>
-      <w:sz w:val="28"/>
-      <w:szCs w:val="28"/>
-    </w:rPr>
-  </w:style>
-  <w:style w:type="paragraph" w:styleId="Heading2">
-    <w:name w:val="heading 2"/>
-    <w:basedOn w:val="Normal"/>
-    <w:next w:val="Normal"/>
-    <w:link w:val="Heading2Char"/>
-    <w:uiPriority w:val="9"/>
-    <w:unhideWhenUsed/>
-    <w:qFormat/>
-    <w:rsid w:val="007C4E2F"/>
-    <w:pPr>
-      <w:keepNext/>
-      <w:keepLines/>
-      <w:spacing w:before="200"/>
-      <w:outlineLvl w:val="1"/>
-    </w:pPr>
-    <w:rPr>
-      <w:rFonts w:asciiTheme="majorHAnsi" w:eastAsiaTheme="majorEastAsia" w:hAnsiTheme="majorHAnsi" w:cstheme="majorBidi"/>
-      <w:b/>
-      <w:bCs/>
-      <w:color w:val="4F81BD" w:themeColor="accent1"/>
-      <w:sz w:val="26"/>
-      <w:szCs w:val="26"/>
+      <w:color w:val="243F60" w:themeColor="accent1" w:themeShade="7F"/>
+      <w:sz w:val="24"/>
+      <w:szCs w:val="24"/>
     </w:rPr>
   </w:style>
   <w:style w:type="character" w:default="1" w:styleId="DefaultParagraphFont">
@@ -1293,6 +3687,69 @@
       <w:ind w:left="720"/>
       <w:contextualSpacing/>
     </w:pPr>
+  </w:style>
+  <w:style w:type="character" w:styleId="Hyperlink">
+    <w:name w:val="Hyperlink"/>
+    <w:basedOn w:val="DefaultParagraphFont"/>
+    <w:uiPriority w:val="99"/>
+    <w:unhideWhenUsed/>
+    <w:rsid w:val="006175AA"/>
+    <w:rPr>
+      <w:color w:val="0000FF" w:themeColor="hyperlink"/>
+      <w:u w:val="single"/>
+    </w:rPr>
+  </w:style>
+  <w:style w:type="character" w:styleId="UnresolvedMention">
+    <w:name w:val="Unresolved Mention"/>
+    <w:basedOn w:val="DefaultParagraphFont"/>
+    <w:uiPriority w:val="99"/>
+    <w:semiHidden/>
+    <w:unhideWhenUsed/>
+    <w:rsid w:val="006175AA"/>
+    <w:rPr>
+      <w:color w:val="808080"/>
+      <w:shd w:val="clear" w:color="auto" w:fill="E6E6E6"/>
+    </w:rPr>
+  </w:style>
+  <w:style w:type="character" w:customStyle="1" w:styleId="Heading3Char">
+    <w:name w:val="Heading 3 Char"/>
+    <w:basedOn w:val="DefaultParagraphFont"/>
+    <w:link w:val="Heading3"/>
+    <w:uiPriority w:val="9"/>
+    <w:rsid w:val="00AD711E"/>
+    <w:rPr>
+      <w:rFonts w:asciiTheme="majorHAnsi" w:eastAsiaTheme="majorEastAsia" w:hAnsiTheme="majorHAnsi" w:cstheme="majorBidi"/>
+      <w:color w:val="243F60" w:themeColor="accent1" w:themeShade="7F"/>
+      <w:sz w:val="24"/>
+      <w:szCs w:val="24"/>
+    </w:rPr>
+  </w:style>
+  <w:style w:type="paragraph" w:styleId="BalloonText">
+    <w:name w:val="Balloon Text"/>
+    <w:basedOn w:val="Normal"/>
+    <w:link w:val="BalloonTextChar"/>
+    <w:uiPriority w:val="99"/>
+    <w:semiHidden/>
+    <w:unhideWhenUsed/>
+    <w:rsid w:val="00AD711E"/>
+    <w:rPr>
+      <w:rFonts w:ascii="Segoe UI" w:hAnsi="Segoe UI" w:cs="Segoe UI"/>
+      <w:sz w:val="18"/>
+      <w:szCs w:val="18"/>
+    </w:rPr>
+  </w:style>
+  <w:style w:type="character" w:customStyle="1" w:styleId="BalloonTextChar">
+    <w:name w:val="Balloon Text Char"/>
+    <w:basedOn w:val="DefaultParagraphFont"/>
+    <w:link w:val="BalloonText"/>
+    <w:uiPriority w:val="99"/>
+    <w:semiHidden/>
+    <w:rsid w:val="00AD711E"/>
+    <w:rPr>
+      <w:rFonts w:ascii="Segoe UI" w:hAnsi="Segoe UI" w:cs="Segoe UI"/>
+      <w:sz w:val="18"/>
+      <w:szCs w:val="18"/>
+    </w:rPr>
   </w:style>
 </w:styles>
 </file>

--- a/PET PROJECT PROGRESS.docx
+++ b/PET PROJECT PROGRESS.docx
@@ -229,6 +229,90 @@
     </w:p>
     <w:p>
       <w:pPr>
+        <w:pStyle w:val="ListParagraph"/>
+        <w:numPr>
+          <w:ilvl w:val="0"/>
+          <w:numId w:val="2"/>
+        </w:numPr>
+        <w:rPr>
+          <w:lang w:val="en-US"/>
+        </w:rPr>
+      </w:pPr>
+      <w:r>
+        <w:rPr>
+          <w:lang w:val="en-US"/>
+        </w:rPr>
+        <w:t>Connect ES using RESTFUL API</w:t>
+      </w:r>
+    </w:p>
+    <w:p>
+      <w:pPr>
+        <w:pStyle w:val="ListParagraph"/>
+        <w:numPr>
+          <w:ilvl w:val="0"/>
+          <w:numId w:val="2"/>
+        </w:numPr>
+        <w:rPr>
+          <w:lang w:val="en-US"/>
+        </w:rPr>
+      </w:pPr>
+      <w:r>
+        <w:rPr>
+          <w:lang w:val="en-US"/>
+        </w:rPr>
+        <w:t>Add addProduct view</w:t>
+      </w:r>
+    </w:p>
+    <w:p>
+      <w:pPr>
+        <w:pStyle w:val="ListParagraph"/>
+        <w:numPr>
+          <w:ilvl w:val="0"/>
+          <w:numId w:val="2"/>
+        </w:numPr>
+        <w:rPr>
+          <w:lang w:val="en-US"/>
+        </w:rPr>
+      </w:pPr>
+      <w:r>
+        <w:rPr>
+          <w:lang w:val="en-US"/>
+        </w:rPr>
+        <w:t>Add function add product from ES</w:t>
+      </w:r>
+    </w:p>
+    <w:p>
+      <w:pPr>
+        <w:pStyle w:val="ListParagraph"/>
+        <w:numPr>
+          <w:ilvl w:val="0"/>
+          <w:numId w:val="2"/>
+        </w:numPr>
+        <w:rPr>
+          <w:lang w:val="en-US"/>
+        </w:rPr>
+      </w:pPr>
+      <w:r>
+        <w:rPr>
+          <w:lang w:val="en-US"/>
+        </w:rPr>
+        <w:t>Add function show all product from ES (classify type)</w:t>
+      </w:r>
+    </w:p>
+    <w:p>
+      <w:pPr>
+        <w:pStyle w:val="ListParagraph"/>
+        <w:numPr>
+          <w:ilvl w:val="0"/>
+          <w:numId w:val="2"/>
+        </w:numPr>
+        <w:rPr>
+          <w:lang w:val="en-US"/>
+        </w:rPr>
+      </w:pPr>
+    </w:p>
+    <w:p>
+      <w:pPr>
         <w:rPr>
           <w:lang w:val="en-US"/>
         </w:rPr>
@@ -334,6 +418,24 @@
     </w:p>
     <w:p>
       <w:pPr>
+        <w:pStyle w:val="ListParagraph"/>
+        <w:numPr>
+          <w:ilvl w:val="0"/>
+          <w:numId w:val="2"/>
+        </w:numPr>
+        <w:rPr>
+          <w:lang w:val="en-US"/>
+        </w:rPr>
+      </w:pPr>
+      <w:r>
+        <w:rPr>
+          <w:lang w:val="en-US"/>
+        </w:rPr>
+        <w:t>Add function delete product from ES</w:t>
+      </w:r>
+    </w:p>
+    <w:p>
+      <w:pPr>
         <w:rPr>
           <w:lang w:val="en-US"/>
         </w:rPr>
@@ -448,8 +550,6 @@
         </w:rPr>
         <w:t>)</w:t>
       </w:r>
-      <w:bookmarkStart w:id="0" w:name="_GoBack"/>
-      <w:bookmarkEnd w:id="0"/>
     </w:p>
     <w:p>
       <w:pPr>
@@ -1019,6 +1119,7 @@
           <w:szCs w:val="20"/>
           <w:lang w:val="en-US"/>
         </w:rPr>
+        <w:lastRenderedPageBreak/>
         <w:t>&lt;</w:t>
       </w:r>
       <w:r>
@@ -2627,6 +2728,49 @@
         </w:r>
       </w:hyperlink>
     </w:p>
+    <w:p/>
+    <w:bookmarkStart w:id="0" w:name="_GoBack"/>
+    <w:bookmarkEnd w:id="0"/>
+    <w:p>
+      <w:pPr>
+        <w:rPr>
+          <w:lang w:val="en-US"/>
+        </w:rPr>
+      </w:pPr>
+      <w:r>
+        <w:fldChar w:fldCharType="begin"/>
+      </w:r>
+      <w:r>
+        <w:instrText xml:space="preserve"> H</w:instrText>
+      </w:r>
+      <w:r>
+        <w:instrText xml:space="preserve">YPERLINK "https://github.com/spring-projects/spring-boot/tree/master/spring-boot-samples/spring-boot-sample-web-jsp" </w:instrText>
+      </w:r>
+      <w:r>
+        <w:fldChar w:fldCharType="separate"/>
+      </w:r>
+      <w:r>
+        <w:rPr>
+          <w:rStyle w:val="Hyperlink"/>
+          <w:lang w:val="en-US"/>
+        </w:rPr>
+        <w:t>https://github.com/spring-projects/spring-boot/tree/master/spring-boot-samples/spring-boot-sample-web-jsp</w:t>
+      </w:r>
+      <w:r>
+        <w:rPr>
+          <w:rStyle w:val="Hyperlink"/>
+          <w:lang w:val="en-US"/>
+        </w:rPr>
+        <w:fldChar w:fldCharType="end"/>
+      </w:r>
+    </w:p>
+    <w:p>
+      <w:pPr>
+        <w:rPr>
+          <w:lang w:val="en-US"/>
+        </w:rPr>
+      </w:pPr>
+    </w:p>
     <w:p>
       <w:pPr>
         <w:rPr>
@@ -2639,7 +2783,7 @@
             <w:rStyle w:val="Hyperlink"/>
             <w:lang w:val="en-US"/>
           </w:rPr>
-          <w:t>https://github.com/spring-projects/spring-boot/tree/master/spring-boot-samples/spring-boot-sample-web-jsp</w:t>
+          <w:t>http://www.baeldung.com/spring-mvc-form-tutorial</w:t>
         </w:r>
       </w:hyperlink>
     </w:p>
@@ -3277,7 +3421,7 @@
     <w:lsdException w:name="Table Web 2" w:semiHidden="1" w:unhideWhenUsed="1"/>
     <w:lsdException w:name="Table Web 3" w:semiHidden="1" w:unhideWhenUsed="1"/>
     <w:lsdException w:name="Balloon Text" w:semiHidden="1" w:unhideWhenUsed="1"/>
-    <w:lsdException w:name="Table Grid" w:semiHidden="1" w:uiPriority="59" w:unhideWhenUsed="1"/>
+    <w:lsdException w:name="Table Grid" w:uiPriority="59"/>
     <w:lsdException w:name="Table Theme" w:semiHidden="1" w:unhideWhenUsed="1"/>
     <w:lsdException w:name="Placeholder Text" w:semiHidden="1"/>
     <w:lsdException w:name="No Spacing" w:uiPriority="1" w:qFormat="1"/>
